--- a/ПЗ/ПЗ по ГОСТу.docx
+++ b/ПЗ/ПЗ по ГОСТу.docx
@@ -30,16 +30,7 @@
           <w:sz w:val="32"/>
           <w:szCs w:val="32"/>
         </w:rPr>
-        <w:t>Мультифункциональный</w:t>
-      </w:r>
-      <w:r>
-        <w:rPr>
-          <w:b/>
-          <w:bCs/>
-          <w:sz w:val="32"/>
-          <w:szCs w:val="32"/>
-        </w:rPr>
-        <w:t xml:space="preserve"> </w:t>
+        <w:t xml:space="preserve">Мультифункциональный </w:t>
       </w:r>
       <w:r>
         <w:rPr>
@@ -237,36 +228,23 @@
       <w:pPr>
         <w:pStyle w:val="af3"/>
         <w:jc w:val="center"/>
-        <w:rPr>
-          <w:b/>
-          <w:bCs/>
-          <w:sz w:val="32"/>
-          <w:szCs w:val="32"/>
-        </w:rPr>
       </w:pPr>
       <w:r>
         <w:t xml:space="preserve">Рисунок </w:t>
       </w:r>
-      <w:r>
-        <w:fldChar w:fldCharType="begin"/>
-      </w:r>
-      <w:r>
-        <w:instrText xml:space="preserve"> SEQ Рисунок \* ARABIC </w:instrText>
-      </w:r>
-      <w:r>
-        <w:fldChar w:fldCharType="separate"/>
-      </w:r>
-      <w:r>
-        <w:rPr>
-          <w:noProof/>
-        </w:rPr>
-        <w:t>1</w:t>
-      </w:r>
-      <w:r>
-        <w:fldChar w:fldCharType="end"/>
-      </w:r>
-      <w:r>
-        <w:t>. Робот без модуля.</w:t>
+      <w:fldSimple w:instr=" SEQ Рисунок \* ARABIC ">
+        <w:r>
+          <w:rPr>
+            <w:noProof/>
+          </w:rPr>
+          <w:t>1</w:t>
+        </w:r>
+      </w:fldSimple>
+      <w:r>
+        <w:t xml:space="preserve"> – </w:t>
+      </w:r>
+      <w:r>
+        <w:t>Робот без модуля</w:t>
       </w:r>
     </w:p>
     <w:p>
@@ -348,26 +326,25 @@
       <w:r>
         <w:t xml:space="preserve">Рисунок </w:t>
       </w:r>
-      <w:r>
-        <w:fldChar w:fldCharType="begin"/>
-      </w:r>
-      <w:r>
-        <w:instrText xml:space="preserve"> SEQ Рисунок \* ARABIC </w:instrText>
-      </w:r>
-      <w:r>
-        <w:fldChar w:fldCharType="separate"/>
-      </w:r>
+      <w:fldSimple w:instr=" SEQ Рисунок \* ARABIC ">
+        <w:r>
+          <w:rPr>
+            <w:noProof/>
+          </w:rPr>
+          <w:t>2</w:t>
+        </w:r>
+      </w:fldSimple>
       <w:r>
         <w:rPr>
           <w:noProof/>
         </w:rPr>
-        <w:t>2</w:t>
-      </w:r>
-      <w:r>
-        <w:fldChar w:fldCharType="end"/>
-      </w:r>
-      <w:r>
-        <w:t>. Робот с модулем.</w:t>
+        <w:t xml:space="preserve"> </w:t>
+      </w:r>
+      <w:r>
+        <w:t>–</w:t>
+      </w:r>
+      <w:r>
+        <w:t xml:space="preserve"> Робот с модулем</w:t>
       </w:r>
     </w:p>
     <w:p>
@@ -463,31 +440,27 @@
       <w:r>
         <w:t xml:space="preserve">Рисунок </w:t>
       </w:r>
-      <w:r>
-        <w:fldChar w:fldCharType="begin"/>
-      </w:r>
-      <w:r>
-        <w:instrText xml:space="preserve"> SEQ Рисунок \* ARABIC </w:instrText>
-      </w:r>
-      <w:r>
-        <w:fldChar w:fldCharType="separate"/>
-      </w:r>
-      <w:r>
-        <w:rPr>
-          <w:noProof/>
-        </w:rPr>
+      <w:fldSimple w:instr=" SEQ Рисунок \* ARABIC ">
+        <w:r>
+          <w:rPr>
+            <w:noProof/>
+          </w:rPr>
+          <w:t>3</w:t>
+        </w:r>
+      </w:fldSimple>
+      <w:r>
+        <w:t xml:space="preserve"> </w:t>
+      </w:r>
+      <w:r>
+        <w:t>–</w:t>
+      </w:r>
+      <w:r>
+        <w:t xml:space="preserve"> </w:t>
+      </w:r>
+      <w:r>
         <w:t>3</w:t>
       </w:r>
       <w:r>
-        <w:fldChar w:fldCharType="end"/>
-      </w:r>
-      <w:r>
-        <w:t xml:space="preserve">. </w:t>
-      </w:r>
-      <w:r>
-        <w:t>3</w:t>
-      </w:r>
-      <w:r>
         <w:rPr>
           <w:lang w:val="en-US"/>
         </w:rPr>
@@ -497,7 +470,7 @@
         <w:t>-</w:t>
       </w:r>
       <w:r>
-        <w:t>модель робота и модулей.</w:t>
+        <w:t>модель робота и модулей</w:t>
       </w:r>
     </w:p>
     <w:p>
@@ -524,6 +497,15 @@
     </w:p>
     <w:sdt>
       <w:sdtPr>
+        <w:rPr>
+          <w:rFonts w:ascii="Times New Roman" w:eastAsiaTheme="minorHAnsi" w:hAnsi="Times New Roman" w:cstheme="minorBidi"/>
+          <w:color w:val="000000" w:themeColor="text1"/>
+          <w:kern w:val="2"/>
+          <w:sz w:val="24"/>
+          <w:szCs w:val="22"/>
+          <w:lang w:eastAsia="en-US"/>
+          <w14:ligatures w14:val="standardContextual"/>
+        </w:rPr>
         <w:id w:val="492612167"/>
         <w:docPartObj>
           <w:docPartGallery w:val="Table of Contents"/>
@@ -532,15 +514,8 @@
       </w:sdtPr>
       <w:sdtEndPr>
         <w:rPr>
-          <w:rFonts w:ascii="Times New Roman" w:eastAsiaTheme="minorHAnsi" w:hAnsi="Times New Roman" w:cstheme="minorBidi"/>
           <w:b/>
           <w:bCs/>
-          <w:color w:val="000000" w:themeColor="text1"/>
-          <w:kern w:val="2"/>
-          <w:sz w:val="24"/>
-          <w:szCs w:val="22"/>
-          <w:lang w:eastAsia="en-US"/>
-          <w14:ligatures w14:val="standardContextual"/>
         </w:rPr>
       </w:sdtEndPr>
       <w:sdtContent>
@@ -548,9 +523,19 @@
           <w:pPr>
             <w:pStyle w:val="af8"/>
             <w:spacing w:before="120" w:line="240" w:lineRule="auto"/>
+            <w:rPr>
+              <w:rStyle w:val="11"/>
+              <w:sz w:val="26"/>
+              <w:szCs w:val="26"/>
+            </w:rPr>
           </w:pPr>
           <w:r>
-            <w:t>Оглавление</w:t>
+            <w:rPr>
+              <w:rStyle w:val="11"/>
+              <w:sz w:val="26"/>
+              <w:szCs w:val="26"/>
+            </w:rPr>
+            <w:t>СОДЕРЖАНИЕ</w:t>
           </w:r>
         </w:p>
         <w:p>
@@ -690,7 +675,21 @@
                 <w:rStyle w:val="af9"/>
                 <w:noProof/>
               </w:rPr>
-              <w:t>Проблема и актуальность её решения</w:t>
+              <w:t>Проблема и актуальность е</w:t>
+            </w:r>
+            <w:r>
+              <w:rPr>
+                <w:rStyle w:val="af9"/>
+                <w:noProof/>
+              </w:rPr>
+              <w:t>е</w:t>
+            </w:r>
+            <w:r>
+              <w:rPr>
+                <w:rStyle w:val="af9"/>
+                <w:noProof/>
+              </w:rPr>
+              <w:t xml:space="preserve"> решения</w:t>
             </w:r>
             <w:r>
               <w:rPr>
@@ -2801,7 +2800,7 @@
                 <w:noProof/>
                 <w:webHidden/>
               </w:rPr>
-              <w:t>21</w:t>
+              <w:t>22</w:t>
             </w:r>
             <w:r>
               <w:rPr>
@@ -2891,7 +2890,7 @@
                 <w:noProof/>
                 <w:webHidden/>
               </w:rPr>
-              <w:t>22</w:t>
+              <w:t>23</w:t>
             </w:r>
             <w:r>
               <w:rPr>
@@ -2981,7 +2980,7 @@
                 <w:noProof/>
                 <w:webHidden/>
               </w:rPr>
-              <w:t>23</w:t>
+              <w:t>24</w:t>
             </w:r>
             <w:r>
               <w:rPr>
@@ -3071,7 +3070,7 @@
                 <w:noProof/>
                 <w:webHidden/>
               </w:rPr>
-              <w:t>23</w:t>
+              <w:t>24</w:t>
             </w:r>
             <w:r>
               <w:rPr>
@@ -3341,7 +3340,7 @@
                 <w:noProof/>
                 <w:webHidden/>
               </w:rPr>
-              <w:t>24</w:t>
+              <w:t>25</w:t>
             </w:r>
             <w:r>
               <w:rPr>
@@ -3547,7 +3546,13 @@
       <w:bookmarkStart w:id="2" w:name="_Toc188542920"/>
       <w:bookmarkStart w:id="3" w:name="_Toc188654240"/>
       <w:r>
-        <w:t>Проблема и актуальность её решения</w:t>
+        <w:t>Проблема и актуальность е</w:t>
+      </w:r>
+      <w:r>
+        <w:t>е</w:t>
+      </w:r>
+      <w:r>
+        <w:t xml:space="preserve"> решения</w:t>
       </w:r>
       <w:bookmarkEnd w:id="2"/>
       <w:bookmarkEnd w:id="3"/>
@@ -3709,29 +3714,22 @@
       <w:r>
         <w:t xml:space="preserve">Рисунок </w:t>
       </w:r>
-      <w:r>
-        <w:fldChar w:fldCharType="begin"/>
-      </w:r>
-      <w:r>
-        <w:instrText xml:space="preserve"> SEQ Рисунок \* ARABIC </w:instrText>
-      </w:r>
-      <w:r>
-        <w:fldChar w:fldCharType="separate"/>
-      </w:r>
-      <w:r>
-        <w:rPr>
-          <w:noProof/>
-        </w:rPr>
-        <w:t>4</w:t>
-      </w:r>
-      <w:r>
-        <w:rPr>
-          <w:noProof/>
-        </w:rPr>
-        <w:fldChar w:fldCharType="end"/>
-      </w:r>
-      <w:r>
-        <w:t>. Сельскохозяйственный дрон</w:t>
+      <w:fldSimple w:instr=" SEQ Рисунок \* ARABIC ">
+        <w:r>
+          <w:rPr>
+            <w:noProof/>
+          </w:rPr>
+          <w:t>4</w:t>
+        </w:r>
+      </w:fldSimple>
+      <w:r>
+        <w:t xml:space="preserve"> </w:t>
+      </w:r>
+      <w:r>
+        <w:t xml:space="preserve">– </w:t>
+      </w:r>
+      <w:r>
+        <w:t>Сельскохозяйственный дрон</w:t>
       </w:r>
     </w:p>
     <w:p>
@@ -3810,29 +3808,22 @@
       <w:r>
         <w:t xml:space="preserve">Рисунок </w:t>
       </w:r>
-      <w:r>
-        <w:fldChar w:fldCharType="begin"/>
-      </w:r>
-      <w:r>
-        <w:instrText xml:space="preserve"> SEQ Рисунок \* ARABIC </w:instrText>
-      </w:r>
-      <w:r>
-        <w:fldChar w:fldCharType="separate"/>
-      </w:r>
-      <w:r>
-        <w:rPr>
-          <w:noProof/>
-        </w:rPr>
-        <w:t>5</w:t>
-      </w:r>
-      <w:r>
-        <w:rPr>
-          <w:noProof/>
-        </w:rPr>
-        <w:fldChar w:fldCharType="end"/>
-      </w:r>
-      <w:r>
-        <w:t xml:space="preserve">. Беспилотный трактор от компании </w:t>
+      <w:fldSimple w:instr=" SEQ Рисунок \* ARABIC ">
+        <w:r>
+          <w:rPr>
+            <w:noProof/>
+          </w:rPr>
+          <w:t>5</w:t>
+        </w:r>
+      </w:fldSimple>
+      <w:r>
+        <w:t xml:space="preserve"> </w:t>
+      </w:r>
+      <w:r>
+        <w:t xml:space="preserve">– </w:t>
+      </w:r>
+      <w:r>
+        <w:t xml:space="preserve">Беспилотный трактор от компании </w:t>
       </w:r>
       <w:proofErr w:type="spellStart"/>
       <w:r>
@@ -3999,15 +3990,26 @@
         <w:t xml:space="preserve"> </w:t>
       </w:r>
       <w:r>
-        <w:t xml:space="preserve">модулей, поддерживающий управление через дистанционную связь с сервером по интернету, с возможностью подключать функциональные модули для выполнения различных работ на поле. Модульность будет отличительной чертой робота. Рабочую часть, инструменты можно будет заменить, как на модуль для механической работы, так и на модуль для сбора данных о поле, так робот не будет простаивать, и владельцы получат максимум полезной отдачи. Интерфейс общения модуля и основной части будет универсальным и открытым, так все желающие смогут разработать собственный модуль. Так же нужно будет разработать электронные модули для робота (модуль анализа состояния среды вокруг растений, модуль позволяющий мониторить состояние растений). </w:t>
-      </w:r>
-    </w:p>
-    <w:p>
-      <w:r>
-        <w:t>Изделие соответствует понятию «робот» по ГОСТу Р60, так как имеет две или более программируемые степени подвижности, способен автономно перемещаться, выполнять поставленные задачи, взаимодействуя с модулем.</w:t>
-      </w:r>
-    </w:p>
-    <w:p>
+        <w:t xml:space="preserve">модулей, поддерживающий управление через дистанционную связь с сервером по интернету, с возможностью подключать функциональные модули для выполнения различных работ на поле. Модульность будет отличительной чертой робота. Рабочую часть, инструменты можно будет заменить, как на модуль для механической работы, так и на модуль для сбора данных о поле, так робот не будет простаивать, и владельцы получат максимум полезной отдачи. Интерфейс общения модуля и основной части будет универсальным и открытым, так все желающие смогут разработать собственный модуль. Также нужно будет разработать электронные модули для робота (модуль анализа состояния среды вокруг растений, модуль позволяющий мониторить состояние растений). </w:t>
+      </w:r>
+    </w:p>
+    <w:p>
+      <w:r>
+        <w:t>Изделие соответствует понятию «робот» по ГОСТ Р</w:t>
+      </w:r>
+      <w:r>
+        <w:t xml:space="preserve"> </w:t>
+      </w:r>
+      <w:r>
+        <w:t>60, так как имеет две или более программируемые степени подвижности, способен автономно перемещаться, выполнять поставленные задачи, взаимодействуя с модулем.</w:t>
+      </w:r>
+    </w:p>
+    <w:p>
+      <w:pPr>
+        <w:tabs>
+          <w:tab w:val="left" w:pos="454"/>
+        </w:tabs>
+      </w:pPr>
       <w:r>
         <w:t>Для достижения цели необходимо выполнить следующие задачи</w:t>
       </w:r>
@@ -4022,6 +4024,9 @@
           <w:ilvl w:val="0"/>
           <w:numId w:val="5"/>
         </w:numPr>
+        <w:tabs>
+          <w:tab w:val="left" w:pos="454"/>
+        </w:tabs>
         <w:spacing w:after="160" w:line="259" w:lineRule="auto"/>
         <w:ind w:left="0" w:firstLine="709"/>
         <w:jc w:val="left"/>
@@ -4037,6 +4042,9 @@
           <w:ilvl w:val="0"/>
           <w:numId w:val="5"/>
         </w:numPr>
+        <w:tabs>
+          <w:tab w:val="left" w:pos="454"/>
+        </w:tabs>
         <w:spacing w:after="160" w:line="259" w:lineRule="auto"/>
         <w:ind w:left="0" w:firstLine="709"/>
         <w:jc w:val="left"/>
@@ -4079,6 +4087,9 @@
           <w:ilvl w:val="0"/>
           <w:numId w:val="5"/>
         </w:numPr>
+        <w:tabs>
+          <w:tab w:val="left" w:pos="454"/>
+        </w:tabs>
         <w:spacing w:after="160" w:line="259" w:lineRule="auto"/>
         <w:ind w:left="0" w:firstLine="709"/>
         <w:jc w:val="left"/>
@@ -4100,6 +4111,9 @@
           <w:ilvl w:val="0"/>
           <w:numId w:val="5"/>
         </w:numPr>
+        <w:tabs>
+          <w:tab w:val="left" w:pos="454"/>
+        </w:tabs>
         <w:spacing w:after="160" w:line="259" w:lineRule="auto"/>
         <w:ind w:left="0" w:firstLine="709"/>
         <w:jc w:val="left"/>
@@ -4124,6 +4138,9 @@
           <w:ilvl w:val="0"/>
           <w:numId w:val="5"/>
         </w:numPr>
+        <w:tabs>
+          <w:tab w:val="left" w:pos="454"/>
+        </w:tabs>
         <w:spacing w:after="160" w:line="259" w:lineRule="auto"/>
         <w:ind w:left="0" w:firstLine="709"/>
         <w:jc w:val="left"/>
@@ -4139,6 +4156,9 @@
           <w:ilvl w:val="0"/>
           <w:numId w:val="5"/>
         </w:numPr>
+        <w:tabs>
+          <w:tab w:val="left" w:pos="454"/>
+        </w:tabs>
         <w:spacing w:after="160" w:line="259" w:lineRule="auto"/>
         <w:ind w:left="0" w:firstLine="709"/>
         <w:jc w:val="left"/>
@@ -4154,6 +4174,9 @@
           <w:ilvl w:val="0"/>
           <w:numId w:val="5"/>
         </w:numPr>
+        <w:tabs>
+          <w:tab w:val="left" w:pos="454"/>
+        </w:tabs>
         <w:spacing w:after="160" w:line="259" w:lineRule="auto"/>
         <w:ind w:left="0" w:firstLine="709"/>
         <w:jc w:val="left"/>
@@ -4170,6 +4193,9 @@
           <w:ilvl w:val="0"/>
           <w:numId w:val="5"/>
         </w:numPr>
+        <w:tabs>
+          <w:tab w:val="left" w:pos="454"/>
+        </w:tabs>
         <w:spacing w:after="160" w:line="259" w:lineRule="auto"/>
         <w:ind w:left="0" w:firstLine="709"/>
         <w:jc w:val="left"/>
@@ -4185,6 +4211,9 @@
           <w:ilvl w:val="0"/>
           <w:numId w:val="5"/>
         </w:numPr>
+        <w:tabs>
+          <w:tab w:val="left" w:pos="454"/>
+        </w:tabs>
         <w:spacing w:after="160" w:line="259" w:lineRule="auto"/>
         <w:ind w:left="0" w:firstLine="709"/>
         <w:jc w:val="left"/>
@@ -4200,6 +4229,9 @@
           <w:ilvl w:val="0"/>
           <w:numId w:val="5"/>
         </w:numPr>
+        <w:tabs>
+          <w:tab w:val="left" w:pos="454"/>
+        </w:tabs>
         <w:spacing w:after="160" w:line="259" w:lineRule="auto"/>
         <w:ind w:left="0" w:firstLine="709"/>
         <w:jc w:val="left"/>
@@ -4237,24 +4269,14 @@
       <w:r>
         <w:t xml:space="preserve">Таблица </w:t>
       </w:r>
-      <w:r>
-        <w:fldChar w:fldCharType="begin"/>
-      </w:r>
-      <w:r>
-        <w:instrText xml:space="preserve"> SEQ Таблица \* ARABIC \s 1 </w:instrText>
-      </w:r>
-      <w:r>
-        <w:fldChar w:fldCharType="separate"/>
-      </w:r>
-      <w:r>
-        <w:rPr>
-          <w:noProof/>
-        </w:rPr>
-        <w:t>1</w:t>
-      </w:r>
-      <w:r>
-        <w:fldChar w:fldCharType="end"/>
-      </w:r>
+      <w:fldSimple w:instr=" SEQ Таблица \* ARABIC \s 1 ">
+        <w:r>
+          <w:rPr>
+            <w:noProof/>
+          </w:rPr>
+          <w:t>1</w:t>
+        </w:r>
+      </w:fldSimple>
       <w:r>
         <w:t xml:space="preserve"> </w:t>
       </w:r>
@@ -4390,7 +4412,7 @@
                 <w:noProof/>
               </w:rPr>
               <w:drawing>
-                <wp:inline distT="0" distB="0" distL="0" distR="0" wp14:anchorId="39C76815" wp14:editId="50482223">
+                <wp:inline distT="0" distB="0" distL="0" distR="0" wp14:anchorId="39C76815" wp14:editId="3F12A332">
                   <wp:extent cx="1652400" cy="1242000"/>
                   <wp:effectExtent l="0" t="0" r="5080" b="0"/>
                   <wp:docPr id="3093944" name="Рисунок 1" descr="Robotics | BayWa AG"/>
@@ -4489,13 +4511,28 @@
               <w:t>. И</w:t>
             </w:r>
             <w:r>
-              <w:t>спользует простые и надёжные электрические приводы, базовую GPS-навигацию, а также датчики для распознавания рядов растений.</w:t>
+              <w:t>спользует простые и над</w:t>
+            </w:r>
+            <w:r>
+              <w:t>е</w:t>
+            </w:r>
+            <w:r>
+              <w:t>жные электрические приводы, базовую GPS-навигацию, а также датчики для распознавания рядов растений.</w:t>
             </w:r>
             <w:r>
               <w:t xml:space="preserve"> Л</w:t>
             </w:r>
             <w:r>
-              <w:t>ёгкий и относительно небольшой робот на колёсном шасси. Он способен обрабатывать грядки без значимого уплотнения почвы</w:t>
+              <w:t>е</w:t>
+            </w:r>
+            <w:r>
+              <w:t>гкий и относительно небольшой робот на кол</w:t>
+            </w:r>
+            <w:r>
+              <w:t>е</w:t>
+            </w:r>
+            <w:r>
+              <w:t>сном шасси. Он способен обрабатывать грядки без значимого уплотнения почвы</w:t>
             </w:r>
             <w:r>
               <w:t>.</w:t>
@@ -4655,7 +4692,13 @@
               <w:t xml:space="preserve"> О</w:t>
             </w:r>
             <w:r>
-              <w:t xml:space="preserve">снащён обширным набором датчиков (камеры, </w:t>
+              <w:t>снащ</w:t>
+            </w:r>
+            <w:r>
+              <w:t>е</w:t>
+            </w:r>
+            <w:r>
+              <w:t xml:space="preserve">н обширным набором датчиков (камеры, </w:t>
             </w:r>
             <w:proofErr w:type="spellStart"/>
             <w:r>
@@ -4847,7 +4890,7 @@
     <w:p>
       <w:r>
         <w:lastRenderedPageBreak/>
-        <w:t xml:space="preserve">Так же были исследованы другие аграрные роботы </w:t>
+        <w:t xml:space="preserve">Также были исследованы другие аграрные роботы </w:t>
       </w:r>
       <w:r>
         <w:t>[</w:t>
@@ -4923,7 +4966,13 @@
     </w:p>
     <w:p>
       <w:r>
-        <w:t>В качестве модулей для робота стоит рассмотреть как модули для механической роботы (прополка,</w:t>
+        <w:t xml:space="preserve">В качестве модулей для робота стоит рассмотреть как модули для механической </w:t>
+      </w:r>
+      <w:r>
+        <w:t xml:space="preserve">работы </w:t>
+      </w:r>
+      <w:r>
+        <w:t>(прополка,</w:t>
       </w:r>
       <w:r>
         <w:t xml:space="preserve"> формирование гряд</w:t>
@@ -4996,7 +5045,13 @@
         <w:ind w:left="0" w:firstLine="709"/>
       </w:pPr>
       <w:r>
-        <w:t>Робот должен поддерживать удалённое управление и обмен данными по сети (через GSM/GPRS или аналогичный модуль), позволяя оператору в любой момент остановить/изменить траекторию робота.</w:t>
+        <w:t>Робот должен поддерживать удал</w:t>
+      </w:r>
+      <w:r>
+        <w:t>е</w:t>
+      </w:r>
+      <w:r>
+        <w:t>нное управление и обмен данными по сети (через GSM/GPRS или аналогичный модуль), позволяя оператору в любой момент остановить/изменить траекторию робота.</w:t>
       </w:r>
     </w:p>
     <w:p>
@@ -5045,7 +5100,19 @@
       </w:r>
       <w:proofErr w:type="spellEnd"/>
       <w:r>
-        <w:t xml:space="preserve"> четырёх колёсах, каждое из которых должно быть ведущим. </w:t>
+        <w:t xml:space="preserve"> четыр</w:t>
+      </w:r>
+      <w:r>
+        <w:t>е</w:t>
+      </w:r>
+      <w:r>
+        <w:t>х кол</w:t>
+      </w:r>
+      <w:r>
+        <w:t>е</w:t>
+      </w:r>
+      <w:r>
+        <w:t xml:space="preserve">сах, каждое из которых должно быть ведущим. </w:t>
       </w:r>
       <w:r>
         <w:t>Конструкция должна позволять передвигаться</w:t>
@@ -5054,7 +5121,10 @@
         <w:t xml:space="preserve"> меж рядов растений</w:t>
       </w:r>
       <w:r>
-        <w:t xml:space="preserve"> по полю с неровной поверхностью, преодолевая небольшие препятствия </w:t>
+        <w:t xml:space="preserve"> по полю с неровной поверхностью, преодолевая небольшие препятствия</w:t>
+      </w:r>
+      <w:r>
+        <w:t>.</w:t>
       </w:r>
     </w:p>
     <w:p>
@@ -5098,7 +5168,13 @@
         <w:t xml:space="preserve"> </w:t>
       </w:r>
       <w:r>
-        <w:t>и колёс.</w:t>
+        <w:t>и кол</w:t>
+      </w:r>
+      <w:r>
+        <w:t>е</w:t>
+      </w:r>
+      <w:r>
+        <w:t>с.</w:t>
       </w:r>
     </w:p>
     <w:p>
@@ -5117,7 +5193,13 @@
         <w:t xml:space="preserve"> м</w:t>
       </w:r>
       <w:r>
-        <w:t>одуль анализа состояния среды вокруг растений (датчики температуры, влажности, освещённости, качества воздуха)</w:t>
+        <w:t>одуль анализа состояния среды вокруг растений (датчики температуры, влажности, освещ</w:t>
+      </w:r>
+      <w:r>
+        <w:t>е</w:t>
+      </w:r>
+      <w:r>
+        <w:t>нности, качества воздуха)</w:t>
       </w:r>
       <w:r>
         <w:t>, м</w:t>
@@ -5153,7 +5235,13 @@
         <w:ind w:left="0" w:firstLine="709"/>
       </w:pPr>
       <w:r>
-        <w:t>Каждый модуль должен иметь собственный корпус, а также стандартный разъём для</w:t>
+        <w:t>Каждый модуль должен иметь собственный корпус, а также стандартный разъ</w:t>
+      </w:r>
+      <w:r>
+        <w:t>е</w:t>
+      </w:r>
+      <w:r>
+        <w:t>м для</w:t>
       </w:r>
       <w:r>
         <w:t xml:space="preserve"> соединения и</w:t>
@@ -5235,7 +5323,16 @@
         <w:t xml:space="preserve"> </w:t>
       </w:r>
       <w:r>
-        <w:t>Она представлена на с. 9.</w:t>
+        <w:t>Она представлена на</w:t>
+      </w:r>
+      <w:r>
+        <w:t xml:space="preserve"> </w:t>
+      </w:r>
+      <w:r>
+        <w:t>стр.</w:t>
+      </w:r>
+      <w:r>
+        <w:t xml:space="preserve"> 9.</w:t>
       </w:r>
     </w:p>
     <w:p>
@@ -5318,13 +5415,37 @@
         <w:t>. Он будет иметь прямоугольную форму. Спереди будет находиться разъем для крепления и специальные отверстия, в которые будет вставляться модуль для более удобного взаимодействия</w:t>
       </w:r>
       <w:r>
-        <w:t>, чертеж представлен на с. 10</w:t>
+        <w:t>, чертеж представлен на</w:t>
+      </w:r>
+      <w:r>
+        <w:t xml:space="preserve"> </w:t>
+      </w:r>
+      <w:r>
+        <w:t>стр.</w:t>
+      </w:r>
+      <w:r>
+        <w:t xml:space="preserve"> 1</w:t>
+      </w:r>
+      <w:r>
+        <w:t>1</w:t>
       </w:r>
       <w:r>
         <w:t xml:space="preserve">. </w:t>
       </w:r>
       <w:r>
-        <w:t xml:space="preserve">Доступ внутрь осуществляется через отверстие сверху, чертеж представлен на с. 11. </w:t>
+        <w:t xml:space="preserve">Доступ внутрь осуществляется через отверстие сверху, чертеж представлен на </w:t>
+      </w:r>
+      <w:r>
+        <w:t>стр.</w:t>
+      </w:r>
+      <w:r>
+        <w:t xml:space="preserve"> 1</w:t>
+      </w:r>
+      <w:r>
+        <w:t>2</w:t>
+      </w:r>
+      <w:r>
+        <w:t xml:space="preserve">. </w:t>
       </w:r>
       <w:r>
         <w:t xml:space="preserve">Моторы будут иметь внешнее крепление. </w:t>
@@ -5357,7 +5478,25 @@
         <w:rPr>
           <w:color w:val="auto"/>
         </w:rPr>
-        <w:t xml:space="preserve"> на с. 12</w:t>
+        <w:t xml:space="preserve"> на </w:t>
+      </w:r>
+      <w:r>
+        <w:rPr>
+          <w:color w:val="auto"/>
+        </w:rPr>
+        <w:t>стр.</w:t>
+      </w:r>
+      <w:r>
+        <w:rPr>
+          <w:color w:val="auto"/>
+        </w:rPr>
+        <w:t xml:space="preserve"> 1</w:t>
+      </w:r>
+      <w:r>
+        <w:rPr>
+          <w:color w:val="auto"/>
+        </w:rPr>
+        <w:t>0</w:t>
       </w:r>
       <w:r>
         <w:rPr>
@@ -5450,9 +5589,172 @@
     </w:p>
     <w:p>
       <w:pPr>
+        <w:ind w:left="-1440" w:right="22370"/>
+      </w:pPr>
+      <w:r>
+        <w:rPr>
+          <w:noProof/>
+        </w:rPr>
+        <w:lastRenderedPageBreak/>
+        <mc:AlternateContent>
+          <mc:Choice Requires="wpi">
+            <w:drawing>
+              <wp:anchor distT="0" distB="0" distL="114300" distR="114300" simplePos="0" relativeHeight="251762688" behindDoc="0" locked="0" layoutInCell="1" allowOverlap="1" wp14:anchorId="18EDCF0F" wp14:editId="33028117">
+                <wp:simplePos x="0" y="0"/>
+                <wp:positionH relativeFrom="column">
+                  <wp:posOffset>13696950</wp:posOffset>
+                </wp:positionH>
+                <wp:positionV relativeFrom="paragraph">
+                  <wp:posOffset>8809355</wp:posOffset>
+                </wp:positionV>
+                <wp:extent cx="260075" cy="199390"/>
+                <wp:effectExtent l="133350" t="133350" r="26035" b="124460"/>
+                <wp:wrapNone/>
+                <wp:docPr id="1958602683" name="Рукописный ввод 66"/>
+                <wp:cNvGraphicFramePr/>
+                <a:graphic xmlns:a="http://schemas.openxmlformats.org/drawingml/2006/main">
+                  <a:graphicData uri="http://schemas.microsoft.com/office/word/2010/wordprocessingInk">
+                    <w14:contentPart bwMode="auto" r:id="rId21">
+                      <w14:nvContentPartPr>
+                        <w14:cNvContentPartPr/>
+                      </w14:nvContentPartPr>
+                      <w14:xfrm>
+                        <a:off x="0" y="0"/>
+                        <a:ext cx="260075" cy="199390"/>
+                      </w14:xfrm>
+                    </w14:contentPart>
+                  </a:graphicData>
+                </a:graphic>
+              </wp:anchor>
+            </w:drawing>
+          </mc:Choice>
+          <mc:Fallback>
+            <w:pict>
+              <v:shapetype w14:anchorId="564133F4" id="_x0000_t75" coordsize="21600,21600" o:spt="75" o:preferrelative="t" path="m@4@5l@4@11@9@11@9@5xe" filled="f" stroked="f">
+                <v:stroke joinstyle="miter"/>
+                <v:formulas>
+                  <v:f eqn="if lineDrawn pixelLineWidth 0"/>
+                  <v:f eqn="sum @0 1 0"/>
+                  <v:f eqn="sum 0 0 @1"/>
+                  <v:f eqn="prod @2 1 2"/>
+                  <v:f eqn="prod @3 21600 pixelWidth"/>
+                  <v:f eqn="prod @3 21600 pixelHeight"/>
+                  <v:f eqn="sum @0 0 1"/>
+                  <v:f eqn="prod @6 1 2"/>
+                  <v:f eqn="prod @7 21600 pixelWidth"/>
+                  <v:f eqn="sum @8 21600 0"/>
+                  <v:f eqn="prod @7 21600 pixelHeight"/>
+                  <v:f eqn="sum @10 21600 0"/>
+                </v:formulas>
+                <v:path o:extrusionok="f" gradientshapeok="t" o:connecttype="rect"/>
+                <o:lock v:ext="edit" aspectratio="t"/>
+              </v:shapetype>
+              <v:shape id="Рукописный ввод 66" o:spid="_x0000_s1026" type="#_x0000_t75" style="position:absolute;margin-left:1073.55pt;margin-top:688.75pt;width:30.45pt;height:25.55pt;z-index:251762688;visibility:visible;mso-wrap-style:square;mso-wrap-distance-left:9pt;mso-wrap-distance-top:0;mso-wrap-distance-right:9pt;mso-wrap-distance-bottom:0;mso-position-horizontal:absolute;mso-position-horizontal-relative:text;mso-position-vertical:absolute;mso-position-vertical-relative:text" o:gfxdata="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">
+                <v:imagedata r:id="rId22" o:title=""/>
+              </v:shape>
+            </w:pict>
+          </mc:Fallback>
+        </mc:AlternateContent>
+      </w:r>
+      <w:r>
+        <w:rPr>
+          <w:noProof/>
+        </w:rPr>
+        <mc:AlternateContent>
+          <mc:Choice Requires="wpi">
+            <w:drawing>
+              <wp:anchor distT="0" distB="0" distL="114300" distR="114300" simplePos="0" relativeHeight="251759616" behindDoc="0" locked="0" layoutInCell="1" allowOverlap="1" wp14:anchorId="7FA3CF61" wp14:editId="22A7186B">
+                <wp:simplePos x="0" y="0"/>
+                <wp:positionH relativeFrom="column">
+                  <wp:posOffset>13645820</wp:posOffset>
+                </wp:positionH>
+                <wp:positionV relativeFrom="paragraph">
+                  <wp:posOffset>8899461</wp:posOffset>
+                </wp:positionV>
+                <wp:extent cx="167760" cy="88560"/>
+                <wp:effectExtent l="57150" t="57150" r="41910" b="45085"/>
+                <wp:wrapNone/>
+                <wp:docPr id="250586529" name="Рукописный ввод 63"/>
+                <wp:cNvGraphicFramePr/>
+                <a:graphic xmlns:a="http://schemas.openxmlformats.org/drawingml/2006/main">
+                  <a:graphicData uri="http://schemas.microsoft.com/office/word/2010/wordprocessingInk">
+                    <w14:contentPart bwMode="auto" r:id="rId23">
+                      <w14:nvContentPartPr>
+                        <w14:cNvContentPartPr/>
+                      </w14:nvContentPartPr>
+                      <w14:xfrm>
+                        <a:off x="0" y="0"/>
+                        <a:ext cx="167760" cy="88560"/>
+                      </w14:xfrm>
+                    </w14:contentPart>
+                  </a:graphicData>
+                </a:graphic>
+              </wp:anchor>
+            </w:drawing>
+          </mc:Choice>
+          <mc:Fallback>
+            <w:pict>
+              <v:shape w14:anchorId="590B7DF7" id="Рукописный ввод 63" o:spid="_x0000_s1026" type="#_x0000_t75" style="position:absolute;margin-left:1073.75pt;margin-top:700.05pt;width:14.6pt;height:8.35pt;z-index:251759616;visibility:visible;mso-wrap-style:square;mso-wrap-distance-left:9pt;mso-wrap-distance-top:0;mso-wrap-distance-right:9pt;mso-wrap-distance-bottom:0;mso-position-horizontal:absolute;mso-position-horizontal-relative:text;mso-position-vertical:absolute;mso-position-vertical-relative:text" o:gfxdata="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">
+                <v:imagedata r:id="rId24" o:title=""/>
+              </v:shape>
+            </w:pict>
+          </mc:Fallback>
+        </mc:AlternateContent>
+      </w:r>
+      <w:r>
+        <w:rPr>
+          <w:noProof/>
+        </w:rPr>
+        <w:drawing>
+          <wp:anchor distT="0" distB="0" distL="114300" distR="114300" simplePos="0" relativeHeight="251758592" behindDoc="0" locked="0" layoutInCell="1" allowOverlap="0" wp14:anchorId="76E079E5" wp14:editId="1CB13084">
+            <wp:simplePos x="0" y="0"/>
+            <wp:positionH relativeFrom="page">
+              <wp:posOffset>0</wp:posOffset>
+            </wp:positionH>
+            <wp:positionV relativeFrom="page">
+              <wp:posOffset>0</wp:posOffset>
+            </wp:positionV>
+            <wp:extent cx="15111985" cy="10664952"/>
+            <wp:effectExtent l="0" t="0" r="0" b="0"/>
+            <wp:wrapTopAndBottom/>
+            <wp:docPr id="1240726935" name="Picture 14377"/>
+            <wp:cNvGraphicFramePr/>
+            <a:graphic xmlns:a="http://schemas.openxmlformats.org/drawingml/2006/main">
+              <a:graphicData uri="http://schemas.openxmlformats.org/drawingml/2006/picture">
+                <pic:pic xmlns:pic="http://schemas.openxmlformats.org/drawingml/2006/picture">
+                  <pic:nvPicPr>
+                    <pic:cNvPr id="14377" name="Picture 14377"/>
+                    <pic:cNvPicPr/>
+                  </pic:nvPicPr>
+                  <pic:blipFill>
+                    <a:blip r:embed="rId25"/>
+                    <a:stretch>
+                      <a:fillRect/>
+                    </a:stretch>
+                  </pic:blipFill>
+                  <pic:spPr>
+                    <a:xfrm>
+                      <a:off x="0" y="0"/>
+                      <a:ext cx="15111985" cy="10664952"/>
+                    </a:xfrm>
+                    <a:prstGeom prst="rect">
+                      <a:avLst/>
+                    </a:prstGeom>
+                  </pic:spPr>
+                </pic:pic>
+              </a:graphicData>
+            </a:graphic>
+          </wp:anchor>
+        </w:drawing>
+      </w:r>
+    </w:p>
+    <w:p>
+      <w:pPr>
         <w:ind w:firstLine="0"/>
         <w:sectPr>
-          <w:footerReference w:type="first" r:id="rId21"/>
+          <w:headerReference w:type="default" r:id="rId26"/>
+          <w:footerReference w:type="default" r:id="rId27"/>
+          <w:footerReference w:type="first" r:id="rId28"/>
           <w:pgSz w:w="23811" w:h="16838" w:orient="landscape" w:code="8"/>
           <w:pgMar w:top="284" w:right="284" w:bottom="284" w:left="284" w:header="708" w:footer="708" w:gutter="0"/>
           <w:cols w:space="708"/>
@@ -5470,8 +5772,53 @@
           <w:noProof/>
         </w:rPr>
         <w:lastRenderedPageBreak/>
+        <mc:AlternateContent>
+          <mc:Choice Requires="wpi">
+            <w:drawing>
+              <wp:anchor distT="0" distB="0" distL="114300" distR="114300" simplePos="0" relativeHeight="251763712" behindDoc="0" locked="0" layoutInCell="1" allowOverlap="1" wp14:anchorId="4833D880" wp14:editId="5B06B88B">
+                <wp:simplePos x="0" y="0"/>
+                <wp:positionH relativeFrom="column">
+                  <wp:posOffset>6159839</wp:posOffset>
+                </wp:positionH>
+                <wp:positionV relativeFrom="paragraph">
+                  <wp:posOffset>9268502</wp:posOffset>
+                </wp:positionV>
+                <wp:extent cx="153000" cy="141480"/>
+                <wp:effectExtent l="133350" t="133350" r="76200" b="125730"/>
+                <wp:wrapNone/>
+                <wp:docPr id="1934036933" name="Рукописный ввод 67"/>
+                <wp:cNvGraphicFramePr/>
+                <a:graphic xmlns:a="http://schemas.openxmlformats.org/drawingml/2006/main">
+                  <a:graphicData uri="http://schemas.microsoft.com/office/word/2010/wordprocessingInk">
+                    <w14:contentPart bwMode="auto" r:id="rId29">
+                      <w14:nvContentPartPr>
+                        <w14:cNvContentPartPr/>
+                      </w14:nvContentPartPr>
+                      <w14:xfrm>
+                        <a:off x="0" y="0"/>
+                        <a:ext cx="153000" cy="141480"/>
+                      </w14:xfrm>
+                    </w14:contentPart>
+                  </a:graphicData>
+                </a:graphic>
+              </wp:anchor>
+            </w:drawing>
+          </mc:Choice>
+          <mc:Fallback>
+            <w:pict>
+              <v:shape w14:anchorId="6924605F" id="Рукописный ввод 67" o:spid="_x0000_s1026" type="#_x0000_t75" style="position:absolute;margin-left:480.1pt;margin-top:724.85pt;width:22pt;height:21.1pt;z-index:251763712;visibility:visible;mso-wrap-style:square;mso-wrap-distance-left:9pt;mso-wrap-distance-top:0;mso-wrap-distance-right:9pt;mso-wrap-distance-bottom:0;mso-position-horizontal:absolute;mso-position-horizontal-relative:text;mso-position-vertical:absolute;mso-position-vertical-relative:text" o:gfxdata="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">
+                <v:imagedata r:id="rId30" o:title=""/>
+              </v:shape>
+            </w:pict>
+          </mc:Fallback>
+        </mc:AlternateContent>
+      </w:r>
+      <w:r>
+        <w:rPr>
+          <w:noProof/>
+        </w:rPr>
         <w:drawing>
-          <wp:anchor distT="0" distB="0" distL="114300" distR="114300" simplePos="0" relativeHeight="251661312" behindDoc="0" locked="0" layoutInCell="1" allowOverlap="0" wp14:anchorId="2F7D70B7" wp14:editId="7A59DFD6">
+          <wp:anchor distT="0" distB="0" distL="114300" distR="114300" simplePos="0" relativeHeight="251661312" behindDoc="0" locked="0" layoutInCell="1" allowOverlap="0" wp14:anchorId="2F7D70B7" wp14:editId="122CA9FD">
             <wp:simplePos x="0" y="0"/>
             <wp:positionH relativeFrom="page">
               <wp:posOffset>0</wp:posOffset>
@@ -5492,7 +5839,7 @@
                     <pic:cNvPicPr/>
                   </pic:nvPicPr>
                   <pic:blipFill>
-                    <a:blip r:embed="rId22"/>
+                    <a:blip r:embed="rId31"/>
                     <a:stretch>
                       <a:fillRect/>
                     </a:stretch>
@@ -5533,6 +5880,51 @@
           <w:noProof/>
         </w:rPr>
         <w:lastRenderedPageBreak/>
+        <mc:AlternateContent>
+          <mc:Choice Requires="wpi">
+            <w:drawing>
+              <wp:anchor distT="0" distB="0" distL="114300" distR="114300" simplePos="0" relativeHeight="251764736" behindDoc="0" locked="0" layoutInCell="1" allowOverlap="1" wp14:anchorId="1F224337" wp14:editId="37951F15">
+                <wp:simplePos x="0" y="0"/>
+                <wp:positionH relativeFrom="column">
+                  <wp:posOffset>6149759</wp:posOffset>
+                </wp:positionH>
+                <wp:positionV relativeFrom="paragraph">
+                  <wp:posOffset>9254321</wp:posOffset>
+                </wp:positionV>
+                <wp:extent cx="177840" cy="126000"/>
+                <wp:effectExtent l="133350" t="133350" r="31750" b="140970"/>
+                <wp:wrapNone/>
+                <wp:docPr id="1182625724" name="Рукописный ввод 68"/>
+                <wp:cNvGraphicFramePr/>
+                <a:graphic xmlns:a="http://schemas.openxmlformats.org/drawingml/2006/main">
+                  <a:graphicData uri="http://schemas.microsoft.com/office/word/2010/wordprocessingInk">
+                    <w14:contentPart bwMode="auto" r:id="rId32">
+                      <w14:nvContentPartPr>
+                        <w14:cNvContentPartPr/>
+                      </w14:nvContentPartPr>
+                      <w14:xfrm>
+                        <a:off x="0" y="0"/>
+                        <a:ext cx="177840" cy="126000"/>
+                      </w14:xfrm>
+                    </w14:contentPart>
+                  </a:graphicData>
+                </a:graphic>
+              </wp:anchor>
+            </w:drawing>
+          </mc:Choice>
+          <mc:Fallback>
+            <w:pict>
+              <v:shape w14:anchorId="59D3333B" id="Рукописный ввод 68" o:spid="_x0000_s1026" type="#_x0000_t75" style="position:absolute;margin-left:479.3pt;margin-top:723.75pt;width:23.9pt;height:19.8pt;z-index:251764736;visibility:visible;mso-wrap-style:square;mso-wrap-distance-left:9pt;mso-wrap-distance-top:0;mso-wrap-distance-right:9pt;mso-wrap-distance-bottom:0;mso-position-horizontal:absolute;mso-position-horizontal-relative:text;mso-position-vertical:absolute;mso-position-vertical-relative:text" o:gfxdata="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">
+                <v:imagedata r:id="rId33" o:title=""/>
+              </v:shape>
+            </w:pict>
+          </mc:Fallback>
+        </mc:AlternateContent>
+      </w:r>
+      <w:r>
+        <w:rPr>
+          <w:noProof/>
+        </w:rPr>
         <w:drawing>
           <wp:anchor distT="0" distB="0" distL="114300" distR="114300" simplePos="0" relativeHeight="251663360" behindDoc="0" locked="0" layoutInCell="1" allowOverlap="0" wp14:anchorId="7F434454" wp14:editId="52A149BE">
             <wp:simplePos x="0" y="0"/>
@@ -5555,7 +5947,7 @@
                     <pic:cNvPicPr/>
                   </pic:nvPicPr>
                   <pic:blipFill>
-                    <a:blip r:embed="rId23"/>
+                    <a:blip r:embed="rId34"/>
                     <a:stretch>
                       <a:fillRect/>
                     </a:stretch>
@@ -5588,69 +5980,6 @@
       </w:pPr>
     </w:p>
     <w:p>
-      <w:pPr>
-        <w:ind w:left="-1440" w:right="22370"/>
-      </w:pPr>
-      <w:r>
-        <w:rPr>
-          <w:noProof/>
-        </w:rPr>
-        <w:lastRenderedPageBreak/>
-        <w:drawing>
-          <wp:anchor distT="0" distB="0" distL="114300" distR="114300" simplePos="0" relativeHeight="251665408" behindDoc="0" locked="0" layoutInCell="1" allowOverlap="0" wp14:anchorId="050942C4" wp14:editId="4F5319A4">
-            <wp:simplePos x="0" y="0"/>
-            <wp:positionH relativeFrom="page">
-              <wp:posOffset>0</wp:posOffset>
-            </wp:positionH>
-            <wp:positionV relativeFrom="page">
-              <wp:posOffset>0</wp:posOffset>
-            </wp:positionV>
-            <wp:extent cx="15111985" cy="10664952"/>
-            <wp:effectExtent l="0" t="0" r="0" b="0"/>
-            <wp:wrapTopAndBottom/>
-            <wp:docPr id="14377" name="Picture 14377"/>
-            <wp:cNvGraphicFramePr/>
-            <a:graphic xmlns:a="http://schemas.openxmlformats.org/drawingml/2006/main">
-              <a:graphicData uri="http://schemas.openxmlformats.org/drawingml/2006/picture">
-                <pic:pic xmlns:pic="http://schemas.openxmlformats.org/drawingml/2006/picture">
-                  <pic:nvPicPr>
-                    <pic:cNvPr id="14377" name="Picture 14377"/>
-                    <pic:cNvPicPr/>
-                  </pic:nvPicPr>
-                  <pic:blipFill>
-                    <a:blip r:embed="rId24"/>
-                    <a:stretch>
-                      <a:fillRect/>
-                    </a:stretch>
-                  </pic:blipFill>
-                  <pic:spPr>
-                    <a:xfrm>
-                      <a:off x="0" y="0"/>
-                      <a:ext cx="15111985" cy="10664952"/>
-                    </a:xfrm>
-                    <a:prstGeom prst="rect">
-                      <a:avLst/>
-                    </a:prstGeom>
-                  </pic:spPr>
-                </pic:pic>
-              </a:graphicData>
-            </a:graphic>
-          </wp:anchor>
-        </w:drawing>
-      </w:r>
-    </w:p>
-    <w:p>
-      <w:pPr>
-        <w:sectPr>
-          <w:pgSz w:w="23811" w:h="16838" w:orient="landscape" w:code="8"/>
-          <w:pgMar w:top="284" w:right="284" w:bottom="284" w:left="284" w:header="708" w:footer="708" w:gutter="0"/>
-          <w:cols w:space="708"/>
-          <w:titlePg/>
-          <w:docGrid w:linePitch="360"/>
-        </w:sectPr>
-      </w:pPr>
-    </w:p>
-    <w:p>
       <w:r>
         <w:lastRenderedPageBreak/>
         <w:t>Материнская плата будет крепиться на болты в нижней части корпуса. Для доступа внутрь сверху имеется крышка.</w:t>
@@ -5659,7 +5988,9 @@
     <w:p>
       <w:pPr>
         <w:sectPr>
-          <w:footerReference w:type="first" r:id="rId25"/>
+          <w:headerReference w:type="default" r:id="rId35"/>
+          <w:footerReference w:type="default" r:id="rId36"/>
+          <w:footerReference w:type="first" r:id="rId37"/>
           <w:pgSz w:w="11906" w:h="16838"/>
           <w:pgMar w:top="1134" w:right="850" w:bottom="1134" w:left="1701" w:header="708" w:footer="708" w:gutter="0"/>
           <w:cols w:space="708"/>
@@ -5693,7 +6024,7 @@
                     <pic:cNvPicPr/>
                   </pic:nvPicPr>
                   <pic:blipFill rotWithShape="1">
-                    <a:blip r:embed="rId26" cstate="print">
+                    <a:blip r:embed="rId38" cstate="print">
                       <a:extLst>
                         <a:ext uri="{28A0092B-C50C-407E-A947-70E740481C1C}">
                           <a14:useLocalDpi xmlns:a14="http://schemas.microsoft.com/office/drawing/2010/main" val="0"/>
@@ -5735,29 +6066,22 @@
       <w:r>
         <w:t xml:space="preserve">Рисунок </w:t>
       </w:r>
-      <w:r>
-        <w:fldChar w:fldCharType="begin"/>
-      </w:r>
-      <w:r>
-        <w:instrText xml:space="preserve"> SEQ Рисунок \* ARABIC </w:instrText>
-      </w:r>
-      <w:r>
-        <w:fldChar w:fldCharType="separate"/>
-      </w:r>
-      <w:r>
-        <w:rPr>
-          <w:noProof/>
-        </w:rPr>
-        <w:t>6</w:t>
-      </w:r>
-      <w:r>
-        <w:rPr>
-          <w:noProof/>
-        </w:rPr>
-        <w:fldChar w:fldCharType="end"/>
-      </w:r>
-      <w:r>
-        <w:t>. Корпус в разборе</w:t>
+      <w:fldSimple w:instr=" SEQ Рисунок \* ARABIC ">
+        <w:r>
+          <w:rPr>
+            <w:noProof/>
+          </w:rPr>
+          <w:t>6</w:t>
+        </w:r>
+      </w:fldSimple>
+      <w:r>
+        <w:t xml:space="preserve"> </w:t>
+      </w:r>
+      <w:r>
+        <w:t xml:space="preserve">– </w:t>
+      </w:r>
+      <w:r>
+        <w:t>Корпус в разборе</w:t>
       </w:r>
     </w:p>
     <w:p>
@@ -5786,7 +6110,7 @@
                     <pic:cNvPicPr/>
                   </pic:nvPicPr>
                   <pic:blipFill rotWithShape="1">
-                    <a:blip r:embed="rId27" cstate="print">
+                    <a:blip r:embed="rId39" cstate="print">
                       <a:extLst>
                         <a:ext uri="{28A0092B-C50C-407E-A947-70E740481C1C}">
                           <a14:useLocalDpi xmlns:a14="http://schemas.microsoft.com/office/drawing/2010/main" val="0"/>
@@ -5828,29 +6152,25 @@
       <w:r>
         <w:t xml:space="preserve">Рисунок </w:t>
       </w:r>
-      <w:r>
-        <w:fldChar w:fldCharType="begin"/>
-      </w:r>
-      <w:r>
-        <w:instrText xml:space="preserve"> SEQ Рисунок \* ARABIC </w:instrText>
-      </w:r>
-      <w:r>
-        <w:fldChar w:fldCharType="separate"/>
-      </w:r>
+      <w:fldSimple w:instr=" SEQ Рисунок \* ARABIC ">
+        <w:r>
+          <w:rPr>
+            <w:noProof/>
+          </w:rPr>
+          <w:t>7</w:t>
+        </w:r>
+      </w:fldSimple>
       <w:r>
         <w:rPr>
           <w:noProof/>
         </w:rPr>
-        <w:t>7</w:t>
-      </w:r>
-      <w:r>
-        <w:rPr>
-          <w:noProof/>
-        </w:rPr>
-        <w:fldChar w:fldCharType="end"/>
-      </w:r>
-      <w:r>
-        <w:t>. Собранный корпус</w:t>
+        <w:t xml:space="preserve"> </w:t>
+      </w:r>
+      <w:r>
+        <w:t xml:space="preserve">– </w:t>
+      </w:r>
+      <w:r>
+        <w:t>Собранный корпус</w:t>
       </w:r>
     </w:p>
     <w:p>
@@ -5905,7 +6225,13 @@
         <w:t xml:space="preserve"> (Рисунок9, Рисунок 10)</w:t>
       </w:r>
       <w:r>
-        <w:t>. Корпус будет сверху накрываться крышкой-креплением, которая удавлена внутрь для поддержания герметичности модуля.</w:t>
+        <w:t xml:space="preserve">. Корпус будет сверху накрываться крышкой-креплением, которая </w:t>
+      </w:r>
+      <w:r>
+        <w:t xml:space="preserve">утоплена </w:t>
+      </w:r>
+      <w:r>
+        <w:t>внутрь для поддержания герметичности модуля.</w:t>
       </w:r>
       <w:r>
         <w:rPr>
@@ -5942,7 +6268,7 @@
                     <pic:cNvPicPr/>
                   </pic:nvPicPr>
                   <pic:blipFill>
-                    <a:blip r:embed="rId28" cstate="print">
+                    <a:blip r:embed="rId40" cstate="print">
                       <a:extLst>
                         <a:ext uri="{28A0092B-C50C-407E-A947-70E740481C1C}">
                           <a14:useLocalDpi xmlns:a14="http://schemas.microsoft.com/office/drawing/2010/main" val="0"/>
@@ -5977,32 +6303,25 @@
       <w:r>
         <w:t xml:space="preserve">Рисунок </w:t>
       </w:r>
-      <w:r>
-        <w:fldChar w:fldCharType="begin"/>
-      </w:r>
-      <w:r>
-        <w:instrText xml:space="preserve"> SEQ Рисунок \* ARABIC </w:instrText>
-      </w:r>
-      <w:r>
-        <w:fldChar w:fldCharType="separate"/>
-      </w:r>
-      <w:r>
-        <w:rPr>
-          <w:noProof/>
-        </w:rPr>
-        <w:t>8</w:t>
-      </w:r>
-      <w:r>
-        <w:rPr>
-          <w:noProof/>
-        </w:rPr>
-        <w:fldChar w:fldCharType="end"/>
-      </w:r>
-      <w:r>
-        <w:t xml:space="preserve">. Модуль с электроникой в </w:t>
-      </w:r>
-      <w:r>
-        <w:t>разборе.</w:t>
+      <w:fldSimple w:instr=" SEQ Рисунок \* ARABIC ">
+        <w:r>
+          <w:rPr>
+            <w:noProof/>
+          </w:rPr>
+          <w:t>8</w:t>
+        </w:r>
+      </w:fldSimple>
+      <w:r>
+        <w:t xml:space="preserve"> </w:t>
+      </w:r>
+      <w:r>
+        <w:t xml:space="preserve">– </w:t>
+      </w:r>
+      <w:r>
+        <w:t xml:space="preserve">Модуль с электроникой в </w:t>
+      </w:r>
+      <w:r>
+        <w:t>разборе</w:t>
       </w:r>
     </w:p>
     <w:p>
@@ -6033,7 +6352,7 @@
                     <pic:cNvPicPr/>
                   </pic:nvPicPr>
                   <pic:blipFill>
-                    <a:blip r:embed="rId29" cstate="print">
+                    <a:blip r:embed="rId41" cstate="print">
                       <a:extLst>
                         <a:ext uri="{28A0092B-C50C-407E-A947-70E740481C1C}">
                           <a14:useLocalDpi xmlns:a14="http://schemas.microsoft.com/office/drawing/2010/main" val="0"/>
@@ -6068,29 +6387,25 @@
       <w:r>
         <w:t xml:space="preserve">Рисунок </w:t>
       </w:r>
-      <w:r>
-        <w:fldChar w:fldCharType="begin"/>
-      </w:r>
-      <w:r>
-        <w:instrText xml:space="preserve"> SEQ Рисунок \* ARABIC </w:instrText>
-      </w:r>
-      <w:r>
-        <w:fldChar w:fldCharType="separate"/>
-      </w:r>
+      <w:fldSimple w:instr=" SEQ Рисунок \* ARABIC ">
+        <w:r>
+          <w:rPr>
+            <w:noProof/>
+          </w:rPr>
+          <w:t>9</w:t>
+        </w:r>
+      </w:fldSimple>
       <w:r>
         <w:rPr>
           <w:noProof/>
         </w:rPr>
-        <w:t>9</w:t>
-      </w:r>
-      <w:r>
-        <w:rPr>
-          <w:noProof/>
-        </w:rPr>
-        <w:fldChar w:fldCharType="end"/>
-      </w:r>
-      <w:r>
-        <w:t>. Основной корпус с модулем электроники.</w:t>
+        <w:t xml:space="preserve"> </w:t>
+      </w:r>
+      <w:r>
+        <w:t>–</w:t>
+      </w:r>
+      <w:r>
+        <w:t xml:space="preserve"> Основной корпус с модулем электроники</w:t>
       </w:r>
     </w:p>
     <w:p>
@@ -6128,7 +6443,7 @@
                     <pic:cNvPicPr/>
                   </pic:nvPicPr>
                   <pic:blipFill>
-                    <a:blip r:embed="rId30" cstate="print">
+                    <a:blip r:embed="rId42" cstate="print">
                       <a:extLst>
                         <a:ext uri="{28A0092B-C50C-407E-A947-70E740481C1C}">
                           <a14:useLocalDpi xmlns:a14="http://schemas.microsoft.com/office/drawing/2010/main" val="0"/>
@@ -6163,29 +6478,25 @@
       <w:r>
         <w:t xml:space="preserve">Рисунок </w:t>
       </w:r>
-      <w:r>
-        <w:fldChar w:fldCharType="begin"/>
-      </w:r>
-      <w:r>
-        <w:instrText xml:space="preserve"> SEQ Рисунок \* ARABIC </w:instrText>
-      </w:r>
-      <w:r>
-        <w:fldChar w:fldCharType="separate"/>
-      </w:r>
+      <w:fldSimple w:instr=" SEQ Рисунок \* ARABIC ">
+        <w:r>
+          <w:rPr>
+            <w:noProof/>
+          </w:rPr>
+          <w:t>10</w:t>
+        </w:r>
+      </w:fldSimple>
       <w:r>
         <w:rPr>
           <w:noProof/>
         </w:rPr>
-        <w:t>10</w:t>
-      </w:r>
-      <w:r>
-        <w:rPr>
-          <w:noProof/>
-        </w:rPr>
-        <w:fldChar w:fldCharType="end"/>
-      </w:r>
-      <w:r>
-        <w:t>. основной модуль с корпусом электроники</w:t>
+        <w:t xml:space="preserve"> </w:t>
+      </w:r>
+      <w:r>
+        <w:t>–</w:t>
+      </w:r>
+      <w:r>
+        <w:t xml:space="preserve"> основной модуль с корпусом электроники</w:t>
       </w:r>
       <w:bookmarkStart w:id="22" w:name="_Toc188542930"/>
     </w:p>
@@ -6264,7 +6575,7 @@
         </w:rPr>
         <w:lastRenderedPageBreak/>
         <w:drawing>
-          <wp:inline distT="0" distB="0" distL="0" distR="0" wp14:anchorId="4EE4ACD4" wp14:editId="0D09E94F">
+          <wp:inline distT="0" distB="0" distL="0" distR="0" wp14:anchorId="4EE4ACD4" wp14:editId="4DD3528C">
             <wp:extent cx="1466491" cy="1483042"/>
             <wp:effectExtent l="0" t="0" r="635" b="3175"/>
             <wp:docPr id="947453902" name="Рисунок 6"/>
@@ -6279,7 +6590,7 @@
                     <pic:cNvPicPr/>
                   </pic:nvPicPr>
                   <pic:blipFill>
-                    <a:blip r:embed="rId31" cstate="print">
+                    <a:blip r:embed="rId43" cstate="print">
                       <a:extLst>
                         <a:ext uri="{28A0092B-C50C-407E-A947-70E740481C1C}">
                           <a14:useLocalDpi xmlns:a14="http://schemas.microsoft.com/office/drawing/2010/main" val="0"/>
@@ -6314,35 +6625,28 @@
       <w:r>
         <w:t xml:space="preserve">Рисунок </w:t>
       </w:r>
-      <w:r>
-        <w:fldChar w:fldCharType="begin"/>
-      </w:r>
-      <w:r>
-        <w:instrText xml:space="preserve"> SEQ Рисунок \* ARABIC </w:instrText>
-      </w:r>
-      <w:r>
-        <w:fldChar w:fldCharType="separate"/>
-      </w:r>
+      <w:fldSimple w:instr=" SEQ Рисунок \* ARABIC ">
+        <w:r>
+          <w:rPr>
+            <w:noProof/>
+          </w:rPr>
+          <w:t>11</w:t>
+        </w:r>
+      </w:fldSimple>
       <w:r>
         <w:rPr>
           <w:noProof/>
         </w:rPr>
-        <w:t>11</w:t>
-      </w:r>
-      <w:r>
-        <w:rPr>
-          <w:noProof/>
-        </w:rPr>
-        <w:fldChar w:fldCharType="end"/>
-      </w:r>
-      <w:r>
-        <w:t xml:space="preserve">. </w:t>
+        <w:t xml:space="preserve"> </w:t>
+      </w:r>
+      <w:r>
+        <w:t>–</w:t>
+      </w:r>
+      <w:r>
+        <w:t xml:space="preserve"> </w:t>
       </w:r>
       <w:r>
         <w:t>Инструмент для механической обработки земли</w:t>
-      </w:r>
-      <w:r>
-        <w:t>.</w:t>
       </w:r>
     </w:p>
     <w:p>
@@ -6371,7 +6675,7 @@
                     <pic:cNvPicPr/>
                   </pic:nvPicPr>
                   <pic:blipFill>
-                    <a:blip r:embed="rId32" cstate="print">
+                    <a:blip r:embed="rId44" cstate="print">
                       <a:extLst>
                         <a:ext uri="{28A0092B-C50C-407E-A947-70E740481C1C}">
                           <a14:useLocalDpi xmlns:a14="http://schemas.microsoft.com/office/drawing/2010/main" val="0"/>
@@ -6406,29 +6710,25 @@
       <w:r>
         <w:t xml:space="preserve">Рисунок </w:t>
       </w:r>
-      <w:r>
-        <w:fldChar w:fldCharType="begin"/>
-      </w:r>
-      <w:r>
-        <w:instrText xml:space="preserve"> SEQ Рисунок \* ARABIC </w:instrText>
-      </w:r>
-      <w:r>
-        <w:fldChar w:fldCharType="separate"/>
-      </w:r>
+      <w:fldSimple w:instr=" SEQ Рисунок \* ARABIC ">
+        <w:r>
+          <w:rPr>
+            <w:noProof/>
+          </w:rPr>
+          <w:t>12</w:t>
+        </w:r>
+      </w:fldSimple>
       <w:r>
         <w:rPr>
           <w:noProof/>
         </w:rPr>
-        <w:t>12</w:t>
-      </w:r>
-      <w:r>
-        <w:rPr>
-          <w:noProof/>
-        </w:rPr>
-        <w:fldChar w:fldCharType="end"/>
-      </w:r>
-      <w:r>
-        <w:t xml:space="preserve">. Модуль </w:t>
+        <w:t xml:space="preserve"> </w:t>
+      </w:r>
+      <w:r>
+        <w:t>–</w:t>
+      </w:r>
+      <w:r>
+        <w:t xml:space="preserve"> Модуль </w:t>
       </w:r>
       <w:proofErr w:type="spellStart"/>
       <w:r>
@@ -6439,9 +6739,6 @@
         <w:t xml:space="preserve"> в основном корпусе</w:t>
       </w:r>
       <w:bookmarkStart w:id="24" w:name="_Toc188542931"/>
-      <w:r>
-        <w:t>.</w:t>
-      </w:r>
     </w:p>
     <w:p>
       <w:pPr>
@@ -6565,7 +6862,7 @@
                     <pic:cNvPicPr/>
                   </pic:nvPicPr>
                   <pic:blipFill>
-                    <a:blip r:embed="rId33" cstate="print">
+                    <a:blip r:embed="rId45" cstate="print">
                       <a:extLst>
                         <a:ext uri="{28A0092B-C50C-407E-A947-70E740481C1C}">
                           <a14:useLocalDpi xmlns:a14="http://schemas.microsoft.com/office/drawing/2010/main" val="0"/>
@@ -6600,29 +6897,25 @@
       <w:r>
         <w:t xml:space="preserve">Рисунок </w:t>
       </w:r>
-      <w:r>
-        <w:fldChar w:fldCharType="begin"/>
-      </w:r>
-      <w:r>
-        <w:instrText xml:space="preserve"> SEQ Рисунок \* ARABIC </w:instrText>
-      </w:r>
-      <w:r>
-        <w:fldChar w:fldCharType="separate"/>
-      </w:r>
+      <w:fldSimple w:instr=" SEQ Рисунок \* ARABIC ">
+        <w:r>
+          <w:rPr>
+            <w:noProof/>
+          </w:rPr>
+          <w:t>13</w:t>
+        </w:r>
+      </w:fldSimple>
       <w:r>
         <w:rPr>
           <w:noProof/>
         </w:rPr>
-        <w:t>13</w:t>
-      </w:r>
-      <w:r>
-        <w:rPr>
-          <w:noProof/>
-        </w:rPr>
-        <w:fldChar w:fldCharType="end"/>
-      </w:r>
-      <w:r>
-        <w:t xml:space="preserve">. Печать детали на </w:t>
+        <w:t xml:space="preserve"> </w:t>
+      </w:r>
+      <w:r>
+        <w:t>–</w:t>
+      </w:r>
+      <w:r>
+        <w:t xml:space="preserve"> Печать детали на </w:t>
       </w:r>
       <w:r>
         <w:t>3</w:t>
@@ -6638,9 +6931,6 @@
       </w:r>
       <w:r>
         <w:t>принтере</w:t>
-      </w:r>
-      <w:r>
-        <w:t>.</w:t>
       </w:r>
     </w:p>
     <w:p>
@@ -6669,7 +6959,7 @@
                     <pic:cNvPicPr/>
                   </pic:nvPicPr>
                   <pic:blipFill>
-                    <a:blip r:embed="rId34" cstate="print">
+                    <a:blip r:embed="rId46" cstate="print">
                       <a:extLst>
                         <a:ext uri="{28A0092B-C50C-407E-A947-70E740481C1C}">
                           <a14:useLocalDpi xmlns:a14="http://schemas.microsoft.com/office/drawing/2010/main" val="0"/>
@@ -6704,26 +6994,25 @@
       <w:r>
         <w:t xml:space="preserve">Рисунок </w:t>
       </w:r>
-      <w:r>
-        <w:fldChar w:fldCharType="begin"/>
-      </w:r>
-      <w:r>
-        <w:instrText xml:space="preserve"> SEQ Рисунок \* ARABIC </w:instrText>
-      </w:r>
-      <w:r>
-        <w:fldChar w:fldCharType="separate"/>
-      </w:r>
+      <w:fldSimple w:instr=" SEQ Рисунок \* ARABIC ">
+        <w:r>
+          <w:rPr>
+            <w:noProof/>
+          </w:rPr>
+          <w:t>14</w:t>
+        </w:r>
+      </w:fldSimple>
       <w:r>
         <w:rPr>
           <w:noProof/>
         </w:rPr>
-        <w:t>14</w:t>
-      </w:r>
-      <w:r>
-        <w:fldChar w:fldCharType="end"/>
-      </w:r>
-      <w:r>
-        <w:t>. Детали корпуса робота.</w:t>
+        <w:t xml:space="preserve"> </w:t>
+      </w:r>
+      <w:r>
+        <w:t>–</w:t>
+      </w:r>
+      <w:r>
+        <w:t xml:space="preserve"> Детали корпуса робота</w:t>
       </w:r>
     </w:p>
     <w:p>
@@ -6752,7 +7041,7 @@
                     <pic:cNvPicPr/>
                   </pic:nvPicPr>
                   <pic:blipFill rotWithShape="1">
-                    <a:blip r:embed="rId35" cstate="print">
+                    <a:blip r:embed="rId47" cstate="print">
                       <a:extLst>
                         <a:ext uri="{28A0092B-C50C-407E-A947-70E740481C1C}">
                           <a14:useLocalDpi xmlns:a14="http://schemas.microsoft.com/office/drawing/2010/main" val="0"/>
@@ -6794,26 +7083,25 @@
       <w:r>
         <w:t xml:space="preserve">Рисунок </w:t>
       </w:r>
-      <w:r>
-        <w:fldChar w:fldCharType="begin"/>
-      </w:r>
-      <w:r>
-        <w:instrText xml:space="preserve"> SEQ Рисунок \* ARABIC </w:instrText>
-      </w:r>
-      <w:r>
-        <w:fldChar w:fldCharType="separate"/>
-      </w:r>
+      <w:fldSimple w:instr=" SEQ Рисунок \* ARABIC ">
+        <w:r>
+          <w:rPr>
+            <w:noProof/>
+          </w:rPr>
+          <w:t>15</w:t>
+        </w:r>
+      </w:fldSimple>
       <w:r>
         <w:rPr>
           <w:noProof/>
         </w:rPr>
-        <w:t>15</w:t>
-      </w:r>
-      <w:r>
-        <w:fldChar w:fldCharType="end"/>
-      </w:r>
-      <w:r>
-        <w:t>. Собранный основной корпус.</w:t>
+        <w:t xml:space="preserve"> </w:t>
+      </w:r>
+      <w:r>
+        <w:t>–</w:t>
+      </w:r>
+      <w:r>
+        <w:t xml:space="preserve"> Собранный основной корпус</w:t>
       </w:r>
     </w:p>
     <w:p>
@@ -7483,12 +7771,39 @@
         <w:rPr>
           <w:color w:val="auto"/>
         </w:rPr>
-        <w:t>Принципиальная схема Э3 представлена на с. 17.</w:t>
-      </w:r>
-    </w:p>
-    <w:p>
-      <w:r>
-        <w:t>Далее я приступил к разводке печатных плат. Было решено сделать печатные платы двухслойными для удобства трассировки и экономии места.</w:t>
+        <w:t xml:space="preserve">Принципиальная схема Э3 представлена на </w:t>
+      </w:r>
+      <w:r>
+        <w:rPr>
+          <w:color w:val="auto"/>
+        </w:rPr>
+        <w:t>стр.</w:t>
+      </w:r>
+      <w:r>
+        <w:rPr>
+          <w:color w:val="auto"/>
+        </w:rPr>
+        <w:t xml:space="preserve"> 17</w:t>
+      </w:r>
+      <w:r>
+        <w:rPr>
+          <w:color w:val="auto"/>
+        </w:rPr>
+        <w:t xml:space="preserve"> спецификация </w:t>
+      </w:r>
+      <w:r>
+        <w:rPr>
+          <w:color w:val="auto"/>
+        </w:rPr>
+        <w:t>и другие материалы представлены в репозитории проекта.</w:t>
+      </w:r>
+    </w:p>
+    <w:p>
+      <w:r>
+        <w:t xml:space="preserve">Печатные платы был решено сделать двухслойными </w:t>
+      </w:r>
+      <w:r>
+        <w:t>для удобства трассировки и экономии места.</w:t>
       </w:r>
       <w:r>
         <w:t xml:space="preserve"> Ниже представлена трассировка платы (Рисунок 16, Рисунок 17).</w:t>
@@ -7535,7 +7850,7 @@
                     <pic:cNvPicPr/>
                   </pic:nvPicPr>
                   <pic:blipFill rotWithShape="1">
-                    <a:blip r:embed="rId36">
+                    <a:blip r:embed="rId48">
                       <a:extLst>
                         <a:ext uri="{28A0092B-C50C-407E-A947-70E740481C1C}">
                           <a14:useLocalDpi xmlns:a14="http://schemas.microsoft.com/office/drawing/2010/main" val="0"/>
@@ -7577,32 +7892,25 @@
       <w:r>
         <w:t xml:space="preserve">Рисунок </w:t>
       </w:r>
-      <w:r>
-        <w:fldChar w:fldCharType="begin"/>
-      </w:r>
-      <w:r>
-        <w:instrText xml:space="preserve"> SEQ Рисунок \* ARABIC </w:instrText>
-      </w:r>
-      <w:r>
-        <w:fldChar w:fldCharType="separate"/>
-      </w:r>
+      <w:fldSimple w:instr=" SEQ Рисунок \* ARABIC ">
+        <w:r>
+          <w:rPr>
+            <w:noProof/>
+          </w:rPr>
+          <w:t>16</w:t>
+        </w:r>
+      </w:fldSimple>
       <w:r>
         <w:rPr>
           <w:noProof/>
         </w:rPr>
-        <w:t>16</w:t>
-      </w:r>
-      <w:r>
-        <w:rPr>
-          <w:noProof/>
-        </w:rPr>
-        <w:fldChar w:fldCharType="end"/>
-      </w:r>
-      <w:r>
-        <w:t>. Верхний слой</w:t>
-      </w:r>
-      <w:r>
-        <w:t>.</w:t>
+        <w:t xml:space="preserve"> </w:t>
+      </w:r>
+      <w:r>
+        <w:t>–</w:t>
+      </w:r>
+      <w:r>
+        <w:t xml:space="preserve"> Верхний слой</w:t>
       </w:r>
     </w:p>
     <w:p>
@@ -7632,7 +7940,7 @@
                     <pic:cNvPicPr/>
                   </pic:nvPicPr>
                   <pic:blipFill rotWithShape="1">
-                    <a:blip r:embed="rId37">
+                    <a:blip r:embed="rId49">
                       <a:extLst>
                         <a:ext uri="{28A0092B-C50C-407E-A947-70E740481C1C}">
                           <a14:useLocalDpi xmlns:a14="http://schemas.microsoft.com/office/drawing/2010/main" val="0"/>
@@ -7674,29 +7982,25 @@
       <w:r>
         <w:t xml:space="preserve">Рисунок </w:t>
       </w:r>
-      <w:r>
-        <w:fldChar w:fldCharType="begin"/>
-      </w:r>
-      <w:r>
-        <w:instrText xml:space="preserve"> SEQ Рисунок \* ARABIC </w:instrText>
-      </w:r>
-      <w:r>
-        <w:fldChar w:fldCharType="separate"/>
-      </w:r>
+      <w:fldSimple w:instr=" SEQ Рисунок \* ARABIC ">
+        <w:r>
+          <w:rPr>
+            <w:noProof/>
+          </w:rPr>
+          <w:t>17</w:t>
+        </w:r>
+      </w:fldSimple>
       <w:r>
         <w:rPr>
           <w:noProof/>
         </w:rPr>
-        <w:t>17</w:t>
-      </w:r>
-      <w:r>
-        <w:rPr>
-          <w:noProof/>
-        </w:rPr>
-        <w:fldChar w:fldCharType="end"/>
-      </w:r>
-      <w:r>
-        <w:t>. Нижний слой.</w:t>
+        <w:t xml:space="preserve"> </w:t>
+      </w:r>
+      <w:r>
+        <w:t>–</w:t>
+      </w:r>
+      <w:r>
+        <w:t xml:space="preserve"> Нижний слой</w:t>
       </w:r>
     </w:p>
     <w:p>
@@ -7762,9 +8066,9 @@
           <w:noProof/>
         </w:rPr>
         <w:drawing>
-          <wp:inline distT="0" distB="0" distL="0" distR="0" wp14:anchorId="37F6A68B" wp14:editId="04A84ABE">
-            <wp:extent cx="2235787" cy="1887280"/>
-            <wp:effectExtent l="0" t="0" r="0" b="0"/>
+          <wp:inline distT="0" distB="0" distL="0" distR="0" wp14:anchorId="37F6A68B" wp14:editId="452CD5A4">
+            <wp:extent cx="2245766" cy="1895704"/>
+            <wp:effectExtent l="0" t="0" r="2540" b="0"/>
             <wp:docPr id="21521512" name="Рисунок 1"/>
             <wp:cNvGraphicFramePr>
               <a:graphicFrameLocks xmlns:a="http://schemas.openxmlformats.org/drawingml/2006/main" noChangeAspect="1"/>
@@ -7777,7 +8081,7 @@
                     <pic:cNvPicPr/>
                   </pic:nvPicPr>
                   <pic:blipFill rotWithShape="1">
-                    <a:blip r:embed="rId38" cstate="print">
+                    <a:blip r:embed="rId50" cstate="print">
                       <a:extLst>
                         <a:ext uri="{28A0092B-C50C-407E-A947-70E740481C1C}">
                           <a14:useLocalDpi xmlns:a14="http://schemas.microsoft.com/office/drawing/2010/main" val="0"/>
@@ -7790,7 +8094,7 @@
                   <pic:spPr bwMode="auto">
                     <a:xfrm>
                       <a:off x="0" y="0"/>
-                      <a:ext cx="2267814" cy="1914315"/>
+                      <a:ext cx="2283704" cy="1927728"/>
                     </a:xfrm>
                     <a:prstGeom prst="rect">
                       <a:avLst/>
@@ -7819,29 +8123,22 @@
       <w:r>
         <w:t xml:space="preserve">Рисунок </w:t>
       </w:r>
-      <w:r>
-        <w:fldChar w:fldCharType="begin"/>
-      </w:r>
-      <w:r>
-        <w:instrText xml:space="preserve"> SEQ Рисунок \* ARABIC </w:instrText>
-      </w:r>
-      <w:r>
-        <w:fldChar w:fldCharType="separate"/>
-      </w:r>
-      <w:r>
-        <w:rPr>
-          <w:noProof/>
-        </w:rPr>
-        <w:t>18</w:t>
-      </w:r>
-      <w:r>
-        <w:rPr>
-          <w:noProof/>
-        </w:rPr>
-        <w:fldChar w:fldCharType="end"/>
-      </w:r>
-      <w:r>
-        <w:t>. Изготовленная ПП.</w:t>
+      <w:fldSimple w:instr=" SEQ Рисунок \* ARABIC ">
+        <w:r>
+          <w:rPr>
+            <w:noProof/>
+          </w:rPr>
+          <w:t>18</w:t>
+        </w:r>
+      </w:fldSimple>
+      <w:r>
+        <w:t xml:space="preserve"> </w:t>
+      </w:r>
+      <w:r>
+        <w:t>–</w:t>
+      </w:r>
+      <w:r>
+        <w:t xml:space="preserve"> Изготовленная ПП</w:t>
       </w:r>
     </w:p>
     <w:p>
@@ -7883,7 +8180,7 @@
                 <wp:cNvGraphicFramePr/>
                 <a:graphic xmlns:a="http://schemas.openxmlformats.org/drawingml/2006/main">
                   <a:graphicData uri="http://schemas.microsoft.com/office/word/2010/wordprocessingInk">
-                    <w14:contentPart bwMode="auto" r:id="rId39">
+                    <w14:contentPart bwMode="auto" r:id="rId51">
                       <w14:nvContentPartPr>
                         <w14:cNvContentPartPr/>
                       </w14:nvContentPartPr>
@@ -7919,7 +8216,7 @@
                 <o:lock v:ext="edit" aspectratio="t"/>
               </v:shapetype>
               <v:shape id="Рукописный ввод 27" o:spid="_x0000_s1026" type="#_x0000_t75" style="position:absolute;margin-left:1136pt;margin-top:824.6pt;width:1.45pt;height:1.45pt;z-index:251695104;visibility:visible;mso-wrap-style:square;mso-wrap-distance-left:9pt;mso-wrap-distance-top:0;mso-wrap-distance-right:9pt;mso-wrap-distance-bottom:0;mso-position-horizontal:absolute;mso-position-horizontal-relative:text;mso-position-vertical:absolute;mso-position-vertical-relative:text" o:gfxdata="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">
-                <v:imagedata r:id="rId40" o:title=""/>
+                <v:imagedata r:id="rId52" o:title=""/>
               </v:shape>
             </w:pict>
           </mc:Fallback>
@@ -7947,7 +8244,7 @@
                 <wp:cNvGraphicFramePr/>
                 <a:graphic xmlns:a="http://schemas.openxmlformats.org/drawingml/2006/main">
                   <a:graphicData uri="http://schemas.microsoft.com/office/word/2010/wordprocessingInk">
-                    <w14:contentPart bwMode="auto" r:id="rId41">
+                    <w14:contentPart bwMode="auto" r:id="rId53">
                       <w14:nvContentPartPr>
                         <w14:cNvContentPartPr/>
                       </w14:nvContentPartPr>
@@ -7964,7 +8261,7 @@
           <mc:Fallback>
             <w:pict>
               <v:shape w14:anchorId="1D10A531" id="Рукописный ввод 26" o:spid="_x0000_s1026" type="#_x0000_t75" style="position:absolute;margin-left:1144.95pt;margin-top:820.55pt;width:1.45pt;height:1.45pt;z-index:251694080;visibility:visible;mso-wrap-style:square;mso-wrap-distance-left:9pt;mso-wrap-distance-top:0;mso-wrap-distance-right:9pt;mso-wrap-distance-bottom:0;mso-position-horizontal:absolute;mso-position-horizontal-relative:text;mso-position-vertical:absolute;mso-position-vertical-relative:text" o:gfxdata="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">
-                <v:imagedata r:id="rId40" o:title=""/>
+                <v:imagedata r:id="rId52" o:title=""/>
               </v:shape>
             </w:pict>
           </mc:Fallback>
@@ -7992,7 +8289,7 @@
                 <wp:cNvGraphicFramePr/>
                 <a:graphic xmlns:a="http://schemas.openxmlformats.org/drawingml/2006/main">
                   <a:graphicData uri="http://schemas.microsoft.com/office/word/2010/wordprocessingInk">
-                    <w14:contentPart bwMode="auto" r:id="rId42">
+                    <w14:contentPart bwMode="auto" r:id="rId54">
                       <w14:nvContentPartPr>
                         <w14:cNvContentPartPr/>
                       </w14:nvContentPartPr>
@@ -8009,7 +8306,7 @@
           <mc:Fallback>
             <w:pict>
               <v:shape w14:anchorId="52F67554" id="Рукописный ввод 25" o:spid="_x0000_s1026" type="#_x0000_t75" style="position:absolute;margin-left:1144.25pt;margin-top:819.15pt;width:1.45pt;height:1.45pt;z-index:251693056;visibility:visible;mso-wrap-style:square;mso-wrap-distance-left:9pt;mso-wrap-distance-top:0;mso-wrap-distance-right:9pt;mso-wrap-distance-bottom:0;mso-position-horizontal:absolute;mso-position-horizontal-relative:text;mso-position-vertical:absolute;mso-position-vertical-relative:text" o:gfxdata="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">
-                <v:imagedata r:id="rId40" o:title=""/>
+                <v:imagedata r:id="rId52" o:title=""/>
               </v:shape>
             </w:pict>
           </mc:Fallback>
@@ -8037,7 +8334,7 @@
                 <wp:cNvGraphicFramePr/>
                 <a:graphic xmlns:a="http://schemas.openxmlformats.org/drawingml/2006/main">
                   <a:graphicData uri="http://schemas.microsoft.com/office/word/2010/wordprocessingInk">
-                    <w14:contentPart bwMode="auto" r:id="rId43">
+                    <w14:contentPart bwMode="auto" r:id="rId55">
                       <w14:nvContentPartPr>
                         <w14:cNvContentPartPr/>
                       </w14:nvContentPartPr>
@@ -8054,7 +8351,7 @@
           <mc:Fallback>
             <w:pict>
               <v:shape w14:anchorId="7387E397" id="Рукописный ввод 24" o:spid="_x0000_s1026" type="#_x0000_t75" style="position:absolute;margin-left:1137.65pt;margin-top:821.85pt;width:1.45pt;height:1.45pt;z-index:251692032;visibility:visible;mso-wrap-style:square;mso-wrap-distance-left:9pt;mso-wrap-distance-top:0;mso-wrap-distance-right:9pt;mso-wrap-distance-bottom:0;mso-position-horizontal:absolute;mso-position-horizontal-relative:text;mso-position-vertical:absolute;mso-position-vertical-relative:text" o:gfxdata="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">
-                <v:imagedata r:id="rId40" o:title=""/>
+                <v:imagedata r:id="rId52" o:title=""/>
               </v:shape>
             </w:pict>
           </mc:Fallback>
@@ -8082,7 +8379,7 @@
                 <wp:cNvGraphicFramePr/>
                 <a:graphic xmlns:a="http://schemas.openxmlformats.org/drawingml/2006/main">
                   <a:graphicData uri="http://schemas.microsoft.com/office/word/2010/wordprocessingInk">
-                    <w14:contentPart bwMode="auto" r:id="rId44">
+                    <w14:contentPart bwMode="auto" r:id="rId56">
                       <w14:nvContentPartPr>
                         <w14:cNvContentPartPr/>
                       </w14:nvContentPartPr>
@@ -8099,7 +8396,7 @@
           <mc:Fallback>
             <w:pict>
               <v:shape w14:anchorId="556C70C6" id="Рукописный ввод 23" o:spid="_x0000_s1026" type="#_x0000_t75" style="position:absolute;margin-left:1138.9pt;margin-top:823.85pt;width:1.45pt;height:1.45pt;z-index:251691008;visibility:visible;mso-wrap-style:square;mso-wrap-distance-left:9pt;mso-wrap-distance-top:0;mso-wrap-distance-right:9pt;mso-wrap-distance-bottom:0;mso-position-horizontal:absolute;mso-position-horizontal-relative:text;mso-position-vertical:absolute;mso-position-vertical-relative:text" o:gfxdata="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">
-                <v:imagedata r:id="rId40" o:title=""/>
+                <v:imagedata r:id="rId52" o:title=""/>
               </v:shape>
             </w:pict>
           </mc:Fallback>
@@ -8127,7 +8424,7 @@
                 <wp:cNvGraphicFramePr/>
                 <a:graphic xmlns:a="http://schemas.openxmlformats.org/drawingml/2006/main">
                   <a:graphicData uri="http://schemas.microsoft.com/office/word/2010/wordprocessingInk">
-                    <w14:contentPart bwMode="auto" r:id="rId45">
+                    <w14:contentPart bwMode="auto" r:id="rId57">
                       <w14:nvContentPartPr>
                         <w14:cNvContentPartPr/>
                       </w14:nvContentPartPr>
@@ -8144,7 +8441,7 @@
           <mc:Fallback>
             <w:pict>
               <v:shape w14:anchorId="5C412924" id="Рукописный ввод 22" o:spid="_x0000_s1026" type="#_x0000_t75" style="position:absolute;margin-left:1137.1pt;margin-top:824.85pt;width:1.45pt;height:1.45pt;z-index:251689984;visibility:visible;mso-wrap-style:square;mso-wrap-distance-left:9pt;mso-wrap-distance-top:0;mso-wrap-distance-right:9pt;mso-wrap-distance-bottom:0;mso-position-horizontal:absolute;mso-position-horizontal-relative:text;mso-position-vertical:absolute;mso-position-vertical-relative:text" o:gfxdata="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">
-                <v:imagedata r:id="rId40" o:title=""/>
+                <v:imagedata r:id="rId52" o:title=""/>
               </v:shape>
             </w:pict>
           </mc:Fallback>
@@ -8172,7 +8469,7 @@
                 <wp:cNvGraphicFramePr/>
                 <a:graphic xmlns:a="http://schemas.openxmlformats.org/drawingml/2006/main">
                   <a:graphicData uri="http://schemas.microsoft.com/office/word/2010/wordprocessingInk">
-                    <w14:contentPart bwMode="auto" r:id="rId46">
+                    <w14:contentPart bwMode="auto" r:id="rId58">
                       <w14:nvContentPartPr>
                         <w14:cNvContentPartPr/>
                       </w14:nvContentPartPr>
@@ -8189,7 +8486,7 @@
           <mc:Fallback>
             <w:pict>
               <v:shape w14:anchorId="30594D2B" id="Рукописный ввод 21" o:spid="_x0000_s1026" type="#_x0000_t75" style="position:absolute;margin-left:1138.15pt;margin-top:823.75pt;width:2.5pt;height:2.85pt;z-index:251688960;visibility:visible;mso-wrap-style:square;mso-wrap-distance-left:9pt;mso-wrap-distance-top:0;mso-wrap-distance-right:9pt;mso-wrap-distance-bottom:0;mso-position-horizontal:absolute;mso-position-horizontal-relative:text;mso-position-vertical:absolute;mso-position-vertical-relative:text" o:gfxdata="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">
-                <v:imagedata r:id="rId47" o:title=""/>
+                <v:imagedata r:id="rId59" o:title=""/>
               </v:shape>
             </w:pict>
           </mc:Fallback>
@@ -8217,7 +8514,7 @@
                 <wp:cNvGraphicFramePr/>
                 <a:graphic xmlns:a="http://schemas.openxmlformats.org/drawingml/2006/main">
                   <a:graphicData uri="http://schemas.microsoft.com/office/word/2010/wordprocessingInk">
-                    <w14:contentPart bwMode="auto" r:id="rId48">
+                    <w14:contentPart bwMode="auto" r:id="rId60">
                       <w14:nvContentPartPr>
                         <w14:cNvContentPartPr/>
                       </w14:nvContentPartPr>
@@ -8234,7 +8531,7 @@
           <mc:Fallback>
             <w:pict>
               <v:shape w14:anchorId="6ABFDECA" id="Рукописный ввод 18" o:spid="_x0000_s1026" type="#_x0000_t75" style="position:absolute;margin-left:1137.05pt;margin-top:819.1pt;width:8.9pt;height:6.8pt;z-index:251685888;visibility:visible;mso-wrap-style:square;mso-wrap-distance-left:9pt;mso-wrap-distance-top:0;mso-wrap-distance-right:9pt;mso-wrap-distance-bottom:0;mso-position-horizontal:absolute;mso-position-horizontal-relative:text;mso-position-vertical:absolute;mso-position-vertical-relative:text" o:gfxdata="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">
-                <v:imagedata r:id="rId49" o:title=""/>
+                <v:imagedata r:id="rId61" o:title=""/>
               </v:shape>
             </w:pict>
           </mc:Fallback>
@@ -8262,7 +8559,7 @@
                 <wp:cNvGraphicFramePr/>
                 <a:graphic xmlns:a="http://schemas.openxmlformats.org/drawingml/2006/main">
                   <a:graphicData uri="http://schemas.microsoft.com/office/word/2010/wordprocessingInk">
-                    <w14:contentPart bwMode="auto" r:id="rId50">
+                    <w14:contentPart bwMode="auto" r:id="rId62">
                       <w14:nvContentPartPr>
                         <w14:cNvContentPartPr/>
                       </w14:nvContentPartPr>
@@ -8279,7 +8576,7 @@
           <mc:Fallback>
             <w:pict>
               <v:shape w14:anchorId="0771F959" id="Рукописный ввод 1" o:spid="_x0000_s1026" type="#_x0000_t75" style="position:absolute;margin-left:1139.05pt;margin-top:822pt;width:2pt;height:4.55pt;z-index:251668480;visibility:visible;mso-wrap-style:square;mso-wrap-distance-left:9pt;mso-wrap-distance-top:0;mso-wrap-distance-right:9pt;mso-wrap-distance-bottom:0;mso-position-horizontal:absolute;mso-position-horizontal-relative:text;mso-position-vertical:absolute;mso-position-vertical-relative:text" o:gfxdata="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">
-                <v:imagedata r:id="rId51" o:title=""/>
+                <v:imagedata r:id="rId63" o:title=""/>
               </v:shape>
             </w:pict>
           </mc:Fallback>
@@ -8289,11 +8586,461 @@
         <w:rPr>
           <w:noProof/>
         </w:rPr>
+        <mc:AlternateContent>
+          <mc:Choice Requires="wpi">
+            <w:drawing>
+              <wp:anchor distT="0" distB="0" distL="114300" distR="114300" simplePos="0" relativeHeight="251756544" behindDoc="0" locked="0" layoutInCell="1" allowOverlap="1" wp14:anchorId="694BF186" wp14:editId="561381E3">
+                <wp:simplePos x="0" y="0"/>
+                <wp:positionH relativeFrom="column">
+                  <wp:posOffset>14449425</wp:posOffset>
+                </wp:positionH>
+                <wp:positionV relativeFrom="paragraph">
+                  <wp:posOffset>10481945</wp:posOffset>
+                </wp:positionV>
+                <wp:extent cx="360" cy="360"/>
+                <wp:effectExtent l="57150" t="57150" r="57150" b="57150"/>
+                <wp:wrapNone/>
+                <wp:docPr id="122925330" name="Рукописный ввод 62"/>
+                <wp:cNvGraphicFramePr/>
+                <a:graphic xmlns:a="http://schemas.openxmlformats.org/drawingml/2006/main">
+                  <a:graphicData uri="http://schemas.microsoft.com/office/word/2010/wordprocessingInk">
+                    <w14:contentPart bwMode="auto" r:id="rId64">
+                      <w14:nvContentPartPr>
+                        <w14:cNvContentPartPr/>
+                      </w14:nvContentPartPr>
+                      <w14:xfrm>
+                        <a:off x="0" y="0"/>
+                        <a:ext cx="360" cy="360"/>
+                      </w14:xfrm>
+                    </w14:contentPart>
+                  </a:graphicData>
+                </a:graphic>
+              </wp:anchor>
+            </w:drawing>
+          </mc:Choice>
+          <mc:Fallback>
+            <w:pict>
+              <v:shape w14:anchorId="4E5EFD33" id="Рукописный ввод 62" o:spid="_x0000_s1026" type="#_x0000_t75" style="position:absolute;margin-left:1137.05pt;margin-top:824.65pt;width:1.45pt;height:1.45pt;z-index:251756544;visibility:visible;mso-wrap-style:square;mso-wrap-distance-left:9pt;mso-wrap-distance-top:0;mso-wrap-distance-right:9pt;mso-wrap-distance-bottom:0;mso-position-horizontal:absolute;mso-position-horizontal-relative:text;mso-position-vertical:absolute;mso-position-vertical-relative:text" o:gfxdata="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">
+                <v:imagedata r:id="rId65" o:title=""/>
+              </v:shape>
+            </w:pict>
+          </mc:Fallback>
+        </mc:AlternateContent>
+      </w:r>
+      <w:r>
+        <w:rPr>
+          <w:noProof/>
+        </w:rPr>
+        <mc:AlternateContent>
+          <mc:Choice Requires="wpi">
+            <w:drawing>
+              <wp:anchor distT="0" distB="0" distL="114300" distR="114300" simplePos="0" relativeHeight="251753472" behindDoc="0" locked="0" layoutInCell="1" allowOverlap="1" wp14:anchorId="1554F618" wp14:editId="515F20D3">
+                <wp:simplePos x="0" y="0"/>
+                <wp:positionH relativeFrom="column">
+                  <wp:posOffset>14452731</wp:posOffset>
+                </wp:positionH>
+                <wp:positionV relativeFrom="paragraph">
+                  <wp:posOffset>10452697</wp:posOffset>
+                </wp:positionV>
+                <wp:extent cx="360" cy="360"/>
+                <wp:effectExtent l="57150" t="57150" r="57150" b="57150"/>
+                <wp:wrapNone/>
+                <wp:docPr id="1993734432" name="Рукописный ввод 59"/>
+                <wp:cNvGraphicFramePr/>
+                <a:graphic xmlns:a="http://schemas.openxmlformats.org/drawingml/2006/main">
+                  <a:graphicData uri="http://schemas.microsoft.com/office/word/2010/wordprocessingInk">
+                    <w14:contentPart bwMode="auto" r:id="rId66">
+                      <w14:nvContentPartPr>
+                        <w14:cNvContentPartPr/>
+                      </w14:nvContentPartPr>
+                      <w14:xfrm>
+                        <a:off x="0" y="0"/>
+                        <a:ext cx="360" cy="360"/>
+                      </w14:xfrm>
+                    </w14:contentPart>
+                  </a:graphicData>
+                </a:graphic>
+              </wp:anchor>
+            </w:drawing>
+          </mc:Choice>
+          <mc:Fallback>
+            <w:pict>
+              <v:shape w14:anchorId="747380EC" id="Рукописный ввод 59" o:spid="_x0000_s1026" type="#_x0000_t75" style="position:absolute;margin-left:1137.3pt;margin-top:822.35pt;width:1.45pt;height:1.45pt;z-index:251753472;visibility:visible;mso-wrap-style:square;mso-wrap-distance-left:9pt;mso-wrap-distance-top:0;mso-wrap-distance-right:9pt;mso-wrap-distance-bottom:0;mso-position-horizontal:absolute;mso-position-horizontal-relative:text;mso-position-vertical:absolute;mso-position-vertical-relative:text" o:gfxdata="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">
+                <v:imagedata r:id="rId65" o:title=""/>
+              </v:shape>
+            </w:pict>
+          </mc:Fallback>
+        </mc:AlternateContent>
+      </w:r>
+      <w:r>
+        <w:rPr>
+          <w:noProof/>
+        </w:rPr>
+        <mc:AlternateContent>
+          <mc:Choice Requires="wpi">
+            <w:drawing>
+              <wp:anchor distT="0" distB="0" distL="114300" distR="114300" simplePos="0" relativeHeight="251752448" behindDoc="0" locked="0" layoutInCell="1" allowOverlap="1" wp14:anchorId="4D9F8777" wp14:editId="174F5270">
+                <wp:simplePos x="0" y="0"/>
+                <wp:positionH relativeFrom="column">
+                  <wp:posOffset>14497050</wp:posOffset>
+                </wp:positionH>
+                <wp:positionV relativeFrom="paragraph">
+                  <wp:posOffset>10446385</wp:posOffset>
+                </wp:positionV>
+                <wp:extent cx="360" cy="360"/>
+                <wp:effectExtent l="57150" t="57150" r="57150" b="57150"/>
+                <wp:wrapNone/>
+                <wp:docPr id="1075421872" name="Рукописный ввод 58"/>
+                <wp:cNvGraphicFramePr/>
+                <a:graphic xmlns:a="http://schemas.openxmlformats.org/drawingml/2006/main">
+                  <a:graphicData uri="http://schemas.microsoft.com/office/word/2010/wordprocessingInk">
+                    <w14:contentPart bwMode="auto" r:id="rId67">
+                      <w14:nvContentPartPr>
+                        <w14:cNvContentPartPr/>
+                      </w14:nvContentPartPr>
+                      <w14:xfrm>
+                        <a:off x="0" y="0"/>
+                        <a:ext cx="360" cy="360"/>
+                      </w14:xfrm>
+                    </w14:contentPart>
+                  </a:graphicData>
+                </a:graphic>
+              </wp:anchor>
+            </w:drawing>
+          </mc:Choice>
+          <mc:Fallback>
+            <w:pict>
+              <v:shape w14:anchorId="317ADBAF" id="Рукописный ввод 58" o:spid="_x0000_s1026" type="#_x0000_t75" style="position:absolute;margin-left:1140.8pt;margin-top:821.85pt;width:1.45pt;height:1.45pt;z-index:251752448;visibility:visible;mso-wrap-style:square;mso-wrap-distance-left:9pt;mso-wrap-distance-top:0;mso-wrap-distance-right:9pt;mso-wrap-distance-bottom:0;mso-position-horizontal:absolute;mso-position-horizontal-relative:text;mso-position-vertical:absolute;mso-position-vertical-relative:text" o:gfxdata="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">
+                <v:imagedata r:id="rId65" o:title=""/>
+              </v:shape>
+            </w:pict>
+          </mc:Fallback>
+        </mc:AlternateContent>
+      </w:r>
+      <w:r>
+        <w:rPr>
+          <w:noProof/>
+        </w:rPr>
+        <mc:AlternateContent>
+          <mc:Choice Requires="wpi">
+            <w:drawing>
+              <wp:anchor distT="0" distB="0" distL="114300" distR="114300" simplePos="0" relativeHeight="251749376" behindDoc="0" locked="0" layoutInCell="1" allowOverlap="1" wp14:anchorId="5D7E262D" wp14:editId="6A056B79">
+                <wp:simplePos x="0" y="0"/>
+                <wp:positionH relativeFrom="column">
+                  <wp:posOffset>14473555</wp:posOffset>
+                </wp:positionH>
+                <wp:positionV relativeFrom="paragraph">
+                  <wp:posOffset>10437495</wp:posOffset>
+                </wp:positionV>
+                <wp:extent cx="11430" cy="44840"/>
+                <wp:effectExtent l="57150" t="57150" r="45720" b="50800"/>
+                <wp:wrapNone/>
+                <wp:docPr id="939891782" name="Рукописный ввод 55"/>
+                <wp:cNvGraphicFramePr/>
+                <a:graphic xmlns:a="http://schemas.openxmlformats.org/drawingml/2006/main">
+                  <a:graphicData uri="http://schemas.microsoft.com/office/word/2010/wordprocessingInk">
+                    <w14:contentPart bwMode="auto" r:id="rId68">
+                      <w14:nvContentPartPr>
+                        <w14:cNvContentPartPr/>
+                      </w14:nvContentPartPr>
+                      <w14:xfrm>
+                        <a:off x="0" y="0"/>
+                        <a:ext cx="11430" cy="44840"/>
+                      </w14:xfrm>
+                    </w14:contentPart>
+                  </a:graphicData>
+                </a:graphic>
+              </wp:anchor>
+            </w:drawing>
+          </mc:Choice>
+          <mc:Fallback>
+            <w:pict>
+              <v:shape w14:anchorId="737118BA" id="Рукописный ввод 55" o:spid="_x0000_s1026" type="#_x0000_t75" style="position:absolute;margin-left:1139pt;margin-top:821.15pt;width:2.25pt;height:4.95pt;z-index:251749376;visibility:visible;mso-wrap-style:square;mso-wrap-distance-left:9pt;mso-wrap-distance-top:0;mso-wrap-distance-right:9pt;mso-wrap-distance-bottom:0;mso-position-horizontal:absolute;mso-position-horizontal-relative:text;mso-position-vertical:absolute;mso-position-vertical-relative:text" o:gfxdata="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">
+                <v:imagedata r:id="rId69" o:title=""/>
+              </v:shape>
+            </w:pict>
+          </mc:Fallback>
+        </mc:AlternateContent>
+      </w:r>
+      <w:r>
+        <w:rPr>
+          <w:noProof/>
+        </w:rPr>
+        <mc:AlternateContent>
+          <mc:Choice Requires="wpi">
+            <w:drawing>
+              <wp:anchor distT="0" distB="0" distL="114300" distR="114300" simplePos="0" relativeHeight="251741184" behindDoc="0" locked="0" layoutInCell="1" allowOverlap="1" wp14:anchorId="2D0D0A27" wp14:editId="3E107BB7">
+                <wp:simplePos x="0" y="0"/>
+                <wp:positionH relativeFrom="column">
+                  <wp:posOffset>14441931</wp:posOffset>
+                </wp:positionH>
+                <wp:positionV relativeFrom="paragraph">
+                  <wp:posOffset>10473937</wp:posOffset>
+                </wp:positionV>
+                <wp:extent cx="19080" cy="116280"/>
+                <wp:effectExtent l="57150" t="57150" r="57150" b="55245"/>
+                <wp:wrapNone/>
+                <wp:docPr id="730166748" name="Рукописный ввод 47"/>
+                <wp:cNvGraphicFramePr/>
+                <a:graphic xmlns:a="http://schemas.openxmlformats.org/drawingml/2006/main">
+                  <a:graphicData uri="http://schemas.microsoft.com/office/word/2010/wordprocessingInk">
+                    <w14:contentPart bwMode="auto" r:id="rId70">
+                      <w14:nvContentPartPr>
+                        <w14:cNvContentPartPr/>
+                      </w14:nvContentPartPr>
+                      <w14:xfrm>
+                        <a:off x="0" y="0"/>
+                        <a:ext cx="19080" cy="116280"/>
+                      </w14:xfrm>
+                    </w14:contentPart>
+                  </a:graphicData>
+                </a:graphic>
+              </wp:anchor>
+            </w:drawing>
+          </mc:Choice>
+          <mc:Fallback>
+            <w:pict>
+              <v:shape w14:anchorId="131B1F50" id="Рукописный ввод 47" o:spid="_x0000_s1026" type="#_x0000_t75" style="position:absolute;margin-left:1136.45pt;margin-top:824pt;width:2.9pt;height:10.55pt;z-index:251741184;visibility:visible;mso-wrap-style:square;mso-wrap-distance-left:9pt;mso-wrap-distance-top:0;mso-wrap-distance-right:9pt;mso-wrap-distance-bottom:0;mso-position-horizontal:absolute;mso-position-horizontal-relative:text;mso-position-vertical:absolute;mso-position-vertical-relative:text" o:gfxdata="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">
+                <v:imagedata r:id="rId71" o:title=""/>
+              </v:shape>
+            </w:pict>
+          </mc:Fallback>
+        </mc:AlternateContent>
+      </w:r>
+      <w:r>
+        <w:rPr>
+          <w:noProof/>
+        </w:rPr>
+        <mc:AlternateContent>
+          <mc:Choice Requires="wpi">
+            <w:drawing>
+              <wp:anchor distT="0" distB="0" distL="114300" distR="114300" simplePos="0" relativeHeight="251740160" behindDoc="0" locked="0" layoutInCell="1" allowOverlap="1" wp14:anchorId="22EB7380" wp14:editId="7DDEFA82">
+                <wp:simplePos x="0" y="0"/>
+                <wp:positionH relativeFrom="column">
+                  <wp:posOffset>14459571</wp:posOffset>
+                </wp:positionH>
+                <wp:positionV relativeFrom="paragraph">
+                  <wp:posOffset>10453777</wp:posOffset>
+                </wp:positionV>
+                <wp:extent cx="27000" cy="76680"/>
+                <wp:effectExtent l="57150" t="57150" r="49530" b="57150"/>
+                <wp:wrapNone/>
+                <wp:docPr id="485202578" name="Рукописный ввод 46"/>
+                <wp:cNvGraphicFramePr/>
+                <a:graphic xmlns:a="http://schemas.openxmlformats.org/drawingml/2006/main">
+                  <a:graphicData uri="http://schemas.microsoft.com/office/word/2010/wordprocessingInk">
+                    <w14:contentPart bwMode="auto" r:id="rId72">
+                      <w14:nvContentPartPr>
+                        <w14:cNvContentPartPr/>
+                      </w14:nvContentPartPr>
+                      <w14:xfrm>
+                        <a:off x="0" y="0"/>
+                        <a:ext cx="27000" cy="76680"/>
+                      </w14:xfrm>
+                    </w14:contentPart>
+                  </a:graphicData>
+                </a:graphic>
+              </wp:anchor>
+            </w:drawing>
+          </mc:Choice>
+          <mc:Fallback>
+            <w:pict>
+              <v:shape w14:anchorId="3201C0C6" id="Рукописный ввод 46" o:spid="_x0000_s1026" type="#_x0000_t75" style="position:absolute;margin-left:1137.85pt;margin-top:822.45pt;width:3.55pt;height:7.5pt;z-index:251740160;visibility:visible;mso-wrap-style:square;mso-wrap-distance-left:9pt;mso-wrap-distance-top:0;mso-wrap-distance-right:9pt;mso-wrap-distance-bottom:0;mso-position-horizontal:absolute;mso-position-horizontal-relative:text;mso-position-vertical:absolute;mso-position-vertical-relative:text" o:gfxdata="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">
+                <v:imagedata r:id="rId73" o:title=""/>
+              </v:shape>
+            </w:pict>
+          </mc:Fallback>
+        </mc:AlternateContent>
+      </w:r>
+      <w:r>
+        <w:rPr>
+          <w:noProof/>
+        </w:rPr>
+        <mc:AlternateContent>
+          <mc:Choice Requires="wpi">
+            <w:drawing>
+              <wp:anchor distT="0" distB="0" distL="114300" distR="114300" simplePos="0" relativeHeight="251739136" behindDoc="0" locked="0" layoutInCell="1" allowOverlap="1" wp14:anchorId="7F857F0A" wp14:editId="7A70857B">
+                <wp:simplePos x="0" y="0"/>
+                <wp:positionH relativeFrom="column">
+                  <wp:posOffset>14473611</wp:posOffset>
+                </wp:positionH>
+                <wp:positionV relativeFrom="paragraph">
+                  <wp:posOffset>10481497</wp:posOffset>
+                </wp:positionV>
+                <wp:extent cx="720" cy="1440"/>
+                <wp:effectExtent l="57150" t="57150" r="56515" b="55880"/>
+                <wp:wrapNone/>
+                <wp:docPr id="1550437599" name="Рукописный ввод 45"/>
+                <wp:cNvGraphicFramePr/>
+                <a:graphic xmlns:a="http://schemas.openxmlformats.org/drawingml/2006/main">
+                  <a:graphicData uri="http://schemas.microsoft.com/office/word/2010/wordprocessingInk">
+                    <w14:contentPart bwMode="auto" r:id="rId74">
+                      <w14:nvContentPartPr>
+                        <w14:cNvContentPartPr/>
+                      </w14:nvContentPartPr>
+                      <w14:xfrm>
+                        <a:off x="0" y="0"/>
+                        <a:ext cx="720" cy="1440"/>
+                      </w14:xfrm>
+                    </w14:contentPart>
+                  </a:graphicData>
+                </a:graphic>
+              </wp:anchor>
+            </w:drawing>
+          </mc:Choice>
+          <mc:Fallback>
+            <w:pict>
+              <v:shape w14:anchorId="402ECCBC" id="Рукописный ввод 45" o:spid="_x0000_s1026" type="#_x0000_t75" style="position:absolute;margin-left:1138.95pt;margin-top:824.6pt;width:1.45pt;height:1.5pt;z-index:251739136;visibility:visible;mso-wrap-style:square;mso-wrap-distance-left:9pt;mso-wrap-distance-top:0;mso-wrap-distance-right:9pt;mso-wrap-distance-bottom:0;mso-position-horizontal:absolute;mso-position-horizontal-relative:text;mso-position-vertical:absolute;mso-position-vertical-relative:text" o:gfxdata="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">
+                <v:imagedata r:id="rId65" o:title=""/>
+              </v:shape>
+            </w:pict>
+          </mc:Fallback>
+        </mc:AlternateContent>
+      </w:r>
+      <w:r>
+        <w:rPr>
+          <w:noProof/>
+        </w:rPr>
+        <mc:AlternateContent>
+          <mc:Choice Requires="wpi">
+            <w:drawing>
+              <wp:anchor distT="0" distB="0" distL="114300" distR="114300" simplePos="0" relativeHeight="251738112" behindDoc="0" locked="0" layoutInCell="1" allowOverlap="1" wp14:anchorId="1CFABCF4" wp14:editId="3FFD1FFC">
+                <wp:simplePos x="0" y="0"/>
+                <wp:positionH relativeFrom="column">
+                  <wp:posOffset>14545251</wp:posOffset>
+                </wp:positionH>
+                <wp:positionV relativeFrom="paragraph">
+                  <wp:posOffset>10440817</wp:posOffset>
+                </wp:positionV>
+                <wp:extent cx="6120" cy="720"/>
+                <wp:effectExtent l="57150" t="57150" r="51435" b="56515"/>
+                <wp:wrapNone/>
+                <wp:docPr id="1694798622" name="Рукописный ввод 44"/>
+                <wp:cNvGraphicFramePr/>
+                <a:graphic xmlns:a="http://schemas.openxmlformats.org/drawingml/2006/main">
+                  <a:graphicData uri="http://schemas.microsoft.com/office/word/2010/wordprocessingInk">
+                    <w14:contentPart bwMode="auto" r:id="rId75">
+                      <w14:nvContentPartPr>
+                        <w14:cNvContentPartPr/>
+                      </w14:nvContentPartPr>
+                      <w14:xfrm>
+                        <a:off x="0" y="0"/>
+                        <a:ext cx="6120" cy="720"/>
+                      </w14:xfrm>
+                    </w14:contentPart>
+                  </a:graphicData>
+                </a:graphic>
+              </wp:anchor>
+            </w:drawing>
+          </mc:Choice>
+          <mc:Fallback>
+            <w:pict>
+              <v:shape w14:anchorId="4C7BBA03" id="Рукописный ввод 44" o:spid="_x0000_s1026" type="#_x0000_t75" style="position:absolute;margin-left:1144.6pt;margin-top:821.4pt;width:1.9pt;height:1.45pt;z-index:251738112;visibility:visible;mso-wrap-style:square;mso-wrap-distance-left:9pt;mso-wrap-distance-top:0;mso-wrap-distance-right:9pt;mso-wrap-distance-bottom:0;mso-position-horizontal:absolute;mso-position-horizontal-relative:text;mso-position-vertical:absolute;mso-position-vertical-relative:text" o:gfxdata="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">
+                <v:imagedata r:id="rId65" o:title=""/>
+              </v:shape>
+            </w:pict>
+          </mc:Fallback>
+        </mc:AlternateContent>
+      </w:r>
+      <w:r>
+        <w:rPr>
+          <w:noProof/>
+        </w:rPr>
+        <mc:AlternateContent>
+          <mc:Choice Requires="wpi">
+            <w:drawing>
+              <wp:anchor distT="0" distB="0" distL="114300" distR="114300" simplePos="0" relativeHeight="251737088" behindDoc="0" locked="0" layoutInCell="1" allowOverlap="1" wp14:anchorId="4C2FD2D0" wp14:editId="24C0C5EA">
+                <wp:simplePos x="0" y="0"/>
+                <wp:positionH relativeFrom="column">
+                  <wp:posOffset>14478000</wp:posOffset>
+                </wp:positionH>
+                <wp:positionV relativeFrom="paragraph">
+                  <wp:posOffset>10446385</wp:posOffset>
+                </wp:positionV>
+                <wp:extent cx="75565" cy="42120"/>
+                <wp:effectExtent l="57150" t="57150" r="38735" b="53340"/>
+                <wp:wrapNone/>
+                <wp:docPr id="1975086501" name="Рукописный ввод 43"/>
+                <wp:cNvGraphicFramePr/>
+                <a:graphic xmlns:a="http://schemas.openxmlformats.org/drawingml/2006/main">
+                  <a:graphicData uri="http://schemas.microsoft.com/office/word/2010/wordprocessingInk">
+                    <w14:contentPart bwMode="auto" r:id="rId76">
+                      <w14:nvContentPartPr>
+                        <w14:cNvContentPartPr/>
+                      </w14:nvContentPartPr>
+                      <w14:xfrm>
+                        <a:off x="0" y="0"/>
+                        <a:ext cx="75565" cy="42120"/>
+                      </w14:xfrm>
+                    </w14:contentPart>
+                  </a:graphicData>
+                </a:graphic>
+              </wp:anchor>
+            </w:drawing>
+          </mc:Choice>
+          <mc:Fallback>
+            <w:pict>
+              <v:shape w14:anchorId="4DD68E24" id="Рукописный ввод 43" o:spid="_x0000_s1026" type="#_x0000_t75" style="position:absolute;margin-left:1139.3pt;margin-top:821.85pt;width:7.35pt;height:4.7pt;z-index:251737088;visibility:visible;mso-wrap-style:square;mso-wrap-distance-left:9pt;mso-wrap-distance-top:0;mso-wrap-distance-right:9pt;mso-wrap-distance-bottom:0;mso-position-horizontal:absolute;mso-position-horizontal-relative:text;mso-position-vertical:absolute;mso-position-vertical-relative:text" o:gfxdata="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">
+                <v:imagedata r:id="rId77" o:title=""/>
+              </v:shape>
+            </w:pict>
+          </mc:Fallback>
+        </mc:AlternateContent>
+      </w:r>
+      <w:r>
+        <w:rPr>
+          <w:noProof/>
+        </w:rPr>
+        <mc:AlternateContent>
+          <mc:Choice Requires="wpi">
+            <w:drawing>
+              <wp:anchor distT="0" distB="0" distL="114300" distR="114300" simplePos="0" relativeHeight="251734016" behindDoc="0" locked="0" layoutInCell="1" allowOverlap="1" wp14:anchorId="3B773F58" wp14:editId="75689707">
+                <wp:simplePos x="0" y="0"/>
+                <wp:positionH relativeFrom="column">
+                  <wp:posOffset>14472285</wp:posOffset>
+                </wp:positionH>
+                <wp:positionV relativeFrom="paragraph">
+                  <wp:posOffset>10403840</wp:posOffset>
+                </wp:positionV>
+                <wp:extent cx="78740" cy="79375"/>
+                <wp:effectExtent l="57150" t="57150" r="54610" b="53975"/>
+                <wp:wrapNone/>
+                <wp:docPr id="318506942" name="Рукописный ввод 40"/>
+                <wp:cNvGraphicFramePr/>
+                <a:graphic xmlns:a="http://schemas.openxmlformats.org/drawingml/2006/main">
+                  <a:graphicData uri="http://schemas.microsoft.com/office/word/2010/wordprocessingInk">
+                    <w14:contentPart bwMode="auto" r:id="rId78">
+                      <w14:nvContentPartPr>
+                        <w14:cNvContentPartPr/>
+                      </w14:nvContentPartPr>
+                      <w14:xfrm>
+                        <a:off x="0" y="0"/>
+                        <a:ext cx="78740" cy="79375"/>
+                      </w14:xfrm>
+                    </w14:contentPart>
+                  </a:graphicData>
+                </a:graphic>
+              </wp:anchor>
+            </w:drawing>
+          </mc:Choice>
+          <mc:Fallback>
+            <w:pict>
+              <v:shape w14:anchorId="23ED545D" id="Рукописный ввод 40" o:spid="_x0000_s1026" type="#_x0000_t75" style="position:absolute;margin-left:1138.85pt;margin-top:818.5pt;width:7.6pt;height:7.65pt;z-index:251734016;visibility:visible;mso-wrap-style:square;mso-wrap-distance-left:9pt;mso-wrap-distance-top:0;mso-wrap-distance-right:9pt;mso-wrap-distance-bottom:0;mso-position-horizontal:absolute;mso-position-horizontal-relative:text;mso-position-vertical:absolute;mso-position-vertical-relative:text" o:gfxdata="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">
+                <v:imagedata r:id="rId79" o:title=""/>
+              </v:shape>
+            </w:pict>
+          </mc:Fallback>
+        </mc:AlternateContent>
+      </w:r>
+      <w:r>
+        <w:rPr>
+          <w:noProof/>
+        </w:rPr>
         <w:drawing>
-          <wp:anchor distT="0" distB="0" distL="114300" distR="114300" simplePos="0" relativeHeight="251667456" behindDoc="0" locked="0" layoutInCell="1" allowOverlap="0" wp14:anchorId="30580801" wp14:editId="6B79BBAD">
+          <wp:anchor distT="0" distB="0" distL="114300" distR="114300" simplePos="0" relativeHeight="251730944" behindDoc="0" locked="0" layoutInCell="1" allowOverlap="0" wp14:anchorId="28606F38" wp14:editId="4A400815">
             <wp:simplePos x="0" y="0"/>
-            <wp:positionH relativeFrom="page">
-              <wp:posOffset>0</wp:posOffset>
+            <wp:positionH relativeFrom="margin">
+              <wp:align>center</wp:align>
             </wp:positionH>
             <wp:positionV relativeFrom="page">
               <wp:posOffset>0</wp:posOffset>
@@ -8301,17 +9048,17 @@
             <wp:extent cx="15111985" cy="10664952"/>
             <wp:effectExtent l="0" t="0" r="0" b="3175"/>
             <wp:wrapTopAndBottom/>
-            <wp:docPr id="5409" name="Picture 5409"/>
+            <wp:docPr id="4648" name="Picture 4648"/>
             <wp:cNvGraphicFramePr/>
             <a:graphic xmlns:a="http://schemas.openxmlformats.org/drawingml/2006/main">
               <a:graphicData uri="http://schemas.openxmlformats.org/drawingml/2006/picture">
                 <pic:pic xmlns:pic="http://schemas.openxmlformats.org/drawingml/2006/picture">
                   <pic:nvPicPr>
-                    <pic:cNvPr id="5409" name="Picture 5409"/>
+                    <pic:cNvPr id="4648" name="Picture 4648"/>
                     <pic:cNvPicPr/>
                   </pic:nvPicPr>
                   <pic:blipFill>
-                    <a:blip r:embed="rId52"/>
+                    <a:blip r:embed="rId80"/>
                     <a:stretch>
                       <a:fillRect/>
                     </a:stretch>
@@ -8343,7 +9090,6 @@
         </w:sectPr>
       </w:pPr>
     </w:p>
-    <w:p/>
     <w:p>
       <w:pPr>
         <w:pStyle w:val="2"/>
@@ -8351,6 +9097,7 @@
       <w:bookmarkStart w:id="36" w:name="_Toc188542937"/>
       <w:bookmarkStart w:id="37" w:name="_Toc188654257"/>
       <w:r>
+        <w:lastRenderedPageBreak/>
         <w:t>Программное обеспечение робота</w:t>
       </w:r>
       <w:bookmarkEnd w:id="36"/>
@@ -8612,7 +9359,13 @@
         <w:t>-</w:t>
       </w:r>
       <w:r>
-        <w:t xml:space="preserve">модуля. Получает и обрабатывает данные от модуля анализа окружающей среды вокруг растений или модуля мониторинга состояния растений. Так же предаёт данные о местонахождении робота, </w:t>
+        <w:t>модуля. Получает и обрабатывает данные от модуля анализа окружающей среды вокруг растений или модуля мониторинга состояния растений. Также преда</w:t>
+      </w:r>
+      <w:r>
+        <w:t>е</w:t>
+      </w:r>
+      <w:r>
+        <w:t xml:space="preserve">т данные о местонахождении робота, </w:t>
       </w:r>
       <w:r>
         <w:t xml:space="preserve">его </w:t>
@@ -8830,7 +9583,7 @@
                     <pic:cNvPicPr/>
                   </pic:nvPicPr>
                   <pic:blipFill>
-                    <a:blip r:embed="rId53">
+                    <a:blip r:embed="rId81">
                       <a:extLst>
                         <a:ext uri="{28A0092B-C50C-407E-A947-70E740481C1C}">
                           <a14:useLocalDpi xmlns:a14="http://schemas.microsoft.com/office/drawing/2010/main" val="0"/>
@@ -8865,32 +9618,25 @@
       <w:r>
         <w:t xml:space="preserve">Рисунок </w:t>
       </w:r>
-      <w:r>
-        <w:fldChar w:fldCharType="begin"/>
-      </w:r>
-      <w:r>
-        <w:instrText xml:space="preserve"> SEQ Рисунок \* ARABIC </w:instrText>
-      </w:r>
-      <w:r>
-        <w:fldChar w:fldCharType="separate"/>
-      </w:r>
+      <w:fldSimple w:instr=" SEQ Рисунок \* ARABIC ">
+        <w:r>
+          <w:rPr>
+            <w:noProof/>
+          </w:rPr>
+          <w:t>19</w:t>
+        </w:r>
+      </w:fldSimple>
       <w:r>
         <w:rPr>
           <w:noProof/>
         </w:rPr>
-        <w:t>19</w:t>
-      </w:r>
-      <w:r>
-        <w:rPr>
-          <w:noProof/>
-        </w:rPr>
-        <w:fldChar w:fldCharType="end"/>
-      </w:r>
-      <w:r>
-        <w:t>. Блок-схема алгоритма</w:t>
-      </w:r>
-      <w:r>
-        <w:t>.</w:t>
+        <w:t xml:space="preserve"> </w:t>
+      </w:r>
+      <w:r>
+        <w:t>–</w:t>
+      </w:r>
+      <w:r>
+        <w:t xml:space="preserve"> Блок-схема алгоритма</w:t>
       </w:r>
     </w:p>
     <w:p>
@@ -9460,37 +10206,31 @@
     <w:p>
       <w:pPr>
         <w:pStyle w:val="af6"/>
-      </w:pPr>
-      <w:r>
-        <w:t xml:space="preserve">        // </w:t>
-      </w:r>
-      <w:proofErr w:type="spellStart"/>
-      <w:r>
-        <w:t>Ограничение</w:t>
-      </w:r>
-      <w:proofErr w:type="spellEnd"/>
-      <w:r>
-        <w:t xml:space="preserve"> </w:t>
-      </w:r>
-      <w:proofErr w:type="spellStart"/>
-      <w:r>
-        <w:t>управляющего</w:t>
-      </w:r>
-      <w:proofErr w:type="spellEnd"/>
-      <w:r>
-        <w:t xml:space="preserve"> </w:t>
-      </w:r>
-      <w:proofErr w:type="spellStart"/>
-      <w:r>
-        <w:t>воздействия</w:t>
-      </w:r>
-      <w:proofErr w:type="spellEnd"/>
+        <w:rPr>
+          <w:lang w:val="ru-RU"/>
+        </w:rPr>
+      </w:pPr>
+      <w:r>
+        <w:t xml:space="preserve">        </w:t>
+      </w:r>
+      <w:r>
+        <w:rPr>
+          <w:lang w:val="ru-RU"/>
+        </w:rPr>
+        <w:t>// Ограничение управляющего воздействия</w:t>
+      </w:r>
     </w:p>
     <w:p>
       <w:pPr>
         <w:pStyle w:val="af6"/>
-      </w:pPr>
-      <w:r>
+        <w:rPr>
+          <w:lang w:val="ru-RU"/>
+        </w:rPr>
+      </w:pPr>
+      <w:r>
+        <w:rPr>
+          <w:lang w:val="ru-RU"/>
+        </w:rPr>
         <w:t xml:space="preserve">        </w:t>
       </w:r>
       <w:proofErr w:type="gramStart"/>
@@ -9498,6 +10238,9 @@
         <w:t>if</w:t>
       </w:r>
       <w:r>
+        <w:rPr>
+          <w:lang w:val="ru-RU"/>
+        </w:rPr>
         <w:t>(</w:t>
       </w:r>
       <w:proofErr w:type="gramEnd"/>
@@ -9505,36 +10248,54 @@
         <w:t>control</w:t>
       </w:r>
       <w:r>
+        <w:rPr>
+          <w:lang w:val="ru-RU"/>
+        </w:rPr>
         <w:t xml:space="preserve"> &gt; </w:t>
       </w:r>
       <w:r>
         <w:t>PWM</w:t>
       </w:r>
       <w:r>
+        <w:rPr>
+          <w:lang w:val="ru-RU"/>
+        </w:rPr>
         <w:t>_</w:t>
       </w:r>
       <w:r>
         <w:t>MAX</w:t>
       </w:r>
       <w:r>
+        <w:rPr>
+          <w:lang w:val="ru-RU"/>
+        </w:rPr>
         <w:t xml:space="preserve">) </w:t>
       </w:r>
       <w:r>
         <w:t>control</w:t>
       </w:r>
       <w:r>
+        <w:rPr>
+          <w:lang w:val="ru-RU"/>
+        </w:rPr>
         <w:t xml:space="preserve"> = </w:t>
       </w:r>
       <w:r>
         <w:t>PWM</w:t>
       </w:r>
       <w:r>
+        <w:rPr>
+          <w:lang w:val="ru-RU"/>
+        </w:rPr>
         <w:t>_</w:t>
       </w:r>
       <w:r>
         <w:t>MAX</w:t>
       </w:r>
       <w:r>
+        <w:rPr>
+          <w:lang w:val="ru-RU"/>
+        </w:rPr>
         <w:t>;</w:t>
       </w:r>
     </w:p>
@@ -9543,6 +10304,9 @@
         <w:pStyle w:val="af6"/>
       </w:pPr>
       <w:r>
+        <w:rPr>
+          <w:lang w:val="ru-RU"/>
+        </w:rPr>
         <w:t xml:space="preserve">        </w:t>
       </w:r>
       <w:proofErr w:type="gramStart"/>
@@ -9901,7 +10665,7 @@
                     <pic:cNvPicPr/>
                   </pic:nvPicPr>
                   <pic:blipFill>
-                    <a:blip r:embed="rId54">
+                    <a:blip r:embed="rId82">
                       <a:extLst>
                         <a:ext uri="{28A0092B-C50C-407E-A947-70E740481C1C}">
                           <a14:useLocalDpi xmlns:a14="http://schemas.microsoft.com/office/drawing/2010/main" val="0"/>
@@ -9936,29 +10700,25 @@
       <w:r>
         <w:t xml:space="preserve">Рисунок </w:t>
       </w:r>
-      <w:r>
-        <w:fldChar w:fldCharType="begin"/>
-      </w:r>
-      <w:r>
-        <w:instrText xml:space="preserve"> SEQ Рисунок \* ARABIC </w:instrText>
-      </w:r>
-      <w:r>
-        <w:fldChar w:fldCharType="separate"/>
-      </w:r>
+      <w:fldSimple w:instr=" SEQ Рисунок \* ARABIC ">
+        <w:r>
+          <w:rPr>
+            <w:noProof/>
+          </w:rPr>
+          <w:t>20</w:t>
+        </w:r>
+      </w:fldSimple>
       <w:r>
         <w:rPr>
           <w:noProof/>
         </w:rPr>
-        <w:t>20</w:t>
-      </w:r>
-      <w:r>
-        <w:rPr>
-          <w:noProof/>
-        </w:rPr>
-        <w:fldChar w:fldCharType="end"/>
-      </w:r>
-      <w:r>
-        <w:t>. Принцип</w:t>
+        <w:t xml:space="preserve"> </w:t>
+      </w:r>
+      <w:r>
+        <w:t>–</w:t>
+      </w:r>
+      <w:r>
+        <w:t xml:space="preserve"> Принцип</w:t>
       </w:r>
       <w:r>
         <w:t xml:space="preserve"> общения робота через </w:t>
@@ -9968,9 +10728,6 @@
           <w:lang w:val="en-US"/>
         </w:rPr>
         <w:t>MQTT</w:t>
-      </w:r>
-      <w:r>
-        <w:t>.</w:t>
       </w:r>
     </w:p>
     <w:p>
@@ -9996,7 +10753,19 @@
         <w:t xml:space="preserve"> предоставляет возможности для обработки изображений и выполнения алгоритмов машинного зрения на встроенном микроконтроллере, что позволяет эффективно интегрировать эту функцию в систему робота. Данная система позволяет автоматизировать процесс обнаружения растений</w:t>
       </w:r>
       <w:r>
-        <w:t>. Ниже представлен фрагмент кода для обнаружения растений и результат её работы (Рисунок 21).</w:t>
+        <w:t>. Ниже представлен фрагмент кода для обнаружения растений</w:t>
+      </w:r>
+      <w:r>
+        <w:t xml:space="preserve">, блок-схема алгоритма (Рисунок 22) </w:t>
+      </w:r>
+      <w:r>
+        <w:t>и результат е</w:t>
+      </w:r>
+      <w:r>
+        <w:t>е</w:t>
+      </w:r>
+      <w:r>
+        <w:t xml:space="preserve"> работы (Рисунок 21).</w:t>
       </w:r>
     </w:p>
     <w:p>
@@ -10279,6 +11048,9 @@
     <w:p>
       <w:pPr>
         <w:pStyle w:val="af6"/>
+        <w:rPr>
+          <w:lang w:val="ru-RU"/>
+        </w:rPr>
       </w:pPr>
       <w:r>
         <w:rPr>
@@ -10289,22 +11061,52 @@
       <w:proofErr w:type="spellStart"/>
       <w:proofErr w:type="gramStart"/>
       <w:r>
-        <w:t>img.draw</w:t>
+        <w:t>img</w:t>
+      </w:r>
+      <w:proofErr w:type="spellEnd"/>
+      <w:r>
+        <w:rPr>
+          <w:lang w:val="ru-RU"/>
+        </w:rPr>
+        <w:t>.</w:t>
+      </w:r>
+      <w:r>
+        <w:t>draw</w:t>
       </w:r>
       <w:proofErr w:type="gramEnd"/>
       <w:r>
-        <w:t>_rectangle</w:t>
+        <w:rPr>
+          <w:lang w:val="ru-RU"/>
+        </w:rPr>
+        <w:t>_</w:t>
+      </w:r>
+      <w:r>
+        <w:t>rectangle</w:t>
+      </w:r>
+      <w:r>
+        <w:rPr>
+          <w:lang w:val="ru-RU"/>
+        </w:rPr>
+        <w:t>(</w:t>
+      </w:r>
+      <w:r>
+        <w:t>blob</w:t>
+      </w:r>
+      <w:r>
+        <w:rPr>
+          <w:lang w:val="ru-RU"/>
+        </w:rPr>
+        <w:t>.</w:t>
+      </w:r>
+      <w:proofErr w:type="spellStart"/>
+      <w:r>
+        <w:t>rect</w:t>
       </w:r>
       <w:proofErr w:type="spellEnd"/>
       <w:r>
-        <w:t>(</w:t>
-      </w:r>
-      <w:proofErr w:type="spellStart"/>
-      <w:r>
-        <w:t>blob.rect</w:t>
-      </w:r>
-      <w:proofErr w:type="spellEnd"/>
-      <w:r>
+        <w:rPr>
+          <w:lang w:val="ru-RU"/>
+        </w:rPr>
         <w:t>())</w:t>
       </w:r>
     </w:p>
@@ -10313,7 +11115,58 @@
         <w:pStyle w:val="af6"/>
       </w:pPr>
       <w:r>
-        <w:t xml:space="preserve">            </w:t>
+        <w:t> </w:t>
+      </w:r>
+      <w:r>
+        <w:rPr>
+          <w:lang w:val="ru-RU"/>
+        </w:rPr>
+        <w:t xml:space="preserve"> </w:t>
+      </w:r>
+      <w:r>
+        <w:t> </w:t>
+      </w:r>
+      <w:r>
+        <w:rPr>
+          <w:lang w:val="ru-RU"/>
+        </w:rPr>
+        <w:t xml:space="preserve"> </w:t>
+      </w:r>
+      <w:r>
+        <w:t> </w:t>
+      </w:r>
+      <w:r>
+        <w:rPr>
+          <w:lang w:val="ru-RU"/>
+        </w:rPr>
+        <w:t xml:space="preserve"> </w:t>
+      </w:r>
+      <w:r>
+        <w:t> </w:t>
+      </w:r>
+      <w:r>
+        <w:rPr>
+          <w:lang w:val="ru-RU"/>
+        </w:rPr>
+        <w:t xml:space="preserve"> </w:t>
+      </w:r>
+      <w:r>
+        <w:t> </w:t>
+      </w:r>
+      <w:r>
+        <w:rPr>
+          <w:lang w:val="ru-RU"/>
+        </w:rPr>
+        <w:t xml:space="preserve"> </w:t>
+      </w:r>
+      <w:r>
+        <w:t> </w:t>
+      </w:r>
+      <w:r>
+        <w:rPr>
+          <w:lang w:val="ru-RU"/>
+        </w:rPr>
+        <w:t xml:space="preserve"> </w:t>
       </w:r>
       <w:proofErr w:type="spellStart"/>
       <w:proofErr w:type="gramStart"/>
@@ -10332,9 +11185,6 @@
     <w:p>
       <w:pPr>
         <w:pStyle w:val="af6"/>
-        <w:rPr>
-          <w:lang w:val="ru-RU"/>
-        </w:rPr>
       </w:pPr>
       <w:r>
         <w:t xml:space="preserve">            # </w:t>
@@ -10558,7 +11408,7 @@
           <w:noProof/>
         </w:rPr>
         <w:drawing>
-          <wp:inline distT="0" distB="0" distL="0" distR="0" wp14:anchorId="106ABDE6" wp14:editId="32067044">
+          <wp:inline distT="0" distB="0" distL="0" distR="0" wp14:anchorId="106ABDE6" wp14:editId="3A84EAB2">
             <wp:extent cx="3048000" cy="2286000"/>
             <wp:effectExtent l="0" t="0" r="0" b="0"/>
             <wp:docPr id="1898863686" name="Рисунок 6"/>
@@ -10573,7 +11423,7 @@
                     <pic:cNvPicPr/>
                   </pic:nvPicPr>
                   <pic:blipFill>
-                    <a:blip r:embed="rId55">
+                    <a:blip r:embed="rId83">
                       <a:extLst>
                         <a:ext uri="{28A0092B-C50C-407E-A947-70E740481C1C}">
                           <a14:useLocalDpi xmlns:a14="http://schemas.microsoft.com/office/drawing/2010/main" val="0"/>
@@ -10608,29 +11458,383 @@
       <w:r>
         <w:t xml:space="preserve">Рисунок </w:t>
       </w:r>
-      <w:r>
-        <w:fldChar w:fldCharType="begin"/>
-      </w:r>
-      <w:r>
-        <w:instrText xml:space="preserve"> SEQ Рисунок \* ARABIC </w:instrText>
-      </w:r>
-      <w:r>
-        <w:fldChar w:fldCharType="separate"/>
-      </w:r>
+      <w:fldSimple w:instr=" SEQ Рисунок \* ARABIC ">
+        <w:r>
+          <w:rPr>
+            <w:noProof/>
+          </w:rPr>
+          <w:t>21</w:t>
+        </w:r>
+      </w:fldSimple>
       <w:r>
         <w:rPr>
           <w:noProof/>
         </w:rPr>
-        <w:t>21</w:t>
-      </w:r>
+        <w:t xml:space="preserve"> </w:t>
+      </w:r>
+      <w:r>
+        <w:t>–</w:t>
+      </w:r>
+      <w:r>
+        <w:t xml:space="preserve"> Нахождение растения при помощи компьютерного зрения</w:t>
+      </w:r>
+    </w:p>
+    <w:p>
+      <w:pPr>
+        <w:keepNext/>
+        <w:ind w:firstLine="0"/>
+        <w:jc w:val="center"/>
+      </w:pPr>
       <w:r>
         <w:rPr>
           <w:noProof/>
         </w:rPr>
-        <w:fldChar w:fldCharType="end"/>
-      </w:r>
-      <w:r>
-        <w:t>. Нахождение растения при помощи компьютерного зрения.</w:t>
+        <w:lastRenderedPageBreak/>
+        <mc:AlternateContent>
+          <mc:Choice Requires="wpi">
+            <w:drawing>
+              <wp:anchor distT="0" distB="0" distL="114300" distR="114300" simplePos="0" relativeHeight="251728896" behindDoc="0" locked="0" layoutInCell="1" allowOverlap="1" wp14:anchorId="4F9F356F" wp14:editId="389DC033">
+                <wp:simplePos x="0" y="0"/>
+                <wp:positionH relativeFrom="column">
+                  <wp:posOffset>2412409</wp:posOffset>
+                </wp:positionH>
+                <wp:positionV relativeFrom="paragraph">
+                  <wp:posOffset>1663217</wp:posOffset>
+                </wp:positionV>
+                <wp:extent cx="2880" cy="56520"/>
+                <wp:effectExtent l="57150" t="57150" r="54610" b="57785"/>
+                <wp:wrapNone/>
+                <wp:docPr id="2000863837" name="Рукописный ввод 37"/>
+                <wp:cNvGraphicFramePr/>
+                <a:graphic xmlns:a="http://schemas.openxmlformats.org/drawingml/2006/main">
+                  <a:graphicData uri="http://schemas.microsoft.com/office/word/2010/wordprocessingInk">
+                    <w14:contentPart bwMode="auto" r:id="rId84">
+                      <w14:nvContentPartPr>
+                        <w14:cNvContentPartPr/>
+                      </w14:nvContentPartPr>
+                      <w14:xfrm>
+                        <a:off x="0" y="0"/>
+                        <a:ext cx="2880" cy="56520"/>
+                      </w14:xfrm>
+                    </w14:contentPart>
+                  </a:graphicData>
+                </a:graphic>
+              </wp:anchor>
+            </w:drawing>
+          </mc:Choice>
+          <mc:Fallback>
+            <w:pict>
+              <v:shape w14:anchorId="4548C1DA" id="Рукописный ввод 37" o:spid="_x0000_s1026" type="#_x0000_t75" style="position:absolute;margin-left:189.25pt;margin-top:130.25pt;width:1.65pt;height:5.85pt;z-index:251728896;visibility:visible;mso-wrap-style:square;mso-wrap-distance-left:9pt;mso-wrap-distance-top:0;mso-wrap-distance-right:9pt;mso-wrap-distance-bottom:0;mso-position-horizontal:absolute;mso-position-horizontal-relative:text;mso-position-vertical:absolute;mso-position-vertical-relative:text" o:gfxdata="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">
+                <v:imagedata r:id="rId85" o:title=""/>
+              </v:shape>
+            </w:pict>
+          </mc:Fallback>
+        </mc:AlternateContent>
+      </w:r>
+      <w:r>
+        <w:rPr>
+          <w:noProof/>
+        </w:rPr>
+        <mc:AlternateContent>
+          <mc:Choice Requires="wpi">
+            <w:drawing>
+              <wp:anchor distT="0" distB="0" distL="114300" distR="114300" simplePos="0" relativeHeight="251727872" behindDoc="0" locked="0" layoutInCell="1" allowOverlap="1" wp14:anchorId="75AB168F" wp14:editId="07D65279">
+                <wp:simplePos x="0" y="0"/>
+                <wp:positionH relativeFrom="column">
+                  <wp:posOffset>2308369</wp:posOffset>
+                </wp:positionH>
+                <wp:positionV relativeFrom="paragraph">
+                  <wp:posOffset>1701017</wp:posOffset>
+                </wp:positionV>
+                <wp:extent cx="94680" cy="24120"/>
+                <wp:effectExtent l="57150" t="57150" r="57785" b="52705"/>
+                <wp:wrapNone/>
+                <wp:docPr id="1387717175" name="Рукописный ввод 36"/>
+                <wp:cNvGraphicFramePr/>
+                <a:graphic xmlns:a="http://schemas.openxmlformats.org/drawingml/2006/main">
+                  <a:graphicData uri="http://schemas.microsoft.com/office/word/2010/wordprocessingInk">
+                    <w14:contentPart bwMode="auto" r:id="rId86">
+                      <w14:nvContentPartPr>
+                        <w14:cNvContentPartPr/>
+                      </w14:nvContentPartPr>
+                      <w14:xfrm>
+                        <a:off x="0" y="0"/>
+                        <a:ext cx="94680" cy="24120"/>
+                      </w14:xfrm>
+                    </w14:contentPart>
+                  </a:graphicData>
+                </a:graphic>
+              </wp:anchor>
+            </w:drawing>
+          </mc:Choice>
+          <mc:Fallback>
+            <w:pict>
+              <v:shape w14:anchorId="12C823A2" id="Рукописный ввод 36" o:spid="_x0000_s1026" type="#_x0000_t75" style="position:absolute;margin-left:181.05pt;margin-top:133.25pt;width:8.85pt;height:3.35pt;z-index:251727872;visibility:visible;mso-wrap-style:square;mso-wrap-distance-left:9pt;mso-wrap-distance-top:0;mso-wrap-distance-right:9pt;mso-wrap-distance-bottom:0;mso-position-horizontal:absolute;mso-position-horizontal-relative:text;mso-position-vertical:absolute;mso-position-vertical-relative:text" o:gfxdata="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">
+                <v:imagedata r:id="rId87" o:title=""/>
+              </v:shape>
+            </w:pict>
+          </mc:Fallback>
+        </mc:AlternateContent>
+      </w:r>
+      <w:r>
+        <w:rPr>
+          <w:noProof/>
+        </w:rPr>
+        <mc:AlternateContent>
+          <mc:Choice Requires="wpi">
+            <w:drawing>
+              <wp:anchor distT="0" distB="0" distL="114300" distR="114300" simplePos="0" relativeHeight="251726848" behindDoc="0" locked="0" layoutInCell="1" allowOverlap="1" wp14:anchorId="04E77D0A" wp14:editId="44269AA3">
+                <wp:simplePos x="0" y="0"/>
+                <wp:positionH relativeFrom="column">
+                  <wp:posOffset>2313049</wp:posOffset>
+                </wp:positionH>
+                <wp:positionV relativeFrom="paragraph">
+                  <wp:posOffset>1719737</wp:posOffset>
+                </wp:positionV>
+                <wp:extent cx="75960" cy="20160"/>
+                <wp:effectExtent l="57150" t="57150" r="57785" b="56515"/>
+                <wp:wrapNone/>
+                <wp:docPr id="42533210" name="Рукописный ввод 35"/>
+                <wp:cNvGraphicFramePr/>
+                <a:graphic xmlns:a="http://schemas.openxmlformats.org/drawingml/2006/main">
+                  <a:graphicData uri="http://schemas.microsoft.com/office/word/2010/wordprocessingInk">
+                    <w14:contentPart bwMode="auto" r:id="rId88">
+                      <w14:nvContentPartPr>
+                        <w14:cNvContentPartPr/>
+                      </w14:nvContentPartPr>
+                      <w14:xfrm>
+                        <a:off x="0" y="0"/>
+                        <a:ext cx="75960" cy="20160"/>
+                      </w14:xfrm>
+                    </w14:contentPart>
+                  </a:graphicData>
+                </a:graphic>
+              </wp:anchor>
+            </w:drawing>
+          </mc:Choice>
+          <mc:Fallback>
+            <w:pict>
+              <v:shape w14:anchorId="351656EE" id="Рукописный ввод 35" o:spid="_x0000_s1026" type="#_x0000_t75" style="position:absolute;margin-left:181.25pt;margin-top:134.45pt;width:7.85pt;height:3.55pt;z-index:251726848;visibility:visible;mso-wrap-style:square;mso-wrap-distance-left:9pt;mso-wrap-distance-top:0;mso-wrap-distance-right:9pt;mso-wrap-distance-bottom:0;mso-position-horizontal:absolute;mso-position-horizontal-relative:text;mso-position-vertical:absolute;mso-position-vertical-relative:text" o:gfxdata="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">
+                <v:imagedata r:id="rId89" o:title=""/>
+              </v:shape>
+            </w:pict>
+          </mc:Fallback>
+        </mc:AlternateContent>
+      </w:r>
+      <w:r>
+        <w:rPr>
+          <w:noProof/>
+        </w:rPr>
+        <mc:AlternateContent>
+          <mc:Choice Requires="wpi">
+            <w:drawing>
+              <wp:anchor distT="0" distB="0" distL="114300" distR="114300" simplePos="0" relativeHeight="251725824" behindDoc="0" locked="0" layoutInCell="1" allowOverlap="1" wp14:anchorId="3090D255" wp14:editId="18073F47">
+                <wp:simplePos x="0" y="0"/>
+                <wp:positionH relativeFrom="column">
+                  <wp:posOffset>3615169</wp:posOffset>
+                </wp:positionH>
+                <wp:positionV relativeFrom="paragraph">
+                  <wp:posOffset>1695257</wp:posOffset>
+                </wp:positionV>
+                <wp:extent cx="360" cy="43920"/>
+                <wp:effectExtent l="57150" t="57150" r="57150" b="51435"/>
+                <wp:wrapNone/>
+                <wp:docPr id="105940844" name="Рукописный ввод 34"/>
+                <wp:cNvGraphicFramePr/>
+                <a:graphic xmlns:a="http://schemas.openxmlformats.org/drawingml/2006/main">
+                  <a:graphicData uri="http://schemas.microsoft.com/office/word/2010/wordprocessingInk">
+                    <w14:contentPart bwMode="auto" r:id="rId90">
+                      <w14:nvContentPartPr>
+                        <w14:cNvContentPartPr/>
+                      </w14:nvContentPartPr>
+                      <w14:xfrm>
+                        <a:off x="0" y="0"/>
+                        <a:ext cx="360" cy="43920"/>
+                      </w14:xfrm>
+                    </w14:contentPart>
+                  </a:graphicData>
+                </a:graphic>
+              </wp:anchor>
+            </w:drawing>
+          </mc:Choice>
+          <mc:Fallback>
+            <w:pict>
+              <v:shape w14:anchorId="5527BFE6" id="Рукописный ввод 34" o:spid="_x0000_s1026" type="#_x0000_t75" style="position:absolute;margin-left:283.95pt;margin-top:132.8pt;width:1.45pt;height:4.85pt;z-index:251725824;visibility:visible;mso-wrap-style:square;mso-wrap-distance-left:9pt;mso-wrap-distance-top:0;mso-wrap-distance-right:9pt;mso-wrap-distance-bottom:0;mso-position-horizontal:absolute;mso-position-horizontal-relative:text;mso-position-vertical:absolute;mso-position-vertical-relative:text" o:gfxdata="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">
+                <v:imagedata r:id="rId91" o:title=""/>
+              </v:shape>
+            </w:pict>
+          </mc:Fallback>
+        </mc:AlternateContent>
+      </w:r>
+      <w:r>
+        <w:rPr>
+          <w:noProof/>
+        </w:rPr>
+        <mc:AlternateContent>
+          <mc:Choice Requires="wpi">
+            <w:drawing>
+              <wp:anchor distT="0" distB="0" distL="114300" distR="114300" simplePos="0" relativeHeight="251724800" behindDoc="0" locked="0" layoutInCell="1" allowOverlap="1" wp14:anchorId="349F4A02" wp14:editId="69133506">
+                <wp:simplePos x="0" y="0"/>
+                <wp:positionH relativeFrom="column">
+                  <wp:posOffset>3577590</wp:posOffset>
+                </wp:positionH>
+                <wp:positionV relativeFrom="paragraph">
+                  <wp:posOffset>1633855</wp:posOffset>
+                </wp:positionV>
+                <wp:extent cx="57570" cy="107315"/>
+                <wp:effectExtent l="57150" t="57150" r="57150" b="45085"/>
+                <wp:wrapNone/>
+                <wp:docPr id="1061165164" name="Рукописный ввод 33"/>
+                <wp:cNvGraphicFramePr/>
+                <a:graphic xmlns:a="http://schemas.openxmlformats.org/drawingml/2006/main">
+                  <a:graphicData uri="http://schemas.microsoft.com/office/word/2010/wordprocessingInk">
+                    <w14:contentPart bwMode="auto" r:id="rId92">
+                      <w14:nvContentPartPr>
+                        <w14:cNvContentPartPr/>
+                      </w14:nvContentPartPr>
+                      <w14:xfrm>
+                        <a:off x="0" y="0"/>
+                        <a:ext cx="57570" cy="107315"/>
+                      </w14:xfrm>
+                    </w14:contentPart>
+                  </a:graphicData>
+                </a:graphic>
+              </wp:anchor>
+            </w:drawing>
+          </mc:Choice>
+          <mc:Fallback>
+            <w:pict>
+              <v:shape w14:anchorId="3E3255CE" id="Рукописный ввод 33" o:spid="_x0000_s1026" type="#_x0000_t75" style="position:absolute;margin-left:281pt;margin-top:127.95pt;width:6pt;height:9.85pt;z-index:251724800;visibility:visible;mso-wrap-style:square;mso-wrap-distance-left:9pt;mso-wrap-distance-top:0;mso-wrap-distance-right:9pt;mso-wrap-distance-bottom:0;mso-position-horizontal:absolute;mso-position-horizontal-relative:text;mso-position-vertical:absolute;mso-position-vertical-relative:text" o:gfxdata="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">
+                <v:imagedata r:id="rId93" o:title=""/>
+              </v:shape>
+            </w:pict>
+          </mc:Fallback>
+        </mc:AlternateContent>
+      </w:r>
+      <w:r>
+        <w:rPr>
+          <w:noProof/>
+        </w:rPr>
+        <mc:AlternateContent>
+          <mc:Choice Requires="wpi">
+            <w:drawing>
+              <wp:anchor distT="0" distB="0" distL="114300" distR="114300" simplePos="0" relativeHeight="251721728" behindDoc="0" locked="0" layoutInCell="1" allowOverlap="1" wp14:anchorId="21445C1E" wp14:editId="20E603CB">
+                <wp:simplePos x="0" y="0"/>
+                <wp:positionH relativeFrom="column">
+                  <wp:posOffset>3534410</wp:posOffset>
+                </wp:positionH>
+                <wp:positionV relativeFrom="paragraph">
+                  <wp:posOffset>1668780</wp:posOffset>
+                </wp:positionV>
+                <wp:extent cx="108585" cy="70430"/>
+                <wp:effectExtent l="57150" t="57150" r="43815" b="44450"/>
+                <wp:wrapNone/>
+                <wp:docPr id="1422926141" name="Рукописный ввод 30"/>
+                <wp:cNvGraphicFramePr/>
+                <a:graphic xmlns:a="http://schemas.openxmlformats.org/drawingml/2006/main">
+                  <a:graphicData uri="http://schemas.microsoft.com/office/word/2010/wordprocessingInk">
+                    <w14:contentPart bwMode="auto" r:id="rId94">
+                      <w14:nvContentPartPr>
+                        <w14:cNvContentPartPr/>
+                      </w14:nvContentPartPr>
+                      <w14:xfrm>
+                        <a:off x="0" y="0"/>
+                        <a:ext cx="108585" cy="70430"/>
+                      </w14:xfrm>
+                    </w14:contentPart>
+                  </a:graphicData>
+                </a:graphic>
+              </wp:anchor>
+            </w:drawing>
+          </mc:Choice>
+          <mc:Fallback>
+            <w:pict>
+              <v:shape w14:anchorId="182D8DE0" id="Рукописный ввод 30" o:spid="_x0000_s1026" type="#_x0000_t75" style="position:absolute;margin-left:277.6pt;margin-top:130.7pt;width:9.95pt;height:7pt;z-index:251721728;visibility:visible;mso-wrap-style:square;mso-wrap-distance-left:9pt;mso-wrap-distance-top:0;mso-wrap-distance-right:9pt;mso-wrap-distance-bottom:0;mso-position-horizontal:absolute;mso-position-horizontal-relative:text;mso-position-vertical:absolute;mso-position-vertical-relative:text" o:gfxdata="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">
+                <v:imagedata r:id="rId95" o:title=""/>
+              </v:shape>
+            </w:pict>
+          </mc:Fallback>
+        </mc:AlternateContent>
+      </w:r>
+      <w:r>
+        <w:rPr>
+          <w:noProof/>
+        </w:rPr>
+        <w:drawing>
+          <wp:inline distT="0" distB="0" distL="0" distR="0" wp14:anchorId="0EA32914" wp14:editId="387318E0">
+            <wp:extent cx="5940425" cy="4878070"/>
+            <wp:effectExtent l="19050" t="19050" r="22225" b="17780"/>
+            <wp:docPr id="981344382" name="Рисунок 4"/>
+            <wp:cNvGraphicFramePr>
+              <a:graphicFrameLocks xmlns:a="http://schemas.openxmlformats.org/drawingml/2006/main" noChangeAspect="1"/>
+            </wp:cNvGraphicFramePr>
+            <a:graphic xmlns:a="http://schemas.openxmlformats.org/drawingml/2006/main">
+              <a:graphicData uri="http://schemas.openxmlformats.org/drawingml/2006/picture">
+                <pic:pic xmlns:pic="http://schemas.openxmlformats.org/drawingml/2006/picture">
+                  <pic:nvPicPr>
+                    <pic:cNvPr id="981344382" name="Рисунок 981344382"/>
+                    <pic:cNvPicPr/>
+                  </pic:nvPicPr>
+                  <pic:blipFill>
+                    <a:blip r:embed="rId96">
+                      <a:extLst>
+                        <a:ext uri="{28A0092B-C50C-407E-A947-70E740481C1C}">
+                          <a14:useLocalDpi xmlns:a14="http://schemas.microsoft.com/office/drawing/2010/main" val="0"/>
+                        </a:ext>
+                      </a:extLst>
+                    </a:blip>
+                    <a:stretch>
+                      <a:fillRect/>
+                    </a:stretch>
+                  </pic:blipFill>
+                  <pic:spPr>
+                    <a:xfrm>
+                      <a:off x="0" y="0"/>
+                      <a:ext cx="5940425" cy="4878070"/>
+                    </a:xfrm>
+                    <a:prstGeom prst="rect">
+                      <a:avLst/>
+                    </a:prstGeom>
+                    <a:ln>
+                      <a:solidFill>
+                        <a:schemeClr val="tx1"/>
+                      </a:solidFill>
+                    </a:ln>
+                  </pic:spPr>
+                </pic:pic>
+              </a:graphicData>
+            </a:graphic>
+          </wp:inline>
+        </w:drawing>
+      </w:r>
+    </w:p>
+    <w:p>
+      <w:pPr>
+        <w:pStyle w:val="af3"/>
+        <w:jc w:val="center"/>
+      </w:pPr>
+      <w:r>
+        <w:t xml:space="preserve">Рисунок </w:t>
+      </w:r>
+      <w:fldSimple w:instr=" SEQ Рисунок \* ARABIC ">
+        <w:r>
+          <w:rPr>
+            <w:noProof/>
+          </w:rPr>
+          <w:t>22</w:t>
+        </w:r>
+      </w:fldSimple>
+      <w:r>
+        <w:rPr>
+          <w:noProof/>
+        </w:rPr>
+        <w:t xml:space="preserve"> </w:t>
+      </w:r>
+      <w:r>
+        <w:t>–</w:t>
+      </w:r>
+      <w:r>
+        <w:t xml:space="preserve"> Блок-схема алгоритма поиска растений на изображении</w:t>
       </w:r>
     </w:p>
     <w:p>
@@ -10647,7 +11851,13 @@
     </w:p>
     <w:p>
       <w:r>
-        <w:t xml:space="preserve">Данные с датчиков (качества воздуха, освещённости, температуры и влажности) собираются по </w:t>
+        <w:t>Данные с датчиков (качества воздуха, освещ</w:t>
+      </w:r>
+      <w:r>
+        <w:t>е</w:t>
+      </w:r>
+      <w:r>
+        <w:t xml:space="preserve">нности, температуры и влажности) собираются по </w:t>
       </w:r>
       <w:r>
         <w:rPr>
@@ -10671,11 +11881,7 @@
         <w:t>.</w:t>
       </w:r>
       <w:r>
-        <w:t xml:space="preserve"> Далее контроллер модуля </w:t>
-      </w:r>
-      <w:r>
-        <w:lastRenderedPageBreak/>
-        <w:t xml:space="preserve">передает их основному контроллеру так же по </w:t>
+        <w:t xml:space="preserve"> Далее контроллер модуля передает их основному контроллеру так же по </w:t>
       </w:r>
       <w:r>
         <w:rPr>
@@ -10711,35 +11917,19 @@
       <w:r>
         <w:t xml:space="preserve">Таблица </w:t>
       </w:r>
-      <w:r>
-        <w:fldChar w:fldCharType="begin"/>
-      </w:r>
-      <w:r>
-        <w:instrText xml:space="preserve"> STYLEREF 1 \s </w:instrText>
-      </w:r>
-      <w:r>
-        <w:fldChar w:fldCharType="separate"/>
-      </w:r>
-      <w:r>
-        <w:rPr>
-          <w:noProof/>
-        </w:rPr>
-        <w:t>2</w:t>
-      </w:r>
-      <w:r>
-        <w:fldChar w:fldCharType="end"/>
-      </w:r>
+      <w:fldSimple w:instr=" STYLEREF 1 \s ">
+        <w:r>
+          <w:rPr>
+            <w:noProof/>
+          </w:rPr>
+          <w:t>2</w:t>
+        </w:r>
+      </w:fldSimple>
       <w:r>
         <w:t xml:space="preserve"> – </w:t>
       </w:r>
       <w:r>
         <w:t>Характеристики датчиков</w:t>
-      </w:r>
-      <w:r>
-        <w:rPr>
-          <w:noProof/>
-        </w:rPr>
-        <w:t>.</w:t>
       </w:r>
     </w:p>
     <w:tbl>
@@ -10751,8 +11941,8 @@
       </w:tblPr>
       <w:tblGrid>
         <w:gridCol w:w="1840"/>
-        <w:gridCol w:w="2690"/>
-        <w:gridCol w:w="3545"/>
+        <w:gridCol w:w="2833"/>
+        <w:gridCol w:w="3402"/>
         <w:gridCol w:w="1337"/>
       </w:tblGrid>
       <w:tr>
@@ -10775,7 +11965,7 @@
         </w:tc>
         <w:tc>
           <w:tcPr>
-            <w:tcW w:w="2690" w:type="dxa"/>
+            <w:tcW w:w="2833" w:type="dxa"/>
           </w:tcPr>
           <w:p>
             <w:pPr>
@@ -10788,7 +11978,7 @@
         </w:tc>
         <w:tc>
           <w:tcPr>
-            <w:tcW w:w="3545" w:type="dxa"/>
+            <w:tcW w:w="3402" w:type="dxa"/>
           </w:tcPr>
           <w:p>
             <w:pPr>
@@ -10845,7 +12035,7 @@
         </w:tc>
         <w:tc>
           <w:tcPr>
-            <w:tcW w:w="2690" w:type="dxa"/>
+            <w:tcW w:w="2833" w:type="dxa"/>
           </w:tcPr>
           <w:p>
             <w:pPr>
@@ -10880,7 +12070,7 @@
         </w:tc>
         <w:tc>
           <w:tcPr>
-            <w:tcW w:w="3545" w:type="dxa"/>
+            <w:tcW w:w="3402" w:type="dxa"/>
           </w:tcPr>
           <w:p>
             <w:pPr>
@@ -10951,7 +12141,16 @@
               <w:t>Температуры и влажности (</w:t>
             </w:r>
             <w:r>
-              <w:t>BME280</w:t>
+              <w:t>BM</w:t>
+            </w:r>
+            <w:r>
+              <w:rPr>
+                <w:lang w:val="en-US"/>
+              </w:rPr>
+              <w:t>P</w:t>
+            </w:r>
+            <w:r>
+              <w:t>280</w:t>
             </w:r>
             <w:r>
               <w:rPr>
@@ -10963,7 +12162,7 @@
         </w:tc>
         <w:tc>
           <w:tcPr>
-            <w:tcW w:w="2690" w:type="dxa"/>
+            <w:tcW w:w="2833" w:type="dxa"/>
           </w:tcPr>
           <w:p>
             <w:pPr>
@@ -10989,7 +12188,7 @@
         </w:tc>
         <w:tc>
           <w:tcPr>
-            <w:tcW w:w="3545" w:type="dxa"/>
+            <w:tcW w:w="3402" w:type="dxa"/>
           </w:tcPr>
           <w:p>
             <w:pPr>
@@ -11069,14 +12268,20 @@
         </w:tc>
         <w:tc>
           <w:tcPr>
-            <w:tcW w:w="2690" w:type="dxa"/>
+            <w:tcW w:w="2833" w:type="dxa"/>
           </w:tcPr>
           <w:p>
             <w:pPr>
               <w:pStyle w:val="af4"/>
             </w:pPr>
             <w:r>
-              <w:t>- Освещённость: 0 – 10000 люкс</w:t>
+              <w:t>- Освещ</w:t>
+            </w:r>
+            <w:r>
+              <w:t>е</w:t>
+            </w:r>
+            <w:r>
+              <w:t>нность: 0 – 10000 люкс</w:t>
             </w:r>
             <w:r>
               <w:br/>
@@ -11086,14 +12291,20 @@
         </w:tc>
         <w:tc>
           <w:tcPr>
-            <w:tcW w:w="3545" w:type="dxa"/>
+            <w:tcW w:w="3402" w:type="dxa"/>
           </w:tcPr>
           <w:p>
             <w:pPr>
               <w:pStyle w:val="af4"/>
             </w:pPr>
             <w:r>
-              <w:t>- Освещённость: ±10%</w:t>
+              <w:t>- Освещ</w:t>
+            </w:r>
+            <w:r>
+              <w:t>е</w:t>
+            </w:r>
+            <w:r>
+              <w:t>нность: ±10%</w:t>
             </w:r>
             <w:r>
               <w:br/>
@@ -11123,6 +12334,7 @@
       <w:bookmarkStart w:id="50" w:name="_Toc188542944"/>
       <w:bookmarkStart w:id="51" w:name="_Toc188654264"/>
       <w:r>
+        <w:lastRenderedPageBreak/>
         <w:t>Отладка и тестирование</w:t>
       </w:r>
       <w:bookmarkEnd w:id="50"/>
@@ -11139,7 +12351,13 @@
         <w:t xml:space="preserve"> Сначала я собрал модули на макетной плате</w:t>
       </w:r>
       <w:r>
-        <w:t xml:space="preserve"> (Рисунок 22)</w:t>
+        <w:t xml:space="preserve"> (Рисунок </w:t>
+      </w:r>
+      <w:r>
+        <w:t>23</w:t>
+      </w:r>
+      <w:r>
+        <w:t>)</w:t>
       </w:r>
       <w:r>
         <w:t xml:space="preserve">. Я проверил их работоспособность. Потом уже попробовал написать более осознанные программы. Так же собрал </w:t>
@@ -11161,7 +12379,13 @@
         <w:t xml:space="preserve"> и драйверов моторов</w:t>
       </w:r>
       <w:r>
-        <w:t xml:space="preserve"> (Рисунок 23)</w:t>
+        <w:t xml:space="preserve"> (Рисунок </w:t>
+      </w:r>
+      <w:r>
+        <w:t>24</w:t>
+      </w:r>
+      <w:r>
+        <w:t>)</w:t>
       </w:r>
       <w:r>
         <w:t>.</w:t>
@@ -11172,7 +12396,13 @@
         <w:t>Далее я переставил компоненты на имеющийся у меня корпус робота</w:t>
       </w:r>
       <w:r>
-        <w:t xml:space="preserve"> (Рисунок 24)</w:t>
+        <w:t xml:space="preserve"> (Рисунок </w:t>
+      </w:r>
+      <w:r>
+        <w:t>25</w:t>
+      </w:r>
+      <w:r>
+        <w:t>)</w:t>
       </w:r>
       <w:r>
         <w:t xml:space="preserve">. На нем я протестировал ПИД-регулятор и возможности к передвижению. Так же проверил, как драйверы справляются с </w:t>
@@ -11201,7 +12431,13 @@
         <w:t xml:space="preserve">Далее я приступил к работе с различными датчиками, получения и обработки информации с них. </w:t>
       </w:r>
       <w:r>
-        <w:t xml:space="preserve">В процессе обнаружилась чувствительность IMU к вибрациям, что приводило к срывам алгоритма ориентации. Путём добавления сглаживающего фильтра и корректировки коэффициентов ПИД эти неточности удалось существенно снизить. </w:t>
+        <w:t>В процессе обнаружилась чувствительность IMU к вибрациям, что приводило к срывам алгоритма ориентации. Пут</w:t>
+      </w:r>
+      <w:r>
+        <w:t>е</w:t>
+      </w:r>
+      <w:r>
+        <w:t xml:space="preserve">м добавления сглаживающего фильтра и корректировки коэффициентов ПИД эти неточности удалось существенно снизить. </w:t>
       </w:r>
       <w:r>
         <w:t xml:space="preserve">Опытным путем было выяснено, что </w:t>
@@ -11224,7 +12460,13 @@
         <w:t>После проведения тестов на дома роботе я приступил к изготовлению корпуса и тестированию функционала робота в новом корпусе</w:t>
       </w:r>
       <w:r>
-        <w:t xml:space="preserve"> (Рисунок 25)</w:t>
+        <w:t xml:space="preserve"> (Рисунок </w:t>
+      </w:r>
+      <w:r>
+        <w:t>26</w:t>
+      </w:r>
+      <w:r>
+        <w:t>)</w:t>
       </w:r>
       <w:r>
         <w:t>.</w:t>
@@ -11238,7 +12480,7 @@
           <w:color w:val="auto"/>
         </w:rPr>
         <w:sectPr>
-          <w:footerReference w:type="first" r:id="rId56"/>
+          <w:footerReference w:type="first" r:id="rId97"/>
           <w:pgSz w:w="11906" w:h="16838"/>
           <w:pgMar w:top="1134" w:right="850" w:bottom="1134" w:left="1701" w:header="708" w:footer="708" w:gutter="0"/>
           <w:cols w:space="708"/>
@@ -11264,7 +12506,6 @@
           <w:noProof/>
           <w:color w:val="auto"/>
         </w:rPr>
-        <w:lastRenderedPageBreak/>
         <w:drawing>
           <wp:inline distT="0" distB="0" distL="0" distR="0" wp14:anchorId="51DC84B2" wp14:editId="7B8CBE8C">
             <wp:extent cx="2041451" cy="2333907"/>
@@ -11281,7 +12522,7 @@
                     <pic:cNvPicPr/>
                   </pic:nvPicPr>
                   <pic:blipFill rotWithShape="1">
-                    <a:blip r:embed="rId57" cstate="print">
+                    <a:blip r:embed="rId98" cstate="print">
                       <a:extLst>
                         <a:ext uri="{28A0092B-C50C-407E-A947-70E740481C1C}">
                           <a14:useLocalDpi xmlns:a14="http://schemas.microsoft.com/office/drawing/2010/main" val="0"/>
@@ -11327,26 +12568,22 @@
       <w:r>
         <w:t xml:space="preserve">Рисунок </w:t>
       </w:r>
-      <w:r>
-        <w:fldChar w:fldCharType="begin"/>
-      </w:r>
-      <w:r>
-        <w:instrText xml:space="preserve"> SEQ Рисунок \* ARABIC </w:instrText>
-      </w:r>
-      <w:r>
-        <w:fldChar w:fldCharType="separate"/>
-      </w:r>
-      <w:r>
-        <w:rPr>
-          <w:noProof/>
-        </w:rPr>
-        <w:t>22</w:t>
-      </w:r>
-      <w:r>
-        <w:fldChar w:fldCharType="end"/>
-      </w:r>
-      <w:r>
-        <w:t>. Тестирование модулей на макетной плате.</w:t>
+      <w:fldSimple w:instr=" SEQ Рисунок \* ARABIC ">
+        <w:r>
+          <w:rPr>
+            <w:noProof/>
+          </w:rPr>
+          <w:t>23</w:t>
+        </w:r>
+      </w:fldSimple>
+      <w:r>
+        <w:t xml:space="preserve"> </w:t>
+      </w:r>
+      <w:r>
+        <w:t>–</w:t>
+      </w:r>
+      <w:r>
+        <w:t xml:space="preserve"> Тестирование модулей на макетной плате</w:t>
       </w:r>
     </w:p>
     <w:p>
@@ -11376,7 +12613,7 @@
                     <pic:cNvPicPr/>
                   </pic:nvPicPr>
                   <pic:blipFill rotWithShape="1">
-                    <a:blip r:embed="rId58" cstate="print">
+                    <a:blip r:embed="rId99" cstate="print">
                       <a:extLst>
                         <a:ext uri="{28A0092B-C50C-407E-A947-70E740481C1C}">
                           <a14:useLocalDpi xmlns:a14="http://schemas.microsoft.com/office/drawing/2010/main" val="0"/>
@@ -11422,26 +12659,22 @@
       <w:r>
         <w:t xml:space="preserve">Рисунок </w:t>
       </w:r>
-      <w:r>
-        <w:fldChar w:fldCharType="begin"/>
-      </w:r>
-      <w:r>
-        <w:instrText xml:space="preserve"> SEQ Рисунок \* ARABIC </w:instrText>
-      </w:r>
-      <w:r>
-        <w:fldChar w:fldCharType="separate"/>
-      </w:r>
-      <w:r>
-        <w:rPr>
-          <w:noProof/>
-        </w:rPr>
-        <w:t>23</w:t>
-      </w:r>
-      <w:r>
-        <w:fldChar w:fldCharType="end"/>
-      </w:r>
-      <w:r>
-        <w:t xml:space="preserve">. Тестирование </w:t>
+      <w:fldSimple w:instr=" SEQ Рисунок \* ARABIC ">
+        <w:r>
+          <w:rPr>
+            <w:noProof/>
+          </w:rPr>
+          <w:t>24</w:t>
+        </w:r>
+      </w:fldSimple>
+      <w:r>
+        <w:t xml:space="preserve"> </w:t>
+      </w:r>
+      <w:r>
+        <w:t>–</w:t>
+      </w:r>
+      <w:r>
+        <w:t xml:space="preserve"> Тестирование </w:t>
       </w:r>
       <w:proofErr w:type="spellStart"/>
       <w:r>
@@ -11449,7 +12682,7 @@
       </w:r>
       <w:proofErr w:type="spellEnd"/>
       <w:r>
-        <w:t xml:space="preserve"> и драйвера моторов.</w:t>
+        <w:t xml:space="preserve"> и драйвера моторов</w:t>
       </w:r>
     </w:p>
     <w:p>
@@ -11457,7 +12690,7 @@
         <w:ind w:firstLine="0"/>
         <w:jc w:val="center"/>
         <w:sectPr>
-          <w:footerReference w:type="first" r:id="rId59"/>
+          <w:footerReference w:type="first" r:id="rId100"/>
           <w:type w:val="continuous"/>
           <w:pgSz w:w="11906" w:h="16838"/>
           <w:pgMar w:top="1134" w:right="850" w:bottom="1134" w:left="1701" w:header="708" w:footer="708" w:gutter="0"/>
@@ -11477,6 +12710,7 @@
           <w:noProof/>
           <w:color w:val="auto"/>
         </w:rPr>
+        <w:lastRenderedPageBreak/>
         <w:drawing>
           <wp:inline distT="0" distB="0" distL="0" distR="0" wp14:anchorId="385EFFFD" wp14:editId="2F8F50A6">
             <wp:extent cx="2346385" cy="1682224"/>
@@ -11493,7 +12727,7 @@
                     <pic:cNvPicPr/>
                   </pic:nvPicPr>
                   <pic:blipFill>
-                    <a:blip r:embed="rId60" cstate="print">
+                    <a:blip r:embed="rId101" cstate="print">
                       <a:extLst>
                         <a:ext uri="{28A0092B-C50C-407E-A947-70E740481C1C}">
                           <a14:useLocalDpi xmlns:a14="http://schemas.microsoft.com/office/drawing/2010/main" val="0"/>
@@ -11532,26 +12766,22 @@
       <w:r>
         <w:t xml:space="preserve">Рисунок </w:t>
       </w:r>
-      <w:r>
-        <w:fldChar w:fldCharType="begin"/>
-      </w:r>
-      <w:r>
-        <w:instrText xml:space="preserve"> SEQ Рисунок \* ARABIC </w:instrText>
-      </w:r>
-      <w:r>
-        <w:fldChar w:fldCharType="separate"/>
-      </w:r>
-      <w:r>
-        <w:rPr>
-          <w:noProof/>
-        </w:rPr>
-        <w:t>24</w:t>
-      </w:r>
-      <w:r>
-        <w:fldChar w:fldCharType="end"/>
-      </w:r>
-      <w:r>
-        <w:t>. Корпус, на котором происходило тестирование алгоритмов.</w:t>
+      <w:fldSimple w:instr=" SEQ Рисунок \* ARABIC ">
+        <w:r>
+          <w:rPr>
+            <w:noProof/>
+          </w:rPr>
+          <w:t>25</w:t>
+        </w:r>
+      </w:fldSimple>
+      <w:r>
+        <w:t xml:space="preserve"> </w:t>
+      </w:r>
+      <w:r>
+        <w:t>–</w:t>
+      </w:r>
+      <w:r>
+        <w:t xml:space="preserve"> Корпус, на котором происходило тестирование алгоритмов</w:t>
       </w:r>
     </w:p>
     <w:p>
@@ -11581,7 +12811,7 @@
                     <pic:cNvPicPr/>
                   </pic:nvPicPr>
                   <pic:blipFill>
-                    <a:blip r:embed="rId61" cstate="print">
+                    <a:blip r:embed="rId102" cstate="print">
                       <a:extLst>
                         <a:ext uri="{28A0092B-C50C-407E-A947-70E740481C1C}">
                           <a14:useLocalDpi xmlns:a14="http://schemas.microsoft.com/office/drawing/2010/main" val="0"/>
@@ -11616,26 +12846,22 @@
       <w:r>
         <w:t xml:space="preserve">Рисунок </w:t>
       </w:r>
-      <w:r>
-        <w:fldChar w:fldCharType="begin"/>
-      </w:r>
-      <w:r>
-        <w:instrText xml:space="preserve"> SEQ Рисунок \* ARABIC </w:instrText>
-      </w:r>
-      <w:r>
-        <w:fldChar w:fldCharType="separate"/>
-      </w:r>
-      <w:r>
-        <w:rPr>
-          <w:noProof/>
-        </w:rPr>
-        <w:t>25</w:t>
-      </w:r>
-      <w:r>
-        <w:fldChar w:fldCharType="end"/>
-      </w:r>
-      <w:r>
-        <w:t>. Готовый робот с модулем.</w:t>
+      <w:fldSimple w:instr=" SEQ Рисунок \* ARABIC ">
+        <w:r>
+          <w:rPr>
+            <w:noProof/>
+          </w:rPr>
+          <w:t>26</w:t>
+        </w:r>
+      </w:fldSimple>
+      <w:r>
+        <w:t xml:space="preserve"> </w:t>
+      </w:r>
+      <w:r>
+        <w:t>–</w:t>
+      </w:r>
+      <w:r>
+        <w:t xml:space="preserve"> Готовый робот с модулем</w:t>
       </w:r>
     </w:p>
     <w:p>
@@ -11712,7 +12938,6 @@
       <w:bookmarkStart w:id="56" w:name="_Toc188542947"/>
       <w:bookmarkStart w:id="57" w:name="_Toc188654267"/>
       <w:r>
-        <w:lastRenderedPageBreak/>
         <w:t>Новизна и креативность проекта</w:t>
       </w:r>
       <w:bookmarkEnd w:id="56"/>
@@ -11767,7 +12992,11 @@
         <w:t>Практическая значимость проекта заключается в его способности значительно повысить эффективность работы малых и средних фермерских хозяйств. Автоматизация процессов обработки земли позволяет сократить затраты на ручной труд, увеличить производительность и улучшить качество сельскохозяйственной продукции. Благодаря использованию доступных компонентов и модульной конструкции, разработанный робот может быть адаптирован под различные культуры и условия выращивания, что делает его востребованным инструментом в аграрном секторе.</w:t>
       </w:r>
       <w:r>
-        <w:t xml:space="preserve"> Популяризация аграрных роботов среди агрономов поможет повысить конкурентоспособность российского АПК на мировом рынке. </w:t>
+        <w:t xml:space="preserve"> Популяризация аграрных роботов </w:t>
+      </w:r>
+      <w:r>
+        <w:lastRenderedPageBreak/>
+        <w:t xml:space="preserve">среди агрономов поможет повысить конкурентоспособность российского АПК на мировом рынке. </w:t>
       </w:r>
     </w:p>
     <w:p>
@@ -11787,7 +13016,13 @@
     </w:p>
     <w:p>
       <w:r>
-        <w:t xml:space="preserve">В результате проделанной работы был создан робота, </w:t>
+        <w:t xml:space="preserve">В результате проделанной работы был создан </w:t>
+      </w:r>
+      <w:r>
+        <w:t>робот</w:t>
+      </w:r>
+      <w:r>
+        <w:t xml:space="preserve">, </w:t>
       </w:r>
       <w:r>
         <w:t xml:space="preserve">который умеет автономно передвигаться на открытой местности и определять свое местоположение при помощи </w:t>
@@ -11822,7 +13057,7 @@
       </w:r>
       <w:proofErr w:type="spellEnd"/>
       <w:r>
-        <w:t xml:space="preserve"> на колесах. Робот в режиме реального времени передает данные о своем местонахождении и данные с подключенного модуля (если это возможно). В любой момент, оператор может остановить робота и вернуть его. Шасси робота состоит из 4 </w:t>
+        <w:t xml:space="preserve"> на колесах. Робот в режиме реального времени передает данные о своем местонахождении и данные с подключенного модуля (если это возможно). В любой момент оператор может остановить робота и вернуть его. Шасси робота состоит из 4 </w:t>
       </w:r>
       <w:r>
         <w:t>ведущих</w:t>
@@ -11834,7 +13069,13 @@
         <w:t xml:space="preserve">: </w:t>
       </w:r>
       <w:r>
-        <w:t>модуль анализа окружающей среды вокруг растений, который может измерять качество воздуха, освещённость, температуру и влажность, эти данные собираются и передаются на сервер для дальнейшего анализа</w:t>
+        <w:t>модуль анализа окружающей среды вокруг растений, который может измерять качество воздуха, освещ</w:t>
+      </w:r>
+      <w:r>
+        <w:t>е</w:t>
+      </w:r>
+      <w:r>
+        <w:t>нность, температуру и влажность, эти данные собираются и передаются на сервер для дальнейшего анализа</w:t>
       </w:r>
       <w:r>
         <w:t>;</w:t>
@@ -11858,7 +13099,6 @@
       </w:pPr>
       <w:bookmarkStart w:id="62" w:name="_Toc188654270"/>
       <w:r>
-        <w:lastRenderedPageBreak/>
         <w:t>СПИСОК ИСПОЛЬЗОВАННЫХ ИСТОЧНИКОВ</w:t>
       </w:r>
       <w:bookmarkEnd w:id="62"/>
@@ -11930,7 +13170,7 @@
         </w:rPr>
         <w:br/>
       </w:r>
-      <w:hyperlink r:id="rId62" w:tgtFrame="_new" w:history="1">
+      <w:hyperlink r:id="rId103" w:tgtFrame="_new" w:history="1">
         <w:r>
           <w:rPr>
             <w:rStyle w:val="af9"/>
@@ -11986,7 +13226,7 @@
         </w:rPr>
         <w:br/>
       </w:r>
-      <w:hyperlink r:id="rId63" w:tgtFrame="_new" w:history="1">
+      <w:hyperlink r:id="rId104" w:tgtFrame="_new" w:history="1">
         <w:r>
           <w:rPr>
             <w:rStyle w:val="af9"/>
@@ -12006,6 +13246,7 @@
         </w:numPr>
         <w:rPr>
           <w:color w:val="auto"/>
+          <w:lang w:val="en-US"/>
         </w:rPr>
       </w:pPr>
       <w:r>
@@ -12025,20 +13266,29 @@
         <w:rPr>
           <w:color w:val="auto"/>
         </w:rPr>
-        <w:t xml:space="preserve"> / под общей ред. С. Н. Васильева, А. Д. Цвиркуна. М.: Институт проблем управления им. В. А. Трапезникова РАН, 2022. С. 329–335. DOI 10.25728/mlsd.2022.0329. EDN HAZWGE. URL:</w:t>
+        <w:t xml:space="preserve"> / под общей ред. С. Н. Васильева, А. Д. Цвиркуна. М.: Институт проблем управления им. В. А. Трапезникова РАН, 2022. С</w:t>
       </w:r>
       <w:r>
         <w:rPr>
           <w:color w:val="auto"/>
+          <w:lang w:val="en-US"/>
+        </w:rPr>
+        <w:t>. 329–335. DOI 10.25728/mlsd.2022.0329. EDN HAZWGE. URL:</w:t>
+      </w:r>
+      <w:r>
+        <w:rPr>
+          <w:color w:val="auto"/>
+          <w:lang w:val="en-US"/>
         </w:rPr>
         <w:br/>
       </w:r>
-      <w:hyperlink r:id="rId64" w:tgtFrame="_new" w:history="1">
+      <w:hyperlink r:id="rId105" w:tgtFrame="_new" w:history="1">
         <w:r>
           <w:rPr>
             <w:rStyle w:val="af9"/>
             <w:color w:val="auto"/>
             <w:u w:val="none"/>
+            <w:lang w:val="en-US"/>
           </w:rPr>
           <w:t>https://www.elibrary.ru/item.asp?id=50029684</w:t>
         </w:r>
@@ -12059,6 +13309,7 @@
         <w:rPr>
           <w:color w:val="auto"/>
         </w:rPr>
+        <w:lastRenderedPageBreak/>
         <w:t xml:space="preserve">Колесников И. В., </w:t>
       </w:r>
       <w:proofErr w:type="spellStart"/>
@@ -12094,7 +13345,7 @@
         </w:rPr>
         <w:br/>
       </w:r>
-      <w:hyperlink r:id="rId65" w:tgtFrame="_new" w:history="1">
+      <w:hyperlink r:id="rId106" w:tgtFrame="_new" w:history="1">
         <w:r>
           <w:rPr>
             <w:rStyle w:val="af9"/>
@@ -12150,7 +13401,7 @@
         </w:rPr>
         <w:br/>
       </w:r>
-      <w:hyperlink r:id="rId66" w:tgtFrame="_new" w:history="1">
+      <w:hyperlink r:id="rId107" w:tgtFrame="_new" w:history="1">
         <w:r>
           <w:rPr>
             <w:rStyle w:val="af9"/>
@@ -12220,7 +13471,7 @@
         </w:rPr>
         <w:br/>
       </w:r>
-      <w:hyperlink r:id="rId67" w:tgtFrame="_new" w:history="1">
+      <w:hyperlink r:id="rId108" w:tgtFrame="_new" w:history="1">
         <w:r>
           <w:rPr>
             <w:rStyle w:val="af9"/>
@@ -12276,7 +13527,7 @@
         </w:rPr>
         <w:br/>
       </w:r>
-      <w:hyperlink r:id="rId68" w:tgtFrame="_new" w:history="1">
+      <w:hyperlink r:id="rId109" w:tgtFrame="_new" w:history="1">
         <w:r>
           <w:rPr>
             <w:rStyle w:val="af9"/>
@@ -12337,7 +13588,7 @@
         </w:rPr>
         <w:br/>
       </w:r>
-      <w:hyperlink r:id="rId69" w:tgtFrame="_new" w:history="1">
+      <w:hyperlink r:id="rId110" w:tgtFrame="_new" w:history="1">
         <w:r>
           <w:rPr>
             <w:rStyle w:val="af9"/>
@@ -12363,7 +13614,6 @@
         <w:rPr>
           <w:color w:val="auto"/>
         </w:rPr>
-        <w:lastRenderedPageBreak/>
         <w:t>КОМПАС-3D [Электронный ресурс]. URL:</w:t>
       </w:r>
       <w:r>
@@ -12372,7 +13622,7 @@
         </w:rPr>
         <w:br/>
       </w:r>
-      <w:hyperlink r:id="rId70" w:tgtFrame="_new" w:history="1">
+      <w:hyperlink r:id="rId111" w:tgtFrame="_new" w:history="1">
         <w:r>
           <w:rPr>
             <w:rStyle w:val="af9"/>
@@ -12398,7 +13648,22 @@
         <w:rPr>
           <w:color w:val="auto"/>
         </w:rPr>
-        <w:t>Мой гит хаб</w:t>
+        <w:t>Репозиторий проекта</w:t>
+      </w:r>
+      <w:r>
+        <w:rPr>
+          <w:color w:val="auto"/>
+        </w:rPr>
+        <w:t xml:space="preserve"> [Электронный ресурс]. URL:</w:t>
+      </w:r>
+      <w:r>
+        <w:rPr>
+          <w:color w:val="auto"/>
+        </w:rPr>
+        <w:br/>
+      </w:r>
+      <w:r>
+        <w:t>https://github.com/Zyvexa/Agro_robot_project</w:t>
       </w:r>
     </w:p>
     <w:p>
@@ -12424,7 +13689,7 @@
         </w:rPr>
         <w:br/>
       </w:r>
-      <w:hyperlink r:id="rId71" w:tgtFrame="_new" w:history="1">
+      <w:hyperlink r:id="rId112" w:tgtFrame="_new" w:history="1">
         <w:r>
           <w:rPr>
             <w:rStyle w:val="af9"/>
@@ -12472,7 +13737,7 @@
         </w:rPr>
         <w:br/>
       </w:r>
-      <w:hyperlink r:id="rId72" w:tgtFrame="_new" w:history="1">
+      <w:hyperlink r:id="rId113" w:tgtFrame="_new" w:history="1">
         <w:r>
           <w:rPr>
             <w:rStyle w:val="af9"/>
@@ -12506,7 +13771,7 @@
         </w:rPr>
         <w:br/>
       </w:r>
-      <w:hyperlink r:id="rId73" w:tgtFrame="_new" w:history="1">
+      <w:hyperlink r:id="rId114" w:tgtFrame="_new" w:history="1">
         <w:r>
           <w:rPr>
             <w:rStyle w:val="af9"/>
@@ -12540,7 +13805,7 @@
         </w:rPr>
         <w:br/>
       </w:r>
-      <w:hyperlink r:id="rId74" w:tgtFrame="_new" w:history="1">
+      <w:hyperlink r:id="rId115" w:tgtFrame="_new" w:history="1">
         <w:r>
           <w:rPr>
             <w:rStyle w:val="af9"/>
@@ -12574,7 +13839,7 @@
         </w:rPr>
         <w:br/>
       </w:r>
-      <w:hyperlink r:id="rId75" w:tgtFrame="_new" w:history="1">
+      <w:hyperlink r:id="rId116" w:tgtFrame="_new" w:history="1">
         <w:r>
           <w:rPr>
             <w:rStyle w:val="af9"/>
@@ -12608,7 +13873,7 @@
         </w:rPr>
         <w:br/>
       </w:r>
-      <w:hyperlink r:id="rId76" w:tgtFrame="_new" w:history="1">
+      <w:hyperlink r:id="rId117" w:tgtFrame="_new" w:history="1">
         <w:r>
           <w:rPr>
             <w:rStyle w:val="af9"/>
@@ -12635,6 +13900,7 @@
         <w:rPr>
           <w:color w:val="auto"/>
         </w:rPr>
+        <w:lastRenderedPageBreak/>
         <w:t>Arduino</w:t>
       </w:r>
       <w:proofErr w:type="spellEnd"/>
@@ -12650,7 +13916,7 @@
         </w:rPr>
         <w:br/>
       </w:r>
-      <w:hyperlink r:id="rId77" w:tgtFrame="_new" w:history="1">
+      <w:hyperlink r:id="rId118" w:tgtFrame="_new" w:history="1">
         <w:r>
           <w:rPr>
             <w:rStyle w:val="af9"/>
@@ -12692,7 +13958,7 @@
         </w:rPr>
         <w:br/>
       </w:r>
-      <w:hyperlink r:id="rId78" w:tgtFrame="_new" w:history="1">
+      <w:hyperlink r:id="rId119" w:tgtFrame="_new" w:history="1">
         <w:r>
           <w:rPr>
             <w:rStyle w:val="af9"/>
@@ -12748,7 +14014,7 @@
         </w:rPr>
         <w:br/>
       </w:r>
-      <w:hyperlink r:id="rId79" w:tgtFrame="_new" w:history="1">
+      <w:hyperlink r:id="rId120" w:tgtFrame="_new" w:history="1">
         <w:r>
           <w:rPr>
             <w:rStyle w:val="af9"/>
@@ -12789,7 +14055,7 @@
         </w:rPr>
         <w:br/>
       </w:r>
-      <w:hyperlink r:id="rId80" w:tgtFrame="_new" w:history="1">
+      <w:hyperlink r:id="rId121" w:tgtFrame="_new" w:history="1">
         <w:r>
           <w:rPr>
             <w:rStyle w:val="af9"/>
@@ -12823,7 +14089,7 @@
         </w:rPr>
         <w:br/>
       </w:r>
-      <w:hyperlink r:id="rId81" w:tgtFrame="_new" w:history="1">
+      <w:hyperlink r:id="rId122" w:tgtFrame="_new" w:history="1">
         <w:r>
           <w:rPr>
             <w:rStyle w:val="af9"/>
@@ -12857,7 +14123,7 @@
         </w:rPr>
         <w:br/>
       </w:r>
-      <w:hyperlink r:id="rId82" w:tgtFrame="_new" w:history="1">
+      <w:hyperlink r:id="rId123" w:tgtFrame="_new" w:history="1">
         <w:r>
           <w:rPr>
             <w:rStyle w:val="af9"/>
@@ -12899,7 +14165,7 @@
         </w:rPr>
         <w:br/>
       </w:r>
-      <w:hyperlink r:id="rId83" w:tgtFrame="_new" w:history="1">
+      <w:hyperlink r:id="rId124" w:tgtFrame="_new" w:history="1">
         <w:r>
           <w:rPr>
             <w:rStyle w:val="af9"/>
@@ -12941,7 +14207,7 @@
         </w:rPr>
         <w:br/>
       </w:r>
-      <w:hyperlink r:id="rId84" w:tgtFrame="_new" w:history="1">
+      <w:hyperlink r:id="rId125" w:tgtFrame="_new" w:history="1">
         <w:r>
           <w:rPr>
             <w:rStyle w:val="af9"/>
@@ -12975,7 +14241,7 @@
         </w:rPr>
         <w:br/>
       </w:r>
-      <w:hyperlink r:id="rId85" w:tgtFrame="_new" w:history="1">
+      <w:hyperlink r:id="rId126" w:tgtFrame="_new" w:history="1">
         <w:r>
           <w:rPr>
             <w:rStyle w:val="af9"/>
@@ -13002,7 +14268,6 @@
         <w:rPr>
           <w:color w:val="auto"/>
         </w:rPr>
-        <w:lastRenderedPageBreak/>
         <w:t>OpenMV</w:t>
       </w:r>
       <w:proofErr w:type="spellEnd"/>
@@ -13018,7 +14283,7 @@
         </w:rPr>
         <w:br/>
       </w:r>
-      <w:hyperlink r:id="rId86" w:tgtFrame="_new" w:history="1">
+      <w:hyperlink r:id="rId127" w:tgtFrame="_new" w:history="1">
         <w:r>
           <w:rPr>
             <w:rStyle w:val="af9"/>
@@ -13060,7 +14325,7 @@
         </w:rPr>
         <w:br/>
       </w:r>
-      <w:hyperlink r:id="rId87" w:tgtFrame="_new" w:history="1">
+      <w:hyperlink r:id="rId128" w:tgtFrame="_new" w:history="1">
         <w:r>
           <w:rPr>
             <w:rStyle w:val="af9"/>
@@ -13124,7 +14389,7 @@
         </w:rPr>
         <w:br/>
       </w:r>
-      <w:hyperlink r:id="rId88" w:tgtFrame="_new" w:history="1">
+      <w:hyperlink r:id="rId129" w:tgtFrame="_new" w:history="1">
         <w:r>
           <w:rPr>
             <w:rStyle w:val="af9"/>
@@ -13159,7 +14424,7 @@
         </w:rPr>
         <w:br/>
       </w:r>
-      <w:hyperlink r:id="rId89" w:tgtFrame="_new" w:history="1">
+      <w:hyperlink r:id="rId130" w:tgtFrame="_new" w:history="1">
         <w:r>
           <w:rPr>
             <w:rStyle w:val="af9"/>
@@ -13192,10 +14457,7 @@
         <w:t xml:space="preserve">– </w:t>
       </w:r>
       <w:r>
-        <w:t xml:space="preserve">Список </w:t>
-      </w:r>
-      <w:r>
-        <w:t>компонентов</w:t>
+        <w:t>Список компонентов</w:t>
       </w:r>
     </w:p>
     <w:tbl>
@@ -13212,6 +14474,8 @@
       </w:tblGrid>
       <w:tr>
         <w:trPr>
+          <w:trHeight w:val="416"/>
+          <w:tblHeader/>
           <w:jc w:val="center"/>
         </w:trPr>
         <w:tc>
@@ -13251,11 +14515,13 @@
                     <w:jc w:val="center"/>
                     <w:rPr>
                       <w:color w:val="auto"/>
+                      <w:szCs w:val="24"/>
                     </w:rPr>
                   </w:pPr>
                   <w:r>
                     <w:rPr>
                       <w:color w:val="auto"/>
+                      <w:szCs w:val="24"/>
                     </w:rPr>
                     <w:t>Наименование</w:t>
                   </w:r>
@@ -13267,6 +14533,9 @@
             <w:pPr>
               <w:ind w:firstLine="0"/>
               <w:jc w:val="center"/>
+              <w:rPr>
+                <w:szCs w:val="24"/>
+              </w:rPr>
             </w:pPr>
           </w:p>
         </w:tc>
@@ -13309,6 +14578,7 @@
                       <w:b/>
                       <w:bCs/>
                       <w:color w:val="auto"/>
+                      <w:szCs w:val="24"/>
                     </w:rPr>
                   </w:pPr>
                   <w:r>
@@ -13316,6 +14586,7 @@
                       <w:rStyle w:val="afa"/>
                       <w:b w:val="0"/>
                       <w:bCs w:val="0"/>
+                      <w:szCs w:val="24"/>
                     </w:rPr>
                     <w:t>Комментарий</w:t>
                   </w:r>
@@ -13327,6 +14598,9 @@
             <w:pPr>
               <w:ind w:firstLine="0"/>
               <w:jc w:val="center"/>
+              <w:rPr>
+                <w:szCs w:val="24"/>
+              </w:rPr>
             </w:pPr>
           </w:p>
         </w:tc>
@@ -13369,6 +14643,7 @@
                       <w:b/>
                       <w:bCs/>
                       <w:color w:val="auto"/>
+                      <w:szCs w:val="24"/>
                     </w:rPr>
                   </w:pPr>
                   <w:r>
@@ -13376,6 +14651,7 @@
                       <w:rStyle w:val="afa"/>
                       <w:b w:val="0"/>
                       <w:bCs w:val="0"/>
+                      <w:szCs w:val="24"/>
                     </w:rPr>
                     <w:t>Количество</w:t>
                   </w:r>
@@ -13387,6 +14663,9 @@
             <w:pPr>
               <w:ind w:firstLine="0"/>
               <w:jc w:val="center"/>
+              <w:rPr>
+                <w:szCs w:val="24"/>
+              </w:rPr>
             </w:pPr>
           </w:p>
         </w:tc>
@@ -13403,8 +14682,14 @@
             <w:pPr>
               <w:ind w:firstLine="0"/>
               <w:jc w:val="center"/>
+              <w:rPr>
+                <w:szCs w:val="24"/>
+              </w:rPr>
             </w:pPr>
             <w:r>
+              <w:rPr>
+                <w:szCs w:val="24"/>
+              </w:rPr>
               <w:t>Мотор</w:t>
             </w:r>
           </w:p>
@@ -13417,11 +14702,20 @@
             <w:pPr>
               <w:ind w:firstLine="0"/>
               <w:jc w:val="center"/>
+              <w:rPr>
+                <w:szCs w:val="24"/>
+              </w:rPr>
             </w:pPr>
             <w:r>
+              <w:rPr>
+                <w:szCs w:val="24"/>
+              </w:rPr>
               <w:t>TT</w:t>
             </w:r>
             <w:r>
+              <w:rPr>
+                <w:szCs w:val="24"/>
+              </w:rPr>
               <w:noBreakHyphen/>
               <w:t>мотор с редуктором 1:48</w:t>
             </w:r>
@@ -13435,8 +14729,14 @@
             <w:pPr>
               <w:ind w:firstLine="0"/>
               <w:jc w:val="center"/>
+              <w:rPr>
+                <w:szCs w:val="24"/>
+              </w:rPr>
             </w:pPr>
             <w:r>
+              <w:rPr>
+                <w:szCs w:val="24"/>
+              </w:rPr>
               <w:t>4</w:t>
             </w:r>
           </w:p>
@@ -13483,10 +14783,15 @@
                     <w:jc w:val="center"/>
                     <w:rPr>
                       <w:color w:val="auto"/>
+                      <w:szCs w:val="24"/>
                     </w:rPr>
                   </w:pPr>
                   <w:proofErr w:type="spellStart"/>
                   <w:r>
+                    <w:rPr>
+                      <w:szCs w:val="24"/>
+                    </w:rPr>
+                    <w:lastRenderedPageBreak/>
                     <w:t>Энкодер</w:t>
                   </w:r>
                   <w:proofErr w:type="spellEnd"/>
@@ -13498,6 +14803,9 @@
             <w:pPr>
               <w:ind w:firstLine="0"/>
               <w:jc w:val="center"/>
+              <w:rPr>
+                <w:szCs w:val="24"/>
+              </w:rPr>
             </w:pPr>
           </w:p>
         </w:tc>
@@ -13538,12 +14846,19 @@
                     <w:jc w:val="center"/>
                     <w:rPr>
                       <w:color w:val="auto"/>
+                      <w:szCs w:val="24"/>
                     </w:rPr>
                   </w:pPr>
                   <w:r>
+                    <w:rPr>
+                      <w:szCs w:val="24"/>
+                    </w:rPr>
                     <w:t>FC</w:t>
                   </w:r>
                   <w:r>
+                    <w:rPr>
+                      <w:szCs w:val="24"/>
+                    </w:rPr>
                     <w:noBreakHyphen/>
                     <w:t>03</w:t>
                   </w:r>
@@ -13555,6 +14870,9 @@
             <w:pPr>
               <w:ind w:firstLine="0"/>
               <w:jc w:val="center"/>
+              <w:rPr>
+                <w:szCs w:val="24"/>
+              </w:rPr>
             </w:pPr>
           </w:p>
         </w:tc>
@@ -13595,11 +14913,13 @@
                     <w:jc w:val="center"/>
                     <w:rPr>
                       <w:color w:val="auto"/>
+                      <w:szCs w:val="24"/>
                       <w:lang w:val="en-US"/>
                     </w:rPr>
                   </w:pPr>
                   <w:r>
                     <w:rPr>
+                      <w:szCs w:val="24"/>
                       <w:lang w:val="en-US"/>
                     </w:rPr>
                     <w:t>4</w:t>
@@ -13612,6 +14932,9 @@
             <w:pPr>
               <w:ind w:firstLine="0"/>
               <w:jc w:val="center"/>
+              <w:rPr>
+                <w:szCs w:val="24"/>
+              </w:rPr>
             </w:pPr>
           </w:p>
         </w:tc>
@@ -13628,8 +14951,14 @@
             <w:pPr>
               <w:ind w:firstLine="0"/>
               <w:jc w:val="center"/>
+              <w:rPr>
+                <w:szCs w:val="24"/>
+              </w:rPr>
             </w:pPr>
             <w:r>
+              <w:rPr>
+                <w:szCs w:val="24"/>
+              </w:rPr>
               <w:t>Драйвер моторов</w:t>
             </w:r>
           </w:p>
@@ -13642,8 +14971,14 @@
             <w:pPr>
               <w:ind w:firstLine="0"/>
               <w:jc w:val="center"/>
+              <w:rPr>
+                <w:szCs w:val="24"/>
+              </w:rPr>
             </w:pPr>
             <w:r>
+              <w:rPr>
+                <w:szCs w:val="24"/>
+              </w:rPr>
               <w:t>TB6612</w:t>
             </w:r>
           </w:p>
@@ -13656,8 +14991,14 @@
             <w:pPr>
               <w:ind w:firstLine="0"/>
               <w:jc w:val="center"/>
+              <w:rPr>
+                <w:szCs w:val="24"/>
+              </w:rPr>
             </w:pPr>
             <w:r>
+              <w:rPr>
+                <w:szCs w:val="24"/>
+              </w:rPr>
               <w:t>2</w:t>
             </w:r>
           </w:p>
@@ -13704,12 +15045,19 @@
                     <w:jc w:val="center"/>
                     <w:rPr>
                       <w:color w:val="auto"/>
+                      <w:szCs w:val="24"/>
                     </w:rPr>
                   </w:pPr>
                   <w:r>
+                    <w:rPr>
+                      <w:szCs w:val="24"/>
+                    </w:rPr>
                     <w:t>GSM/GPRS</w:t>
                   </w:r>
                   <w:r>
+                    <w:rPr>
+                      <w:szCs w:val="24"/>
+                    </w:rPr>
                     <w:noBreakHyphen/>
                     <w:t>модуль</w:t>
                   </w:r>
@@ -13721,6 +15069,9 @@
             <w:pPr>
               <w:ind w:firstLine="0"/>
               <w:jc w:val="center"/>
+              <w:rPr>
+                <w:szCs w:val="24"/>
+              </w:rPr>
             </w:pPr>
           </w:p>
         </w:tc>
@@ -13761,9 +15112,13 @@
                     <w:jc w:val="center"/>
                     <w:rPr>
                       <w:color w:val="auto"/>
+                      <w:szCs w:val="24"/>
                     </w:rPr>
                   </w:pPr>
                   <w:r>
+                    <w:rPr>
+                      <w:szCs w:val="24"/>
+                    </w:rPr>
                     <w:t>SIM800L</w:t>
                   </w:r>
                 </w:p>
@@ -13774,6 +15129,9 @@
             <w:pPr>
               <w:ind w:firstLine="0"/>
               <w:jc w:val="center"/>
+              <w:rPr>
+                <w:szCs w:val="24"/>
+              </w:rPr>
             </w:pPr>
           </w:p>
         </w:tc>
@@ -13814,11 +15172,13 @@
                     <w:jc w:val="center"/>
                     <w:rPr>
                       <w:color w:val="auto"/>
+                      <w:szCs w:val="24"/>
                       <w:lang w:val="en-US"/>
                     </w:rPr>
                   </w:pPr>
                   <w:r>
                     <w:rPr>
+                      <w:szCs w:val="24"/>
                       <w:lang w:val="en-US"/>
                     </w:rPr>
                     <w:t>1</w:t>
@@ -13831,6 +15191,9 @@
             <w:pPr>
               <w:ind w:firstLine="0"/>
               <w:jc w:val="center"/>
+              <w:rPr>
+                <w:szCs w:val="24"/>
+              </w:rPr>
             </w:pPr>
           </w:p>
         </w:tc>
@@ -13876,12 +15239,19 @@
                     <w:jc w:val="center"/>
                     <w:rPr>
                       <w:color w:val="auto"/>
+                      <w:szCs w:val="24"/>
                     </w:rPr>
                   </w:pPr>
                   <w:r>
+                    <w:rPr>
+                      <w:szCs w:val="24"/>
+                    </w:rPr>
                     <w:t>GPS</w:t>
                   </w:r>
                   <w:r>
+                    <w:rPr>
+                      <w:szCs w:val="24"/>
+                    </w:rPr>
                     <w:noBreakHyphen/>
                     <w:t>модуль</w:t>
                   </w:r>
@@ -13893,6 +15263,9 @@
             <w:pPr>
               <w:ind w:firstLine="0"/>
               <w:jc w:val="center"/>
+              <w:rPr>
+                <w:szCs w:val="24"/>
+              </w:rPr>
             </w:pPr>
           </w:p>
         </w:tc>
@@ -13933,12 +15306,19 @@
                     <w:jc w:val="center"/>
                     <w:rPr>
                       <w:color w:val="auto"/>
+                      <w:szCs w:val="24"/>
                     </w:rPr>
                   </w:pPr>
                   <w:r>
+                    <w:rPr>
+                      <w:szCs w:val="24"/>
+                    </w:rPr>
                     <w:t>GY</w:t>
                   </w:r>
                   <w:r>
+                    <w:rPr>
+                      <w:szCs w:val="24"/>
+                    </w:rPr>
                     <w:noBreakHyphen/>
                     <w:t>GPS6MV2</w:t>
                   </w:r>
@@ -13950,6 +15330,9 @@
             <w:pPr>
               <w:ind w:firstLine="0"/>
               <w:jc w:val="center"/>
+              <w:rPr>
+                <w:szCs w:val="24"/>
+              </w:rPr>
             </w:pPr>
           </w:p>
         </w:tc>
@@ -13990,11 +15373,13 @@
                     <w:jc w:val="center"/>
                     <w:rPr>
                       <w:color w:val="auto"/>
+                      <w:szCs w:val="24"/>
                       <w:lang w:val="en-US"/>
                     </w:rPr>
                   </w:pPr>
                   <w:r>
                     <w:rPr>
+                      <w:szCs w:val="24"/>
                       <w:lang w:val="en-US"/>
                     </w:rPr>
                     <w:t>1</w:t>
@@ -14007,6 +15392,9 @@
             <w:pPr>
               <w:ind w:firstLine="0"/>
               <w:jc w:val="center"/>
+              <w:rPr>
+                <w:szCs w:val="24"/>
+              </w:rPr>
             </w:pPr>
           </w:p>
         </w:tc>
@@ -14052,12 +15440,19 @@
                     <w:jc w:val="center"/>
                     <w:rPr>
                       <w:color w:val="auto"/>
+                      <w:szCs w:val="24"/>
                     </w:rPr>
                   </w:pPr>
                   <w:r>
+                    <w:rPr>
+                      <w:szCs w:val="24"/>
+                    </w:rPr>
                     <w:t>IMU</w:t>
                   </w:r>
                   <w:r>
+                    <w:rPr>
+                      <w:szCs w:val="24"/>
+                    </w:rPr>
                     <w:noBreakHyphen/>
                     <w:t>модуль</w:t>
                   </w:r>
@@ -14069,6 +15464,9 @@
             <w:pPr>
               <w:ind w:firstLine="0"/>
               <w:jc w:val="center"/>
+              <w:rPr>
+                <w:szCs w:val="24"/>
+              </w:rPr>
             </w:pPr>
           </w:p>
         </w:tc>
@@ -14109,12 +15507,19 @@
                     <w:jc w:val="center"/>
                     <w:rPr>
                       <w:color w:val="auto"/>
+                      <w:szCs w:val="24"/>
                     </w:rPr>
                   </w:pPr>
                   <w:r>
+                    <w:rPr>
+                      <w:szCs w:val="24"/>
+                    </w:rPr>
                     <w:t>MPU6050 (GY</w:t>
                   </w:r>
                   <w:r>
+                    <w:rPr>
+                      <w:szCs w:val="24"/>
+                    </w:rPr>
                     <w:noBreakHyphen/>
                     <w:t>521)</w:t>
                   </w:r>
@@ -14126,6 +15531,9 @@
             <w:pPr>
               <w:ind w:firstLine="0"/>
               <w:jc w:val="center"/>
+              <w:rPr>
+                <w:szCs w:val="24"/>
+              </w:rPr>
             </w:pPr>
           </w:p>
         </w:tc>
@@ -14166,11 +15574,13 @@
                     <w:jc w:val="center"/>
                     <w:rPr>
                       <w:color w:val="auto"/>
+                      <w:szCs w:val="24"/>
                       <w:lang w:val="en-US"/>
                     </w:rPr>
                   </w:pPr>
                   <w:r>
                     <w:rPr>
+                      <w:szCs w:val="24"/>
                       <w:lang w:val="en-US"/>
                     </w:rPr>
                     <w:t>1</w:t>
@@ -14183,6 +15593,9 @@
             <w:pPr>
               <w:ind w:firstLine="0"/>
               <w:jc w:val="center"/>
+              <w:rPr>
+                <w:szCs w:val="24"/>
+              </w:rPr>
             </w:pPr>
           </w:p>
         </w:tc>
@@ -14228,9 +15641,13 @@
                     <w:jc w:val="center"/>
                     <w:rPr>
                       <w:color w:val="auto"/>
+                      <w:szCs w:val="24"/>
                     </w:rPr>
                   </w:pPr>
                   <w:r>
+                    <w:rPr>
+                      <w:szCs w:val="24"/>
+                    </w:rPr>
                     <w:t>Микроконтроллер</w:t>
                   </w:r>
                 </w:p>
@@ -14241,6 +15658,9 @@
             <w:pPr>
               <w:ind w:firstLine="0"/>
               <w:jc w:val="center"/>
+              <w:rPr>
+                <w:szCs w:val="24"/>
+              </w:rPr>
             </w:pPr>
           </w:p>
         </w:tc>
@@ -14281,14 +15701,21 @@
                     <w:jc w:val="center"/>
                     <w:rPr>
                       <w:color w:val="auto"/>
+                      <w:szCs w:val="24"/>
                     </w:rPr>
                   </w:pPr>
                   <w:proofErr w:type="spellStart"/>
                   <w:r>
+                    <w:rPr>
+                      <w:szCs w:val="24"/>
+                    </w:rPr>
                     <w:t>Arduino</w:t>
                   </w:r>
                   <w:proofErr w:type="spellEnd"/>
                   <w:r>
+                    <w:rPr>
+                      <w:szCs w:val="24"/>
+                    </w:rPr>
                     <w:t xml:space="preserve"> UNO</w:t>
                   </w:r>
                 </w:p>
@@ -14299,6 +15726,9 @@
             <w:pPr>
               <w:ind w:firstLine="0"/>
               <w:jc w:val="center"/>
+              <w:rPr>
+                <w:szCs w:val="24"/>
+              </w:rPr>
             </w:pPr>
           </w:p>
         </w:tc>
@@ -14339,11 +15769,13 @@
                     <w:jc w:val="center"/>
                     <w:rPr>
                       <w:color w:val="auto"/>
+                      <w:szCs w:val="24"/>
                       <w:lang w:val="en-US"/>
                     </w:rPr>
                   </w:pPr>
                   <w:r>
                     <w:rPr>
+                      <w:szCs w:val="24"/>
                       <w:lang w:val="en-US"/>
                     </w:rPr>
                     <w:t>1</w:t>
@@ -14356,6 +15788,9 @@
             <w:pPr>
               <w:ind w:firstLine="0"/>
               <w:jc w:val="center"/>
+              <w:rPr>
+                <w:szCs w:val="24"/>
+              </w:rPr>
             </w:pPr>
           </w:p>
         </w:tc>
@@ -14372,8 +15807,14 @@
             <w:pPr>
               <w:ind w:firstLine="0"/>
               <w:jc w:val="center"/>
+              <w:rPr>
+                <w:szCs w:val="24"/>
+              </w:rPr>
             </w:pPr>
             <w:r>
+              <w:rPr>
+                <w:szCs w:val="24"/>
+              </w:rPr>
               <w:t>Микроконтроллер</w:t>
             </w:r>
           </w:p>
@@ -14386,13 +15827,22 @@
             <w:pPr>
               <w:ind w:firstLine="0"/>
               <w:jc w:val="center"/>
+              <w:rPr>
+                <w:szCs w:val="24"/>
+              </w:rPr>
             </w:pPr>
             <w:proofErr w:type="spellStart"/>
             <w:r>
+              <w:rPr>
+                <w:szCs w:val="24"/>
+              </w:rPr>
               <w:t>OpenMV</w:t>
             </w:r>
             <w:proofErr w:type="spellEnd"/>
             <w:r>
+              <w:rPr>
+                <w:szCs w:val="24"/>
+              </w:rPr>
               <w:t xml:space="preserve"> H7</w:t>
             </w:r>
           </w:p>
@@ -14406,11 +15856,13 @@
               <w:ind w:firstLine="0"/>
               <w:jc w:val="center"/>
               <w:rPr>
+                <w:szCs w:val="24"/>
                 <w:lang w:val="en-US"/>
               </w:rPr>
             </w:pPr>
             <w:r>
               <w:rPr>
+                <w:szCs w:val="24"/>
                 <w:lang w:val="en-US"/>
               </w:rPr>
               <w:t>1</w:t>
@@ -14430,8 +15882,14 @@
             <w:pPr>
               <w:ind w:firstLine="0"/>
               <w:jc w:val="center"/>
+              <w:rPr>
+                <w:szCs w:val="24"/>
+              </w:rPr>
             </w:pPr>
             <w:r>
+              <w:rPr>
+                <w:szCs w:val="24"/>
+              </w:rPr>
               <w:t>Микроконтроллер</w:t>
             </w:r>
           </w:p>
@@ -14444,17 +15902,29 @@
             <w:pPr>
               <w:ind w:firstLine="0"/>
               <w:jc w:val="center"/>
+              <w:rPr>
+                <w:szCs w:val="24"/>
+              </w:rPr>
             </w:pPr>
             <w:proofErr w:type="spellStart"/>
             <w:r>
+              <w:rPr>
+                <w:szCs w:val="24"/>
+              </w:rPr>
               <w:t>Arduino</w:t>
             </w:r>
             <w:proofErr w:type="spellEnd"/>
             <w:r>
+              <w:rPr>
+                <w:szCs w:val="24"/>
+              </w:rPr>
               <w:t xml:space="preserve"> </w:t>
             </w:r>
             <w:proofErr w:type="spellStart"/>
             <w:r>
+              <w:rPr>
+                <w:szCs w:val="24"/>
+              </w:rPr>
               <w:t>Nano</w:t>
             </w:r>
             <w:proofErr w:type="spellEnd"/>
@@ -14469,11 +15939,13 @@
               <w:ind w:firstLine="0"/>
               <w:jc w:val="center"/>
               <w:rPr>
+                <w:szCs w:val="24"/>
                 <w:lang w:val="en-US"/>
               </w:rPr>
             </w:pPr>
             <w:r>
               <w:rPr>
+                <w:szCs w:val="24"/>
                 <w:lang w:val="en-US"/>
               </w:rPr>
               <w:t>1</w:t>
@@ -14493,9 +15965,27 @@
             <w:pPr>
               <w:ind w:firstLine="0"/>
               <w:jc w:val="center"/>
+              <w:rPr>
+                <w:szCs w:val="24"/>
+              </w:rPr>
             </w:pPr>
             <w:r>
-              <w:t>Датчик освещённости</w:t>
+              <w:rPr>
+                <w:szCs w:val="24"/>
+              </w:rPr>
+              <w:t>Датчик освещ</w:t>
+            </w:r>
+            <w:r>
+              <w:rPr>
+                <w:szCs w:val="24"/>
+              </w:rPr>
+              <w:t>е</w:t>
+            </w:r>
+            <w:r>
+              <w:rPr>
+                <w:szCs w:val="24"/>
+              </w:rPr>
+              <w:t>нности</w:t>
             </w:r>
           </w:p>
         </w:tc>
@@ -14507,11 +15997,20 @@
             <w:pPr>
               <w:ind w:firstLine="0"/>
               <w:jc w:val="center"/>
+              <w:rPr>
+                <w:szCs w:val="24"/>
+              </w:rPr>
             </w:pPr>
             <w:r>
+              <w:rPr>
+                <w:szCs w:val="24"/>
+              </w:rPr>
               <w:t>APDS</w:t>
             </w:r>
             <w:r>
+              <w:rPr>
+                <w:szCs w:val="24"/>
+              </w:rPr>
               <w:noBreakHyphen/>
               <w:t>9960</w:t>
             </w:r>
@@ -14526,11 +16025,13 @@
               <w:ind w:firstLine="0"/>
               <w:jc w:val="center"/>
               <w:rPr>
+                <w:szCs w:val="24"/>
                 <w:lang w:val="en-US"/>
               </w:rPr>
             </w:pPr>
             <w:r>
               <w:rPr>
+                <w:szCs w:val="24"/>
                 <w:lang w:val="en-US"/>
               </w:rPr>
               <w:t>1</w:t>
@@ -14550,8 +16051,14 @@
             <w:pPr>
               <w:ind w:firstLine="0"/>
               <w:jc w:val="center"/>
+              <w:rPr>
+                <w:szCs w:val="24"/>
+              </w:rPr>
             </w:pPr>
             <w:r>
+              <w:rPr>
+                <w:szCs w:val="24"/>
+              </w:rPr>
               <w:t>Датчик давления/температуры</w:t>
             </w:r>
           </w:p>
@@ -14564,8 +16071,14 @@
             <w:pPr>
               <w:ind w:firstLine="0"/>
               <w:jc w:val="center"/>
+              <w:rPr>
+                <w:szCs w:val="24"/>
+              </w:rPr>
             </w:pPr>
             <w:r>
+              <w:rPr>
+                <w:szCs w:val="24"/>
+              </w:rPr>
               <w:t>BMP280</w:t>
             </w:r>
           </w:p>
@@ -14579,11 +16092,13 @@
               <w:ind w:firstLine="0"/>
               <w:jc w:val="center"/>
               <w:rPr>
+                <w:szCs w:val="24"/>
                 <w:lang w:val="en-US"/>
               </w:rPr>
             </w:pPr>
             <w:r>
               <w:rPr>
+                <w:szCs w:val="24"/>
                 <w:lang w:val="en-US"/>
               </w:rPr>
               <w:t>1</w:t>
@@ -14603,9 +16118,29 @@
             <w:pPr>
               <w:ind w:firstLine="0"/>
               <w:jc w:val="center"/>
+              <w:rPr>
+                <w:szCs w:val="24"/>
+              </w:rPr>
             </w:pPr>
-            <w:r>
-              <w:t>Датчик качества воздуха</w:t>
+            <w:proofErr w:type="spellStart"/>
+            <w:r>
+              <w:rPr>
+                <w:szCs w:val="24"/>
+              </w:rPr>
+              <w:t>ё</w:t>
+            </w:r>
+            <w:r>
+              <w:rPr>
+                <w:szCs w:val="24"/>
+              </w:rPr>
+              <w:t>Датчик</w:t>
+            </w:r>
+            <w:proofErr w:type="spellEnd"/>
+            <w:r>
+              <w:rPr>
+                <w:szCs w:val="24"/>
+              </w:rPr>
+              <w:t xml:space="preserve"> качества воздуха</w:t>
             </w:r>
           </w:p>
         </w:tc>
@@ -14617,11 +16152,20 @@
             <w:pPr>
               <w:ind w:firstLine="0"/>
               <w:jc w:val="center"/>
+              <w:rPr>
+                <w:szCs w:val="24"/>
+              </w:rPr>
             </w:pPr>
             <w:r>
+              <w:rPr>
+                <w:szCs w:val="24"/>
+              </w:rPr>
               <w:t>CJMCU</w:t>
             </w:r>
             <w:r>
+              <w:rPr>
+                <w:szCs w:val="24"/>
+              </w:rPr>
               <w:noBreakHyphen/>
               <w:t>811</w:t>
             </w:r>
@@ -14636,11 +16180,13 @@
               <w:ind w:firstLine="0"/>
               <w:jc w:val="center"/>
               <w:rPr>
+                <w:szCs w:val="24"/>
                 <w:lang w:val="en-US"/>
               </w:rPr>
             </w:pPr>
             <w:r>
               <w:rPr>
+                <w:szCs w:val="24"/>
                 <w:lang w:val="en-US"/>
               </w:rPr>
               <w:t>1</w:t>
@@ -14660,15 +16206,27 @@
             <w:pPr>
               <w:ind w:firstLine="0"/>
               <w:jc w:val="center"/>
+              <w:rPr>
+                <w:szCs w:val="24"/>
+              </w:rPr>
             </w:pPr>
             <w:r>
+              <w:rPr>
+                <w:szCs w:val="24"/>
+              </w:rPr>
               <w:t>DC</w:t>
             </w:r>
             <w:r>
+              <w:rPr>
+                <w:szCs w:val="24"/>
+              </w:rPr>
               <w:noBreakHyphen/>
               <w:t>DC</w:t>
             </w:r>
             <w:r>
+              <w:rPr>
+                <w:szCs w:val="24"/>
+              </w:rPr>
               <w:noBreakHyphen/>
               <w:t>преобразователь</w:t>
             </w:r>
@@ -14682,8 +16240,14 @@
             <w:pPr>
               <w:ind w:firstLine="0"/>
               <w:jc w:val="center"/>
+              <w:rPr>
+                <w:szCs w:val="24"/>
+              </w:rPr>
             </w:pPr>
             <w:r>
+              <w:rPr>
+                <w:szCs w:val="24"/>
+              </w:rPr>
               <w:t>LM2596</w:t>
             </w:r>
           </w:p>
@@ -14697,11 +16261,13 @@
               <w:ind w:firstLine="0"/>
               <w:jc w:val="center"/>
               <w:rPr>
+                <w:szCs w:val="24"/>
                 <w:lang w:val="en-US"/>
               </w:rPr>
             </w:pPr>
             <w:r>
               <w:rPr>
+                <w:szCs w:val="24"/>
                 <w:lang w:val="en-US"/>
               </w:rPr>
               <w:t>2</w:t>
@@ -14722,10 +16288,14 @@
               <w:ind w:firstLine="0"/>
               <w:jc w:val="center"/>
               <w:rPr>
+                <w:szCs w:val="24"/>
                 <w:lang w:val="en-US"/>
               </w:rPr>
             </w:pPr>
             <w:r>
+              <w:rPr>
+                <w:szCs w:val="24"/>
+              </w:rPr>
               <w:t>Резистор</w:t>
             </w:r>
           </w:p>
@@ -14738,8 +16308,14 @@
             <w:pPr>
               <w:ind w:firstLine="0"/>
               <w:jc w:val="center"/>
+              <w:rPr>
+                <w:szCs w:val="24"/>
+              </w:rPr>
             </w:pPr>
             <w:r>
+              <w:rPr>
+                <w:szCs w:val="24"/>
+              </w:rPr>
               <w:t>10 кОм</w:t>
             </w:r>
           </w:p>
@@ -14753,11 +16329,13 @@
               <w:ind w:firstLine="0"/>
               <w:jc w:val="center"/>
               <w:rPr>
+                <w:szCs w:val="24"/>
                 <w:lang w:val="en-US"/>
               </w:rPr>
             </w:pPr>
             <w:r>
               <w:rPr>
+                <w:szCs w:val="24"/>
                 <w:lang w:val="en-US"/>
               </w:rPr>
               <w:t>1</w:t>
@@ -14778,10 +16356,14 @@
               <w:ind w:firstLine="0"/>
               <w:jc w:val="center"/>
               <w:rPr>
+                <w:szCs w:val="24"/>
                 <w:lang w:val="en-US"/>
               </w:rPr>
             </w:pPr>
             <w:r>
+              <w:rPr>
+                <w:szCs w:val="24"/>
+              </w:rPr>
               <w:t>Резистор</w:t>
             </w:r>
           </w:p>
@@ -14794,8 +16376,14 @@
             <w:pPr>
               <w:ind w:firstLine="0"/>
               <w:jc w:val="center"/>
+              <w:rPr>
+                <w:szCs w:val="24"/>
+              </w:rPr>
             </w:pPr>
             <w:r>
+              <w:rPr>
+                <w:szCs w:val="24"/>
+              </w:rPr>
               <w:t>20 кОм</w:t>
             </w:r>
           </w:p>
@@ -14809,11 +16397,13 @@
               <w:ind w:firstLine="0"/>
               <w:jc w:val="center"/>
               <w:rPr>
+                <w:szCs w:val="24"/>
                 <w:lang w:val="en-US"/>
               </w:rPr>
             </w:pPr>
             <w:r>
               <w:rPr>
+                <w:szCs w:val="24"/>
                 <w:lang w:val="en-US"/>
               </w:rPr>
               <w:t>1</w:t>
@@ -14834,10 +16424,14 @@
               <w:ind w:firstLine="0"/>
               <w:jc w:val="center"/>
               <w:rPr>
+                <w:szCs w:val="24"/>
                 <w:lang w:val="en-US"/>
               </w:rPr>
             </w:pPr>
             <w:r>
+              <w:rPr>
+                <w:szCs w:val="24"/>
+              </w:rPr>
               <w:t>Конденсатор</w:t>
             </w:r>
           </w:p>
@@ -14850,8 +16444,14 @@
             <w:pPr>
               <w:ind w:firstLine="0"/>
               <w:jc w:val="center"/>
+              <w:rPr>
+                <w:szCs w:val="24"/>
+              </w:rPr>
             </w:pPr>
             <w:r>
+              <w:rPr>
+                <w:szCs w:val="24"/>
+              </w:rPr>
               <w:t>0,1 мкФ</w:t>
             </w:r>
           </w:p>
@@ -14865,11 +16465,13 @@
               <w:ind w:firstLine="0"/>
               <w:jc w:val="center"/>
               <w:rPr>
+                <w:szCs w:val="24"/>
                 <w:lang w:val="en-US"/>
               </w:rPr>
             </w:pPr>
             <w:r>
               <w:rPr>
+                <w:szCs w:val="24"/>
                 <w:lang w:val="en-US"/>
               </w:rPr>
               <w:t>6</w:t>
@@ -14890,10 +16492,14 @@
               <w:ind w:firstLine="0"/>
               <w:jc w:val="center"/>
               <w:rPr>
+                <w:szCs w:val="24"/>
                 <w:lang w:val="en-US"/>
               </w:rPr>
             </w:pPr>
             <w:r>
+              <w:rPr>
+                <w:szCs w:val="24"/>
+              </w:rPr>
               <w:t>Конденсатор</w:t>
             </w:r>
           </w:p>
@@ -14906,8 +16512,14 @@
             <w:pPr>
               <w:ind w:firstLine="0"/>
               <w:jc w:val="center"/>
+              <w:rPr>
+                <w:szCs w:val="24"/>
+              </w:rPr>
             </w:pPr>
             <w:r>
+              <w:rPr>
+                <w:szCs w:val="24"/>
+              </w:rPr>
               <w:t>10 мкФ</w:t>
             </w:r>
           </w:p>
@@ -14921,11 +16533,13 @@
               <w:ind w:firstLine="0"/>
               <w:jc w:val="center"/>
               <w:rPr>
+                <w:szCs w:val="24"/>
                 <w:lang w:val="en-US"/>
               </w:rPr>
             </w:pPr>
             <w:r>
               <w:rPr>
+                <w:szCs w:val="24"/>
                 <w:lang w:val="en-US"/>
               </w:rPr>
               <w:t>2</w:t>
@@ -14947,11 +16561,27 @@
               <w:ind w:firstLine="0"/>
               <w:jc w:val="center"/>
               <w:rPr>
+                <w:szCs w:val="24"/>
                 <w:lang w:val="en-US"/>
               </w:rPr>
             </w:pPr>
             <w:r>
-              <w:t>Разъёмы</w:t>
+              <w:rPr>
+                <w:szCs w:val="24"/>
+              </w:rPr>
+              <w:t>Разъ</w:t>
+            </w:r>
+            <w:r>
+              <w:rPr>
+                <w:szCs w:val="24"/>
+              </w:rPr>
+              <w:t>е</w:t>
+            </w:r>
+            <w:r>
+              <w:rPr>
+                <w:szCs w:val="24"/>
+              </w:rPr>
+              <w:t>мы</w:t>
             </w:r>
           </w:p>
         </w:tc>
@@ -14963,24 +16593,34 @@
             <w:pPr>
               <w:ind w:firstLine="0"/>
               <w:jc w:val="center"/>
+              <w:rPr>
+                <w:szCs w:val="24"/>
+              </w:rPr>
             </w:pPr>
             <w:r>
+              <w:rPr>
+                <w:szCs w:val="24"/>
+              </w:rPr>
               <w:t>CONN</w:t>
             </w:r>
             <w:r>
+              <w:rPr>
+                <w:szCs w:val="24"/>
+              </w:rPr>
               <w:noBreakHyphen/>
-              <w:t>TH</w:t>
-            </w:r>
-            <w:r>
-              <w:t xml:space="preserve"> (2-</w:t>
-            </w:r>
-            <w:r>
-              <w:rPr>
+              <w:t>TH (2-</w:t>
+            </w:r>
+            <w:r>
+              <w:rPr>
+                <w:szCs w:val="24"/>
                 <w:lang w:val="en-US"/>
               </w:rPr>
               <w:t>pin</w:t>
             </w:r>
             <w:r>
+              <w:rPr>
+                <w:szCs w:val="24"/>
+              </w:rPr>
               <w:t>)</w:t>
             </w:r>
           </w:p>
@@ -14995,11 +16635,13 @@
               <w:ind w:firstLine="0"/>
               <w:jc w:val="center"/>
               <w:rPr>
+                <w:szCs w:val="24"/>
                 <w:lang w:val="en-US"/>
               </w:rPr>
             </w:pPr>
             <w:r>
               <w:rPr>
+                <w:szCs w:val="24"/>
                 <w:lang w:val="en-US"/>
               </w:rPr>
               <w:t>8</w:t>
@@ -15153,6 +16795,12 @@
   <w:p>
     <w:pPr>
       <w:pStyle w:val="af0"/>
+      <w:jc w:val="center"/>
+    </w:pPr>
+  </w:p>
+  <w:p>
+    <w:pPr>
+      <w:pStyle w:val="af0"/>
     </w:pPr>
   </w:p>
 </w:ftr>
@@ -15170,6 +16818,38 @@
 
 <file path=word/footer6.xml><?xml version="1.0" encoding="utf-8"?>
 <w:ftr xmlns:wpc="http://schemas.microsoft.com/office/word/2010/wordprocessingCanvas" xmlns:cx="http://schemas.microsoft.com/office/drawing/2014/chartex" xmlns:cx1="http://schemas.microsoft.com/office/drawing/2015/9/8/chartex" xmlns:cx2="http://schemas.microsoft.com/office/drawing/2015/10/21/chartex" xmlns:cx3="http://schemas.microsoft.com/office/drawing/2016/5/9/chartex" xmlns:cx4="http://schemas.microsoft.com/office/drawing/2016/5/10/chartex" xmlns:cx5="http://schemas.microsoft.com/office/drawing/2016/5/11/chartex" xmlns:cx6="http://schemas.microsoft.com/office/drawing/2016/5/12/chartex" xmlns:cx7="http://schemas.microsoft.com/office/drawing/2016/5/13/chartex" xmlns:cx8="http://schemas.microsoft.com/office/drawing/2016/5/14/chartex" xmlns:mc="http://schemas.openxmlformats.org/markup-compatibility/2006" xmlns:aink="http://schemas.microsoft.com/office/drawing/2016/ink" xmlns:am3d="http://schemas.microsoft.com/office/drawing/2017/model3d" xmlns:o="urn:schemas-microsoft-com:office:office" xmlns:oel="http://schemas.microsoft.com/office/2019/extlst" xmlns:r="http://schemas.openxmlformats.org/officeDocument/2006/relationships" xmlns:m="http://schemas.openxmlformats.org/officeDocument/2006/math" xmlns:v="urn:schemas-microsoft-com:vml" xmlns:wp14="http://schemas.microsoft.com/office/word/2010/wordprocessingDrawing" xmlns:wp="http://schemas.openxmlformats.org/drawingml/2006/wordprocessingDrawing" xmlns:w10="urn:schemas-microsoft-com:office:word" xmlns:w="http://schemas.openxmlformats.org/wordprocessingml/2006/main" xmlns:w14="http://schemas.microsoft.com/office/word/2010/wordml" xmlns:w15="http://schemas.microsoft.com/office/word/2012/wordml" xmlns:w16cex="http://schemas.microsoft.com/office/word/2018/wordml/cex" xmlns:w16cid="http://schemas.microsoft.com/office/word/2016/wordml/cid" xmlns:w16="http://schemas.microsoft.com/office/word/2018/wordml" xmlns:w16du="http://schemas.microsoft.com/office/word/2023/wordml/word16du" xmlns:w16sdtdh="http://schemas.microsoft.com/office/word/2020/wordml/sdtdatahash" xmlns:w16sdtfl="http://schemas.microsoft.com/office/word/2024/wordml/sdtformatlock" xmlns:w16se="http://schemas.microsoft.com/office/word/2015/wordml/symex" xmlns:wpg="http://schemas.microsoft.com/office/word/2010/wordprocessingGroup" xmlns:wpi="http://schemas.microsoft.com/office/word/2010/wordprocessingInk" xmlns:wne="http://schemas.microsoft.com/office/word/2006/wordml" xmlns:wps="http://schemas.microsoft.com/office/word/2010/wordprocessingShape" mc:Ignorable="w14 w15 w16se w16cid w16 w16cex w16sdtdh w16sdtfl w16du wp14">
+  <w:sdt>
+    <w:sdtPr>
+      <w:id w:val="-524398598"/>
+      <w:docPartObj>
+        <w:docPartGallery w:val="Page Numbers (Bottom of Page)"/>
+        <w:docPartUnique/>
+      </w:docPartObj>
+    </w:sdtPr>
+    <w:sdtContent>
+      <w:p>
+        <w:pPr>
+          <w:pStyle w:val="af0"/>
+          <w:jc w:val="center"/>
+        </w:pPr>
+        <w:r>
+          <w:fldChar w:fldCharType="begin"/>
+        </w:r>
+        <w:r>
+          <w:instrText>PAGE   \* MERGEFORMAT</w:instrText>
+        </w:r>
+        <w:r>
+          <w:fldChar w:fldCharType="separate"/>
+        </w:r>
+        <w:r>
+          <w:t>2</w:t>
+        </w:r>
+        <w:r>
+          <w:fldChar w:fldCharType="end"/>
+        </w:r>
+      </w:p>
+    </w:sdtContent>
+  </w:sdt>
   <w:p>
     <w:pPr>
       <w:pStyle w:val="af0"/>
@@ -15188,6 +16868,26 @@
 </w:ftr>
 </file>
 
+<file path=word/footer8.xml><?xml version="1.0" encoding="utf-8"?>
+<w:ftr xmlns:wpc="http://schemas.microsoft.com/office/word/2010/wordprocessingCanvas" xmlns:cx="http://schemas.microsoft.com/office/drawing/2014/chartex" xmlns:cx1="http://schemas.microsoft.com/office/drawing/2015/9/8/chartex" xmlns:cx2="http://schemas.microsoft.com/office/drawing/2015/10/21/chartex" xmlns:cx3="http://schemas.microsoft.com/office/drawing/2016/5/9/chartex" xmlns:cx4="http://schemas.microsoft.com/office/drawing/2016/5/10/chartex" xmlns:cx5="http://schemas.microsoft.com/office/drawing/2016/5/11/chartex" xmlns:cx6="http://schemas.microsoft.com/office/drawing/2016/5/12/chartex" xmlns:cx7="http://schemas.microsoft.com/office/drawing/2016/5/13/chartex" xmlns:cx8="http://schemas.microsoft.com/office/drawing/2016/5/14/chartex" xmlns:mc="http://schemas.openxmlformats.org/markup-compatibility/2006" xmlns:aink="http://schemas.microsoft.com/office/drawing/2016/ink" xmlns:am3d="http://schemas.microsoft.com/office/drawing/2017/model3d" xmlns:o="urn:schemas-microsoft-com:office:office" xmlns:oel="http://schemas.microsoft.com/office/2019/extlst" xmlns:r="http://schemas.openxmlformats.org/officeDocument/2006/relationships" xmlns:m="http://schemas.openxmlformats.org/officeDocument/2006/math" xmlns:v="urn:schemas-microsoft-com:vml" xmlns:wp14="http://schemas.microsoft.com/office/word/2010/wordprocessingDrawing" xmlns:wp="http://schemas.openxmlformats.org/drawingml/2006/wordprocessingDrawing" xmlns:w10="urn:schemas-microsoft-com:office:word" xmlns:w="http://schemas.openxmlformats.org/wordprocessingml/2006/main" xmlns:w14="http://schemas.microsoft.com/office/word/2010/wordml" xmlns:w15="http://schemas.microsoft.com/office/word/2012/wordml" xmlns:w16cex="http://schemas.microsoft.com/office/word/2018/wordml/cex" xmlns:w16cid="http://schemas.microsoft.com/office/word/2016/wordml/cid" xmlns:w16="http://schemas.microsoft.com/office/word/2018/wordml" xmlns:w16du="http://schemas.microsoft.com/office/word/2023/wordml/word16du" xmlns:w16sdtdh="http://schemas.microsoft.com/office/word/2020/wordml/sdtdatahash" xmlns:w16sdtfl="http://schemas.microsoft.com/office/word/2024/wordml/sdtformatlock" xmlns:w16se="http://schemas.microsoft.com/office/word/2015/wordml/symex" xmlns:wpg="http://schemas.microsoft.com/office/word/2010/wordprocessingGroup" xmlns:wpi="http://schemas.microsoft.com/office/word/2010/wordprocessingInk" xmlns:wne="http://schemas.microsoft.com/office/word/2006/wordml" xmlns:wps="http://schemas.microsoft.com/office/word/2010/wordprocessingShape" mc:Ignorable="w14 w15 w16se w16cid w16 w16cex w16sdtdh w16sdtfl w16du wp14">
+  <w:p>
+    <w:pPr>
+      <w:pStyle w:val="af0"/>
+    </w:pPr>
+  </w:p>
+</w:ftr>
+</file>
+
+<file path=word/footer9.xml><?xml version="1.0" encoding="utf-8"?>
+<w:ftr xmlns:wpc="http://schemas.microsoft.com/office/word/2010/wordprocessingCanvas" xmlns:cx="http://schemas.microsoft.com/office/drawing/2014/chartex" xmlns:cx1="http://schemas.microsoft.com/office/drawing/2015/9/8/chartex" xmlns:cx2="http://schemas.microsoft.com/office/drawing/2015/10/21/chartex" xmlns:cx3="http://schemas.microsoft.com/office/drawing/2016/5/9/chartex" xmlns:cx4="http://schemas.microsoft.com/office/drawing/2016/5/10/chartex" xmlns:cx5="http://schemas.microsoft.com/office/drawing/2016/5/11/chartex" xmlns:cx6="http://schemas.microsoft.com/office/drawing/2016/5/12/chartex" xmlns:cx7="http://schemas.microsoft.com/office/drawing/2016/5/13/chartex" xmlns:cx8="http://schemas.microsoft.com/office/drawing/2016/5/14/chartex" xmlns:mc="http://schemas.openxmlformats.org/markup-compatibility/2006" xmlns:aink="http://schemas.microsoft.com/office/drawing/2016/ink" xmlns:am3d="http://schemas.microsoft.com/office/drawing/2017/model3d" xmlns:o="urn:schemas-microsoft-com:office:office" xmlns:oel="http://schemas.microsoft.com/office/2019/extlst" xmlns:r="http://schemas.openxmlformats.org/officeDocument/2006/relationships" xmlns:m="http://schemas.openxmlformats.org/officeDocument/2006/math" xmlns:v="urn:schemas-microsoft-com:vml" xmlns:wp14="http://schemas.microsoft.com/office/word/2010/wordprocessingDrawing" xmlns:wp="http://schemas.openxmlformats.org/drawingml/2006/wordprocessingDrawing" xmlns:w10="urn:schemas-microsoft-com:office:word" xmlns:w="http://schemas.openxmlformats.org/wordprocessingml/2006/main" xmlns:w14="http://schemas.microsoft.com/office/word/2010/wordml" xmlns:w15="http://schemas.microsoft.com/office/word/2012/wordml" xmlns:w16cex="http://schemas.microsoft.com/office/word/2018/wordml/cex" xmlns:w16cid="http://schemas.microsoft.com/office/word/2016/wordml/cid" xmlns:w16="http://schemas.microsoft.com/office/word/2018/wordml" xmlns:w16du="http://schemas.microsoft.com/office/word/2023/wordml/word16du" xmlns:w16sdtdh="http://schemas.microsoft.com/office/word/2020/wordml/sdtdatahash" xmlns:w16sdtfl="http://schemas.microsoft.com/office/word/2024/wordml/sdtformatlock" xmlns:w16se="http://schemas.microsoft.com/office/word/2015/wordml/symex" xmlns:wpg="http://schemas.microsoft.com/office/word/2010/wordprocessingGroup" xmlns:wpi="http://schemas.microsoft.com/office/word/2010/wordprocessingInk" xmlns:wne="http://schemas.microsoft.com/office/word/2006/wordml" xmlns:wps="http://schemas.microsoft.com/office/word/2010/wordprocessingShape" mc:Ignorable="w14 w15 w16se w16cid w16 w16cex w16sdtdh w16sdtfl w16du wp14">
+  <w:p>
+    <w:pPr>
+      <w:pStyle w:val="af0"/>
+    </w:pPr>
+  </w:p>
+</w:ftr>
+</file>
+
 <file path=word/footnotes.xml><?xml version="1.0" encoding="utf-8"?>
 <w:footnotes xmlns:wpc="http://schemas.microsoft.com/office/word/2010/wordprocessingCanvas" xmlns:cx="http://schemas.microsoft.com/office/drawing/2014/chartex" xmlns:cx1="http://schemas.microsoft.com/office/drawing/2015/9/8/chartex" xmlns:cx2="http://schemas.microsoft.com/office/drawing/2015/10/21/chartex" xmlns:cx3="http://schemas.microsoft.com/office/drawing/2016/5/9/chartex" xmlns:cx4="http://schemas.microsoft.com/office/drawing/2016/5/10/chartex" xmlns:cx5="http://schemas.microsoft.com/office/drawing/2016/5/11/chartex" xmlns:cx6="http://schemas.microsoft.com/office/drawing/2016/5/12/chartex" xmlns:cx7="http://schemas.microsoft.com/office/drawing/2016/5/13/chartex" xmlns:cx8="http://schemas.microsoft.com/office/drawing/2016/5/14/chartex" xmlns:mc="http://schemas.openxmlformats.org/markup-compatibility/2006" xmlns:aink="http://schemas.microsoft.com/office/drawing/2016/ink" xmlns:am3d="http://schemas.microsoft.com/office/drawing/2017/model3d" xmlns:o="urn:schemas-microsoft-com:office:office" xmlns:oel="http://schemas.microsoft.com/office/2019/extlst" xmlns:r="http://schemas.openxmlformats.org/officeDocument/2006/relationships" xmlns:m="http://schemas.openxmlformats.org/officeDocument/2006/math" xmlns:v="urn:schemas-microsoft-com:vml" xmlns:wp14="http://schemas.microsoft.com/office/word/2010/wordprocessingDrawing" xmlns:wp="http://schemas.openxmlformats.org/drawingml/2006/wordprocessingDrawing" xmlns:w10="urn:schemas-microsoft-com:office:word" xmlns:w="http://schemas.openxmlformats.org/wordprocessingml/2006/main" xmlns:w14="http://schemas.microsoft.com/office/word/2010/wordml" xmlns:w15="http://schemas.microsoft.com/office/word/2012/wordml" xmlns:w16cex="http://schemas.microsoft.com/office/word/2018/wordml/cex" xmlns:w16cid="http://schemas.microsoft.com/office/word/2016/wordml/cid" xmlns:w16="http://schemas.microsoft.com/office/word/2018/wordml" xmlns:w16du="http://schemas.microsoft.com/office/word/2023/wordml/word16du" xmlns:w16sdtdh="http://schemas.microsoft.com/office/word/2020/wordml/sdtdatahash" xmlns:w16sdtfl="http://schemas.microsoft.com/office/word/2024/wordml/sdtformatlock" xmlns:w16se="http://schemas.microsoft.com/office/word/2015/wordml/symex" xmlns:wpg="http://schemas.microsoft.com/office/word/2010/wordprocessingGroup" xmlns:wpi="http://schemas.microsoft.com/office/word/2010/wordprocessingInk" xmlns:wne="http://schemas.microsoft.com/office/word/2006/wordml" xmlns:wps="http://schemas.microsoft.com/office/word/2010/wordprocessingShape" mc:Ignorable="w14 w15 w16se w16cid w16 w16cex w16sdtdh w16sdtfl w16du wp14">
   <w:footnote w:type="separator" w:id="-1">
@@ -15211,6 +16911,26 @@
     </w:p>
   </w:footnote>
 </w:footnotes>
+</file>
+
+<file path=word/header1.xml><?xml version="1.0" encoding="utf-8"?>
+<w:hdr xmlns:wpc="http://schemas.microsoft.com/office/word/2010/wordprocessingCanvas" xmlns:cx="http://schemas.microsoft.com/office/drawing/2014/chartex" xmlns:cx1="http://schemas.microsoft.com/office/drawing/2015/9/8/chartex" xmlns:cx2="http://schemas.microsoft.com/office/drawing/2015/10/21/chartex" xmlns:cx3="http://schemas.microsoft.com/office/drawing/2016/5/9/chartex" xmlns:cx4="http://schemas.microsoft.com/office/drawing/2016/5/10/chartex" xmlns:cx5="http://schemas.microsoft.com/office/drawing/2016/5/11/chartex" xmlns:cx6="http://schemas.microsoft.com/office/drawing/2016/5/12/chartex" xmlns:cx7="http://schemas.microsoft.com/office/drawing/2016/5/13/chartex" xmlns:cx8="http://schemas.microsoft.com/office/drawing/2016/5/14/chartex" xmlns:mc="http://schemas.openxmlformats.org/markup-compatibility/2006" xmlns:aink="http://schemas.microsoft.com/office/drawing/2016/ink" xmlns:am3d="http://schemas.microsoft.com/office/drawing/2017/model3d" xmlns:o="urn:schemas-microsoft-com:office:office" xmlns:oel="http://schemas.microsoft.com/office/2019/extlst" xmlns:r="http://schemas.openxmlformats.org/officeDocument/2006/relationships" xmlns:m="http://schemas.openxmlformats.org/officeDocument/2006/math" xmlns:v="urn:schemas-microsoft-com:vml" xmlns:wp14="http://schemas.microsoft.com/office/word/2010/wordprocessingDrawing" xmlns:wp="http://schemas.openxmlformats.org/drawingml/2006/wordprocessingDrawing" xmlns:w10="urn:schemas-microsoft-com:office:word" xmlns:w="http://schemas.openxmlformats.org/wordprocessingml/2006/main" xmlns:w14="http://schemas.microsoft.com/office/word/2010/wordml" xmlns:w15="http://schemas.microsoft.com/office/word/2012/wordml" xmlns:w16cex="http://schemas.microsoft.com/office/word/2018/wordml/cex" xmlns:w16cid="http://schemas.microsoft.com/office/word/2016/wordml/cid" xmlns:w16="http://schemas.microsoft.com/office/word/2018/wordml" xmlns:w16du="http://schemas.microsoft.com/office/word/2023/wordml/word16du" xmlns:w16sdtdh="http://schemas.microsoft.com/office/word/2020/wordml/sdtdatahash" xmlns:w16sdtfl="http://schemas.microsoft.com/office/word/2024/wordml/sdtformatlock" xmlns:w16se="http://schemas.microsoft.com/office/word/2015/wordml/symex" xmlns:wpg="http://schemas.microsoft.com/office/word/2010/wordprocessingGroup" xmlns:wpi="http://schemas.microsoft.com/office/word/2010/wordprocessingInk" xmlns:wne="http://schemas.microsoft.com/office/word/2006/wordml" xmlns:wps="http://schemas.microsoft.com/office/word/2010/wordprocessingShape" mc:Ignorable="w14 w15 w16se w16cid w16 w16cex w16sdtdh w16sdtfl w16du wp14">
+  <w:p>
+    <w:pPr>
+      <w:pStyle w:val="ae"/>
+    </w:pPr>
+  </w:p>
+</w:hdr>
+</file>
+
+<file path=word/header2.xml><?xml version="1.0" encoding="utf-8"?>
+<w:hdr xmlns:wpc="http://schemas.microsoft.com/office/word/2010/wordprocessingCanvas" xmlns:cx="http://schemas.microsoft.com/office/drawing/2014/chartex" xmlns:cx1="http://schemas.microsoft.com/office/drawing/2015/9/8/chartex" xmlns:cx2="http://schemas.microsoft.com/office/drawing/2015/10/21/chartex" xmlns:cx3="http://schemas.microsoft.com/office/drawing/2016/5/9/chartex" xmlns:cx4="http://schemas.microsoft.com/office/drawing/2016/5/10/chartex" xmlns:cx5="http://schemas.microsoft.com/office/drawing/2016/5/11/chartex" xmlns:cx6="http://schemas.microsoft.com/office/drawing/2016/5/12/chartex" xmlns:cx7="http://schemas.microsoft.com/office/drawing/2016/5/13/chartex" xmlns:cx8="http://schemas.microsoft.com/office/drawing/2016/5/14/chartex" xmlns:mc="http://schemas.openxmlformats.org/markup-compatibility/2006" xmlns:aink="http://schemas.microsoft.com/office/drawing/2016/ink" xmlns:am3d="http://schemas.microsoft.com/office/drawing/2017/model3d" xmlns:o="urn:schemas-microsoft-com:office:office" xmlns:oel="http://schemas.microsoft.com/office/2019/extlst" xmlns:r="http://schemas.openxmlformats.org/officeDocument/2006/relationships" xmlns:m="http://schemas.openxmlformats.org/officeDocument/2006/math" xmlns:v="urn:schemas-microsoft-com:vml" xmlns:wp14="http://schemas.microsoft.com/office/word/2010/wordprocessingDrawing" xmlns:wp="http://schemas.openxmlformats.org/drawingml/2006/wordprocessingDrawing" xmlns:w10="urn:schemas-microsoft-com:office:word" xmlns:w="http://schemas.openxmlformats.org/wordprocessingml/2006/main" xmlns:w14="http://schemas.microsoft.com/office/word/2010/wordml" xmlns:w15="http://schemas.microsoft.com/office/word/2012/wordml" xmlns:w16cex="http://schemas.microsoft.com/office/word/2018/wordml/cex" xmlns:w16cid="http://schemas.microsoft.com/office/word/2016/wordml/cid" xmlns:w16="http://schemas.microsoft.com/office/word/2018/wordml" xmlns:w16du="http://schemas.microsoft.com/office/word/2023/wordml/word16du" xmlns:w16sdtdh="http://schemas.microsoft.com/office/word/2020/wordml/sdtdatahash" xmlns:w16sdtfl="http://schemas.microsoft.com/office/word/2024/wordml/sdtformatlock" xmlns:w16se="http://schemas.microsoft.com/office/word/2015/wordml/symex" xmlns:wpg="http://schemas.microsoft.com/office/word/2010/wordprocessingGroup" xmlns:wpi="http://schemas.microsoft.com/office/word/2010/wordprocessingInk" xmlns:wne="http://schemas.microsoft.com/office/word/2006/wordml" xmlns:wps="http://schemas.microsoft.com/office/word/2010/wordprocessingShape" mc:Ignorable="w14 w15 w16se w16cid w16 w16cex w16sdtdh w16sdtfl w16du wp14">
+  <w:p>
+    <w:pPr>
+      <w:pStyle w:val="ae"/>
+    </w:pPr>
+  </w:p>
+</w:hdr>
 </file>
 
 <file path=word/numbering.xml><?xml version="1.0" encoding="utf-8"?>
@@ -17474,131 +19194,20 @@
           <inkml:channelProperty channel="F" name="resolution" value="0" units="1/dev"/>
         </inkml:channelProperties>
       </inkml:inkSource>
-      <inkml:timestamp xml:id="ts0" timeString="2025-01-24T19:43:54.448"/>
+      <inkml:timestamp xml:id="ts0" timeString="2025-01-26T00:03:25.857"/>
     </inkml:context>
     <inkml:brush xml:id="br0">
-      <inkml:brushProperty name="width" value="0.05005" units="cm"/>
-      <inkml:brushProperty name="height" value="0.05005" units="cm"/>
+      <inkml:brushProperty name="width" value="0.35" units="cm"/>
+      <inkml:brushProperty name="height" value="0.35" units="cm"/>
       <inkml:brushProperty name="color" value="#FFFFFF"/>
     </inkml:brush>
   </inkml:definitions>
-  <inkml:trace contextRef="#ctx0" brushRef="#br0">1 1 24575,'0'0'-8191</inkml:trace>
+  <inkml:trace contextRef="#ctx0" brushRef="#br0">258 33 24575,'-9'0'0,"-1"2"0,1-1 0,-1 1 0,1 1 0,0-1 0,0 2 0,0-1 0,0 1 0,1 1 0,-1-1 0,1 1 0,-11 10 0,10-8 0,1 0 0,-1 0 0,1 1 0,1 1 0,0-1 0,0 1 0,0 0 0,1 1 0,1-1 0,-7 15 0,7-7 0,1 1 0,1 0 0,0-1 0,1 1 0,1 24 0,1-22 0,-2 0 0,0 0 0,-6 29 0,3-35 0,3-7 0,0 1 0,0-1 0,0 0 0,1 1 0,-1 14 0,2-20 0,1 0 0,-1 0 0,0 0 0,1 0 0,-1 0 0,1-1 0,0 1 0,0 0 0,-1 0 0,1-1 0,0 1 0,0-1 0,1 1 0,-1-1 0,0 1 0,0-1 0,1 1 0,-1-1 0,1 0 0,-1 0 0,1 0 0,0 0 0,-1 0 0,1 0 0,0 0 0,0-1 0,-1 1 0,4 0 0,21 4 0,0-2 0,0-1 0,0-1 0,0-1 0,0-1 0,31-5 0,-24 2 0,-18 2 0,-1-1 0,0-1 0,0 0 0,0-1 0,0 0 0,-1-1 0,0-1 0,0 0 0,-1 0 0,0-2 0,0 1 0,19-20 0,-24 21 0,-1 0 0,0 0 0,0 0 0,-1-1 0,1 0 0,-2 0 0,1-1 0,-1 0 0,3-10 0,-5 13 0,-1 0 0,1 0 0,-2 0 0,1 0 0,-1 0 0,1 0 0,-2 0 0,1 0 0,-1 0 0,0 0 0,0 1 0,0-1 0,-1 0 0,0 0 0,-4-7 0,-31-47 172,27 46-153,1-1 0,0 0 0,0 0-1,-7-23 1,14 34-93,1 0 0,0-1 0,0 1 0,1 0-1,-1-1 1,1 1 0,0-1 0,0 1 0,0-1 0,0 1 0,1-1-1,0 1 1,0-1 0,0 1 0,1 0 0,-1 0 0,1-1 0,0 1-1,0 0 1,1 1 0,3-6 0</inkml:trace>
+  <inkml:trace contextRef="#ctx0" brushRef="#br0" timeOffset="2534.5">721 33 24575,'0'0'-8191</inkml:trace>
 </inkml:ink>
 </file>
 
-<file path=word/ink/ink2.xml><?xml version="1.0" encoding="utf-8"?>
-<inkml:ink xmlns:inkml="http://www.w3.org/2003/InkML">
-  <inkml:definitions>
-    <inkml:context xml:id="ctx0">
-      <inkml:inkSource xml:id="inkSrc0">
-        <inkml:traceFormat>
-          <inkml:channel name="X" type="integer" min="-2.14748E9" max="2.14748E9" units="cm"/>
-          <inkml:channel name="Y" type="integer" min="-2.14748E9" max="2.14748E9" units="cm"/>
-          <inkml:channel name="F" type="integer" max="32767" units="dev"/>
-        </inkml:traceFormat>
-        <inkml:channelProperties>
-          <inkml:channelProperty channel="X" name="resolution" value="1000" units="1/cm"/>
-          <inkml:channelProperty channel="Y" name="resolution" value="1000" units="1/cm"/>
-          <inkml:channelProperty channel="F" name="resolution" value="0" units="1/dev"/>
-        </inkml:channelProperties>
-      </inkml:inkSource>
-      <inkml:timestamp xml:id="ts0" timeString="2025-01-24T19:43:50.885"/>
-    </inkml:context>
-    <inkml:brush xml:id="br0">
-      <inkml:brushProperty name="width" value="0.05005" units="cm"/>
-      <inkml:brushProperty name="height" value="0.05005" units="cm"/>
-      <inkml:brushProperty name="color" value="#FFFFFF"/>
-    </inkml:brush>
-  </inkml:definitions>
-  <inkml:trace contextRef="#ctx0" brushRef="#br0">1 1 24575,'0'0'-8191</inkml:trace>
-</inkml:ink>
-</file>
-
-<file path=word/ink/ink3.xml><?xml version="1.0" encoding="utf-8"?>
-<inkml:ink xmlns:inkml="http://www.w3.org/2003/InkML">
-  <inkml:definitions>
-    <inkml:context xml:id="ctx0">
-      <inkml:inkSource xml:id="inkSrc0">
-        <inkml:traceFormat>
-          <inkml:channel name="X" type="integer" min="-2.14748E9" max="2.14748E9" units="cm"/>
-          <inkml:channel name="Y" type="integer" min="-2.14748E9" max="2.14748E9" units="cm"/>
-          <inkml:channel name="F" type="integer" max="32767" units="dev"/>
-        </inkml:traceFormat>
-        <inkml:channelProperties>
-          <inkml:channelProperty channel="X" name="resolution" value="1000" units="1/cm"/>
-          <inkml:channelProperty channel="Y" name="resolution" value="1000" units="1/cm"/>
-          <inkml:channelProperty channel="F" name="resolution" value="0" units="1/dev"/>
-        </inkml:channelProperties>
-      </inkml:inkSource>
-      <inkml:timestamp xml:id="ts0" timeString="2025-01-24T19:43:46.155"/>
-    </inkml:context>
-    <inkml:brush xml:id="br0">
-      <inkml:brushProperty name="width" value="0.05005" units="cm"/>
-      <inkml:brushProperty name="height" value="0.05005" units="cm"/>
-      <inkml:brushProperty name="color" value="#FFFFFF"/>
-    </inkml:brush>
-  </inkml:definitions>
-  <inkml:trace contextRef="#ctx0" brushRef="#br0">0 0 24575,'0'0'-8191</inkml:trace>
-</inkml:ink>
-</file>
-
-<file path=word/ink/ink4.xml><?xml version="1.0" encoding="utf-8"?>
-<inkml:ink xmlns:inkml="http://www.w3.org/2003/InkML">
-  <inkml:definitions>
-    <inkml:context xml:id="ctx0">
-      <inkml:inkSource xml:id="inkSrc0">
-        <inkml:traceFormat>
-          <inkml:channel name="X" type="integer" min="-2.14748E9" max="2.14748E9" units="cm"/>
-          <inkml:channel name="Y" type="integer" min="-2.14748E9" max="2.14748E9" units="cm"/>
-          <inkml:channel name="F" type="integer" max="32767" units="dev"/>
-        </inkml:traceFormat>
-        <inkml:channelProperties>
-          <inkml:channelProperty channel="X" name="resolution" value="1000" units="1/cm"/>
-          <inkml:channelProperty channel="Y" name="resolution" value="1000" units="1/cm"/>
-          <inkml:channelProperty channel="F" name="resolution" value="0" units="1/dev"/>
-        </inkml:channelProperties>
-      </inkml:inkSource>
-      <inkml:timestamp xml:id="ts0" timeString="2025-01-24T19:43:43.071"/>
-    </inkml:context>
-    <inkml:brush xml:id="br0">
-      <inkml:brushProperty name="width" value="0.05005" units="cm"/>
-      <inkml:brushProperty name="height" value="0.05005" units="cm"/>
-      <inkml:brushProperty name="color" value="#FFFFFF"/>
-    </inkml:brush>
-  </inkml:definitions>
-  <inkml:trace contextRef="#ctx0" brushRef="#br0">0 1 24575,'0'0'-8191</inkml:trace>
-</inkml:ink>
-</file>
-
-<file path=word/ink/ink5.xml><?xml version="1.0" encoding="utf-8"?>
-<inkml:ink xmlns:inkml="http://www.w3.org/2003/InkML">
-  <inkml:definitions>
-    <inkml:context xml:id="ctx0">
-      <inkml:inkSource xml:id="inkSrc0">
-        <inkml:traceFormat>
-          <inkml:channel name="X" type="integer" min="-2.14748E9" max="2.14748E9" units="cm"/>
-          <inkml:channel name="Y" type="integer" min="-2.14748E9" max="2.14748E9" units="cm"/>
-          <inkml:channel name="F" type="integer" max="32767" units="dev"/>
-        </inkml:traceFormat>
-        <inkml:channelProperties>
-          <inkml:channelProperty channel="X" name="resolution" value="1000" units="1/cm"/>
-          <inkml:channelProperty channel="Y" name="resolution" value="1000" units="1/cm"/>
-          <inkml:channelProperty channel="F" name="resolution" value="0" units="1/dev"/>
-        </inkml:channelProperties>
-      </inkml:inkSource>
-      <inkml:timestamp xml:id="ts0" timeString="2025-01-24T19:43:40.052"/>
-    </inkml:context>
-    <inkml:brush xml:id="br0">
-      <inkml:brushProperty name="width" value="0.05005" units="cm"/>
-      <inkml:brushProperty name="height" value="0.05005" units="cm"/>
-      <inkml:brushProperty name="color" value="#FFFFFF"/>
-    </inkml:brush>
-  </inkml:definitions>
-  <inkml:trace contextRef="#ctx0" brushRef="#br0">0 1 24575,'0'0'-8191</inkml:trace>
-</inkml:ink>
-</file>
-
-<file path=word/ink/ink6.xml><?xml version="1.0" encoding="utf-8"?>
+<file path=word/ink/ink10.xml><?xml version="1.0" encoding="utf-8"?>
 <inkml:ink xmlns:inkml="http://www.w3.org/2003/InkML">
   <inkml:definitions>
     <inkml:context xml:id="ctx0">
@@ -17626,7 +19235,7 @@
 </inkml:ink>
 </file>
 
-<file path=word/ink/ink7.xml><?xml version="1.0" encoding="utf-8"?>
+<file path=word/ink/ink11.xml><?xml version="1.0" encoding="utf-8"?>
 <inkml:ink xmlns:inkml="http://www.w3.org/2003/InkML">
   <inkml:definitions>
     <inkml:context xml:id="ctx0">
@@ -17655,7 +19264,7 @@
 </inkml:ink>
 </file>
 
-<file path=word/ink/ink8.xml><?xml version="1.0" encoding="utf-8"?>
+<file path=word/ink/ink12.xml><?xml version="1.0" encoding="utf-8"?>
 <inkml:ink xmlns:inkml="http://www.w3.org/2003/InkML">
   <inkml:definitions>
     <inkml:context xml:id="ctx0">
@@ -17684,7 +19293,7 @@
   <inkml:trace contextRef="#ctx0" brushRef="#br0" timeOffset="5001.16">189 14 24575,'0'0'-8191</inkml:trace>
   <inkml:trace contextRef="#ctx0" brushRef="#br0" timeOffset="5517.55">213 0 24575</inkml:trace>
   <inkml:trace contextRef="#ctx0" brushRef="#br0" timeOffset="6026.79">265 0 24575,'0'0'-8191</inkml:trace>
-  <inkml:trace contextRef="#ctx0" brushRef="#br0" timeOffset="7125.97">164 0 24575,'0'0'-8191</inkml:trace>
+  <inkml:trace contextRef="#ctx0" brushRef="#br0" timeOffset="7125.96">164 0 24575,'0'0'-8191</inkml:trace>
   <inkml:trace contextRef="#ctx0" brushRef="#br0" timeOffset="7949.79">177 0 24575,'0'0'-8191</inkml:trace>
   <inkml:trace contextRef="#ctx0" brushRef="#br0" timeOffset="11573.96">64 140 24575,'0'0'-8191</inkml:trace>
   <inkml:trace contextRef="#ctx0" brushRef="#br0" timeOffset="13132.75">50 140 24575,'0'0'-8191</inkml:trace>
@@ -17692,7 +19301,7 @@
 </inkml:ink>
 </file>
 
-<file path=word/ink/ink9.xml><?xml version="1.0" encoding="utf-8"?>
+<file path=word/ink/ink13.xml><?xml version="1.0" encoding="utf-8"?>
 <inkml:ink xmlns:inkml="http://www.w3.org/2003/InkML">
   <inkml:definitions>
     <inkml:context xml:id="ctx0">
@@ -17717,6 +19326,706 @@
     </inkml:brush>
   </inkml:definitions>
   <inkml:trace contextRef="#ctx0" brushRef="#br0">18 1 24575,'3'4'0,"-3"6"0,0 8 0,0 4 0,-1 4 0,0-6 0,1-9 0,-2-12 0,-6-10 0,0-2-8191</inkml:trace>
+</inkml:ink>
+</file>
+
+<file path=word/ink/ink14.xml><?xml version="1.0" encoding="utf-8"?>
+<inkml:ink xmlns:inkml="http://www.w3.org/2003/InkML">
+  <inkml:definitions>
+    <inkml:context xml:id="ctx0">
+      <inkml:inkSource xml:id="inkSrc0">
+        <inkml:traceFormat>
+          <inkml:channel name="X" type="integer" min="-2.14748E9" max="2.14748E9" units="cm"/>
+          <inkml:channel name="Y" type="integer" min="-2.14748E9" max="2.14748E9" units="cm"/>
+          <inkml:channel name="F" type="integer" max="32767" units="dev"/>
+        </inkml:traceFormat>
+        <inkml:channelProperties>
+          <inkml:channelProperty channel="X" name="resolution" value="1000" units="1/cm"/>
+          <inkml:channelProperty channel="Y" name="resolution" value="1000" units="1/cm"/>
+          <inkml:channelProperty channel="F" name="resolution" value="0" units="1/dev"/>
+        </inkml:channelProperties>
+      </inkml:inkSource>
+      <inkml:timestamp xml:id="ts0" timeString="2025-01-25T23:33:23.223"/>
+    </inkml:context>
+    <inkml:brush xml:id="br0">
+      <inkml:brushProperty name="width" value="0.05" units="cm"/>
+      <inkml:brushProperty name="height" value="0.05" units="cm"/>
+      <inkml:brushProperty name="color" value="#FFFFFF"/>
+    </inkml:brush>
+  </inkml:definitions>
+  <inkml:trace contextRef="#ctx0" brushRef="#br0">1 0 24575</inkml:trace>
+  <inkml:trace contextRef="#ctx0" brushRef="#br0" timeOffset="544.05">1 0 24575</inkml:trace>
+</inkml:ink>
+</file>
+
+<file path=word/ink/ink15.xml><?xml version="1.0" encoding="utf-8"?>
+<inkml:ink xmlns:inkml="http://www.w3.org/2003/InkML">
+  <inkml:definitions>
+    <inkml:context xml:id="ctx0">
+      <inkml:inkSource xml:id="inkSrc0">
+        <inkml:traceFormat>
+          <inkml:channel name="X" type="integer" min="-2.14748E9" max="2.14748E9" units="cm"/>
+          <inkml:channel name="Y" type="integer" min="-2.14748E9" max="2.14748E9" units="cm"/>
+          <inkml:channel name="F" type="integer" max="32767" units="dev"/>
+        </inkml:traceFormat>
+        <inkml:channelProperties>
+          <inkml:channelProperty channel="X" name="resolution" value="1000" units="1/cm"/>
+          <inkml:channelProperty channel="Y" name="resolution" value="1000" units="1/cm"/>
+          <inkml:channelProperty channel="F" name="resolution" value="0" units="1/dev"/>
+        </inkml:channelProperties>
+      </inkml:inkSource>
+      <inkml:timestamp xml:id="ts0" timeString="2025-01-25T23:33:19.375"/>
+    </inkml:context>
+    <inkml:brush xml:id="br0">
+      <inkml:brushProperty name="width" value="0.05" units="cm"/>
+      <inkml:brushProperty name="height" value="0.05" units="cm"/>
+      <inkml:brushProperty name="color" value="#FFFFFF"/>
+    </inkml:brush>
+  </inkml:definitions>
+  <inkml:trace contextRef="#ctx0" brushRef="#br0">1 0 24575,'0'0'-8191</inkml:trace>
+</inkml:ink>
+</file>
+
+<file path=word/ink/ink16.xml><?xml version="1.0" encoding="utf-8"?>
+<inkml:ink xmlns:inkml="http://www.w3.org/2003/InkML">
+  <inkml:definitions>
+    <inkml:context xml:id="ctx0">
+      <inkml:inkSource xml:id="inkSrc0">
+        <inkml:traceFormat>
+          <inkml:channel name="X" type="integer" min="-2.14748E9" max="2.14748E9" units="cm"/>
+          <inkml:channel name="Y" type="integer" min="-2.14748E9" max="2.14748E9" units="cm"/>
+          <inkml:channel name="F" type="integer" max="32767" units="dev"/>
+        </inkml:traceFormat>
+        <inkml:channelProperties>
+          <inkml:channelProperty channel="X" name="resolution" value="1000" units="1/cm"/>
+          <inkml:channelProperty channel="Y" name="resolution" value="1000" units="1/cm"/>
+          <inkml:channelProperty channel="F" name="resolution" value="0" units="1/dev"/>
+        </inkml:channelProperties>
+      </inkml:inkSource>
+      <inkml:timestamp xml:id="ts0" timeString="2025-01-25T23:33:14.101"/>
+    </inkml:context>
+    <inkml:brush xml:id="br0">
+      <inkml:brushProperty name="width" value="0.05" units="cm"/>
+      <inkml:brushProperty name="height" value="0.05" units="cm"/>
+      <inkml:brushProperty name="color" value="#FFFFFF"/>
+    </inkml:brush>
+  </inkml:definitions>
+  <inkml:trace contextRef="#ctx0" brushRef="#br0">1 0 24575,'0'0'-8191</inkml:trace>
+  <inkml:trace contextRef="#ctx0" brushRef="#br0" timeOffset="186.1">1 0 24575,'0'0'-8191</inkml:trace>
+</inkml:ink>
+</file>
+
+<file path=word/ink/ink17.xml><?xml version="1.0" encoding="utf-8"?>
+<inkml:ink xmlns:inkml="http://www.w3.org/2003/InkML">
+  <inkml:definitions>
+    <inkml:context xml:id="ctx0">
+      <inkml:inkSource xml:id="inkSrc0">
+        <inkml:traceFormat>
+          <inkml:channel name="X" type="integer" min="-2.14748E9" max="2.14748E9" units="cm"/>
+          <inkml:channel name="Y" type="integer" min="-2.14748E9" max="2.14748E9" units="cm"/>
+          <inkml:channel name="F" type="integer" max="32767" units="dev"/>
+        </inkml:traceFormat>
+        <inkml:channelProperties>
+          <inkml:channelProperty channel="X" name="resolution" value="1000" units="1/cm"/>
+          <inkml:channelProperty channel="Y" name="resolution" value="1000" units="1/cm"/>
+          <inkml:channelProperty channel="F" name="resolution" value="0" units="1/dev"/>
+        </inkml:channelProperties>
+      </inkml:inkSource>
+      <inkml:timestamp xml:id="ts0" timeString="2025-01-25T23:33:04.184"/>
+    </inkml:context>
+    <inkml:brush xml:id="br0">
+      <inkml:brushProperty name="width" value="0.05" units="cm"/>
+      <inkml:brushProperty name="height" value="0.05" units="cm"/>
+      <inkml:brushProperty name="color" value="#FFFFFF"/>
+    </inkml:brush>
+  </inkml:definitions>
+  <inkml:trace contextRef="#ctx0" brushRef="#br0">16 0 24575,'0'3'0</inkml:trace>
+  <inkml:trace contextRef="#ctx0" brushRef="#br0" timeOffset="496.15">1 58 24575,'0'0'-8191</inkml:trace>
+  <inkml:trace contextRef="#ctx0" brushRef="#br0" timeOffset="886.68">9 75 24575,'0'0'-8191</inkml:trace>
+  <inkml:trace contextRef="#ctx0" brushRef="#br0" timeOffset="1518.15">33 67 24575</inkml:trace>
+  <inkml:trace contextRef="#ctx0" brushRef="#br0" timeOffset="4303.96">16 124 24575,'0'-5'0,"0"-4"0,2-3 0,1-2 0,1 1-8191</inkml:trace>
+</inkml:ink>
+</file>
+
+<file path=word/ink/ink18.xml><?xml version="1.0" encoding="utf-8"?>
+<inkml:ink xmlns:inkml="http://www.w3.org/2003/InkML">
+  <inkml:definitions>
+    <inkml:context xml:id="ctx0">
+      <inkml:inkSource xml:id="inkSrc0">
+        <inkml:traceFormat>
+          <inkml:channel name="X" type="integer" min="-2.14748E9" max="2.14748E9" units="cm"/>
+          <inkml:channel name="Y" type="integer" min="-2.14748E9" max="2.14748E9" units="cm"/>
+          <inkml:channel name="F" type="integer" max="32767" units="dev"/>
+        </inkml:traceFormat>
+        <inkml:channelProperties>
+          <inkml:channelProperty channel="X" name="resolution" value="1000" units="1/cm"/>
+          <inkml:channelProperty channel="Y" name="resolution" value="1000" units="1/cm"/>
+          <inkml:channelProperty channel="F" name="resolution" value="0" units="1/dev"/>
+        </inkml:channelProperties>
+      </inkml:inkSource>
+      <inkml:timestamp xml:id="ts0" timeString="2025-01-25T23:33:00.147"/>
+    </inkml:context>
+    <inkml:brush xml:id="br0">
+      <inkml:brushProperty name="width" value="0.05" units="cm"/>
+      <inkml:brushProperty name="height" value="0.05" units="cm"/>
+      <inkml:brushProperty name="color" value="#FFFFFF"/>
+    </inkml:brush>
+  </inkml:definitions>
+  <inkml:trace contextRef="#ctx0" brushRef="#br0">6 322 24575,'-2'-63'0,"0"40"0,1 1 0,1-1 0,1 1 0,7-43 0,29-22-1365,-31 70-5461</inkml:trace>
+</inkml:ink>
+</file>
+
+<file path=word/ink/ink19.xml><?xml version="1.0" encoding="utf-8"?>
+<inkml:ink xmlns:inkml="http://www.w3.org/2003/InkML">
+  <inkml:definitions>
+    <inkml:context xml:id="ctx0">
+      <inkml:inkSource xml:id="inkSrc0">
+        <inkml:traceFormat>
+          <inkml:channel name="X" type="integer" min="-2.14748E9" max="2.14748E9" units="cm"/>
+          <inkml:channel name="Y" type="integer" min="-2.14748E9" max="2.14748E9" units="cm"/>
+          <inkml:channel name="F" type="integer" max="32767" units="dev"/>
+        </inkml:traceFormat>
+        <inkml:channelProperties>
+          <inkml:channelProperty channel="X" name="resolution" value="1000" units="1/cm"/>
+          <inkml:channelProperty channel="Y" name="resolution" value="1000" units="1/cm"/>
+          <inkml:channelProperty channel="F" name="resolution" value="0" units="1/dev"/>
+        </inkml:channelProperties>
+      </inkml:inkSource>
+      <inkml:timestamp xml:id="ts0" timeString="2025-01-25T23:32:55.363"/>
+    </inkml:context>
+    <inkml:brush xml:id="br0">
+      <inkml:brushProperty name="width" value="0.05" units="cm"/>
+      <inkml:brushProperty name="height" value="0.05" units="cm"/>
+      <inkml:brushProperty name="color" value="#FFFFFF"/>
+    </inkml:brush>
+  </inkml:definitions>
+  <inkml:trace contextRef="#ctx0" brushRef="#br0">15 213 24575,'-2'-4'0,"1"1"0,0 0 0,0-1 0,0 1 0,0-1 0,0 1 0,1-1 0,-1 1 0,1-1 0,0 1 0,1-7 0,-1 8 0,-1-35 0,-1 11 0,2 0 0,5-47 0,-6 74 0,1 1 0,0-1 0,0 1 0,0-1 0,0 1 0,0-1 0,0 1 0,0-1 0,1 1 0,-1-1 0,0 1 0,1-1 0,-1 0 0,1 1 0,0-1 0,-1 0 0,1 1 0,0-1 0,0 0 0,0 0 0,0 0 0,0 0 0,0 0 0,0 0 0,0 0 0,0 0 0,1 0 0,-1 0 0,0 0 0,0-1 0,1 1 0,-1-1 0,1 1 0,-1-1 0,1 1 0,-1-1 0,0 0 0,1 0 0,-1 0 0,1 1 0,-1-2 0,1 1 0,-1 0 0,1 0 0,-1 0 0,1-1 0,-1 1 0,1-1 0,-1 1 0,0-1 0,1 1 0,-1-1 0,0 0 0,1 0 0,-1 0 0,0 1 0,0-1 0,0 0 0,0-1 0,0 1 0,0 0 0,0 0 0,0 0 0,0-1 0,-1 1 0,1 0 0,0-2 0,-3 11-114,-1-1 1,0 1-1,-1-1 0,0 1 0,0-1 1,-1 0-1,1-1 0,-1 1 0,-1-1 1,1 0-1,-10 8 0,1-3-6712</inkml:trace>
+</inkml:ink>
+</file>
+
+<file path=word/ink/ink2.xml><?xml version="1.0" encoding="utf-8"?>
+<inkml:ink xmlns:inkml="http://www.w3.org/2003/InkML">
+  <inkml:definitions>
+    <inkml:context xml:id="ctx0">
+      <inkml:inkSource xml:id="inkSrc0">
+        <inkml:traceFormat>
+          <inkml:channel name="X" type="integer" min="-2.14748E9" max="2.14748E9" units="cm"/>
+          <inkml:channel name="Y" type="integer" min="-2.14748E9" max="2.14748E9" units="cm"/>
+          <inkml:channel name="F" type="integer" max="32767" units="dev"/>
+        </inkml:traceFormat>
+        <inkml:channelProperties>
+          <inkml:channelProperty channel="X" name="resolution" value="1000" units="1/cm"/>
+          <inkml:channelProperty channel="Y" name="resolution" value="1000" units="1/cm"/>
+          <inkml:channelProperty channel="F" name="resolution" value="0" units="1/dev"/>
+        </inkml:channelProperties>
+      </inkml:inkSource>
+      <inkml:timestamp xml:id="ts0" timeString="2025-01-26T00:03:15.834"/>
+    </inkml:context>
+    <inkml:brush xml:id="br0">
+      <inkml:brushProperty name="width" value="0.05" units="cm"/>
+      <inkml:brushProperty name="height" value="0.05" units="cm"/>
+      <inkml:brushProperty name="color" value="#FFFFFF"/>
+    </inkml:brush>
+  </inkml:definitions>
+  <inkml:trace contextRef="#ctx0" brushRef="#br0">202 4 24575,'-11'4'0,"1"0"0,0 1 0,0 0 0,1 1 0,0 0 0,0 0 0,0 1 0,-12 12 0,18-15 0,-1-1 0,1 0 0,0 1 0,0 0 0,1-1 0,-1 1 0,1 0 0,-1 1 0,1-1 0,1 0 0,-1 1 0,1-1 0,-1 1 0,1-1 0,0 1 0,1-1 0,-1 1 0,1 0 0,0-1 0,0 1 0,1 0 0,0 4 0,1-5 0,-1-1 0,1 0 0,0 1 0,0-1 0,0 0 0,1 0 0,-1 0 0,1 0 0,0 0 0,0-1 0,0 1 0,0-1 0,0 0 0,0 0 0,1 0 0,-1 0 0,1-1 0,-1 1 0,1-1 0,0 0 0,-1 0 0,9 1 0,9 1 0,0 0 0,40-1 0,-52-2 0,6 1 0,1-1 0,0-1 0,-1 0 0,1-1 0,-1-1 0,0-1 0,17-5 0,-27 7 0,-1 0 0,0 0 0,0-1 0,1 1 0,-2-1 0,1 0 0,0 0 0,0 0 0,-1-1 0,0 1 0,0-1 0,0 0 0,0 0 0,0 0 0,-1 0 0,0 0 0,0 0 0,0-1 0,0 1 0,-1-1 0,1 0 0,-1 1 0,0-1 0,-1 0 0,1 0 0,-1 1 0,0-6 0,0 6 0,0 0 0,0 0 0,0 0 0,0 0 0,-1 0 0,1 0 0,-1 1 0,0-1 0,0 0 0,-1 1 0,1-1 0,-1 0 0,1 1 0,-1 0 0,0-1 0,-1 1 0,1 0 0,0 0 0,-1 0 0,0 0 0,0 1 0,0-1 0,0 1 0,0 0 0,0-1 0,0 1 0,-1 1 0,1-1 0,-1 0 0,-4 0 0,-1 0 0,0 0 0,0 1 0,1 1 0,-1 0 0,0 0 0,0 0 0,0 1 0,0 0 0,1 1 0,-1 0 0,0 1 0,-12 5 0,19-8 0,-34 15 0,-60 31 0,85-40 0,0 1 0,1 1 0,0-1 0,1 2 0,0-1 0,0 1 0,1 1 0,0-1 0,-10 18 0,-2 8-1365,3-3-5461</inkml:trace>
+</inkml:ink>
+</file>
+
+<file path=word/ink/ink20.xml><?xml version="1.0" encoding="utf-8"?>
+<inkml:ink xmlns:inkml="http://www.w3.org/2003/InkML">
+  <inkml:definitions>
+    <inkml:context xml:id="ctx0">
+      <inkml:inkSource xml:id="inkSrc0">
+        <inkml:traceFormat>
+          <inkml:channel name="X" type="integer" min="-2.14748E9" max="2.14748E9" units="cm"/>
+          <inkml:channel name="Y" type="integer" min="-2.14748E9" max="2.14748E9" units="cm"/>
+          <inkml:channel name="F" type="integer" max="32767" units="dev"/>
+        </inkml:traceFormat>
+        <inkml:channelProperties>
+          <inkml:channelProperty channel="X" name="resolution" value="1000" units="1/cm"/>
+          <inkml:channelProperty channel="Y" name="resolution" value="1000" units="1/cm"/>
+          <inkml:channelProperty channel="F" name="resolution" value="0" units="1/dev"/>
+        </inkml:channelProperties>
+      </inkml:inkSource>
+      <inkml:timestamp xml:id="ts0" timeString="2025-01-25T23:32:51.733"/>
+    </inkml:context>
+    <inkml:brush xml:id="br0">
+      <inkml:brushProperty name="width" value="0.05" units="cm"/>
+      <inkml:brushProperty name="height" value="0.05" units="cm"/>
+      <inkml:brushProperty name="color" value="#FFFFFF"/>
+    </inkml:brush>
+  </inkml:definitions>
+  <inkml:trace contextRef="#ctx0" brushRef="#br0">1 3 24575,'1'-2'0</inkml:trace>
+</inkml:ink>
+</file>
+
+<file path=word/ink/ink21.xml><?xml version="1.0" encoding="utf-8"?>
+<inkml:ink xmlns:inkml="http://www.w3.org/2003/InkML">
+  <inkml:definitions>
+    <inkml:context xml:id="ctx0">
+      <inkml:inkSource xml:id="inkSrc0">
+        <inkml:traceFormat>
+          <inkml:channel name="X" type="integer" min="-2.14748E9" max="2.14748E9" units="cm"/>
+          <inkml:channel name="Y" type="integer" min="-2.14748E9" max="2.14748E9" units="cm"/>
+          <inkml:channel name="F" type="integer" max="32767" units="dev"/>
+        </inkml:traceFormat>
+        <inkml:channelProperties>
+          <inkml:channelProperty channel="X" name="resolution" value="1000" units="1/cm"/>
+          <inkml:channelProperty channel="Y" name="resolution" value="1000" units="1/cm"/>
+          <inkml:channelProperty channel="F" name="resolution" value="0" units="1/dev"/>
+        </inkml:channelProperties>
+      </inkml:inkSource>
+      <inkml:timestamp xml:id="ts0" timeString="2025-01-25T23:32:43.873"/>
+    </inkml:context>
+    <inkml:brush xml:id="br0">
+      <inkml:brushProperty name="width" value="0.05" units="cm"/>
+      <inkml:brushProperty name="height" value="0.05" units="cm"/>
+      <inkml:brushProperty name="color" value="#FFFFFF"/>
+    </inkml:brush>
+  </inkml:definitions>
+  <inkml:trace contextRef="#ctx0" brushRef="#br0">17 1 24575,'-3'0'0,"-2"0"0,-3 1 0</inkml:trace>
+</inkml:ink>
+</file>
+
+<file path=word/ink/ink22.xml><?xml version="1.0" encoding="utf-8"?>
+<inkml:ink xmlns:inkml="http://www.w3.org/2003/InkML">
+  <inkml:definitions>
+    <inkml:context xml:id="ctx0">
+      <inkml:inkSource xml:id="inkSrc0">
+        <inkml:traceFormat>
+          <inkml:channel name="X" type="integer" min="-2.14748E9" max="2.14748E9" units="cm"/>
+          <inkml:channel name="Y" type="integer" min="-2.14748E9" max="2.14748E9" units="cm"/>
+          <inkml:channel name="F" type="integer" max="32767" units="dev"/>
+        </inkml:traceFormat>
+        <inkml:channelProperties>
+          <inkml:channelProperty channel="X" name="resolution" value="1000" units="1/cm"/>
+          <inkml:channelProperty channel="Y" name="resolution" value="1000" units="1/cm"/>
+          <inkml:channelProperty channel="F" name="resolution" value="0" units="1/dev"/>
+        </inkml:channelProperties>
+      </inkml:inkSource>
+      <inkml:timestamp xml:id="ts0" timeString="2025-01-25T23:32:38.507"/>
+    </inkml:context>
+    <inkml:brush xml:id="br0">
+      <inkml:brushProperty name="width" value="0.05" units="cm"/>
+      <inkml:brushProperty name="height" value="0.05" units="cm"/>
+      <inkml:brushProperty name="color" value="#FFFFFF"/>
+    </inkml:brush>
+  </inkml:definitions>
+  <inkml:trace contextRef="#ctx0" brushRef="#br0">54 116 24575,'3'-3'0,"2"-3"0,3-2 0,3 2 0,3-2 0,0 0 0,0 0 0,2 0 0,-1-3 0,0-1 0,0 0 0,-1-2 0,-1 3-8191</inkml:trace>
+  <inkml:trace contextRef="#ctx0" brushRef="#br0" timeOffset="1699.16">128 0 24575,'5'0'0,"-1"0"0,-5 0 0,-5 0 0,-4 3 0,-5 3 0,0 5 0,-2 3 0,-3 3 0,4 1 0,2-1 0,1-1 0,3-2-8191</inkml:trace>
+</inkml:ink>
+</file>
+
+<file path=word/ink/ink23.xml><?xml version="1.0" encoding="utf-8"?>
+<inkml:ink xmlns:inkml="http://www.w3.org/2003/InkML">
+  <inkml:definitions>
+    <inkml:context xml:id="ctx0">
+      <inkml:inkSource xml:id="inkSrc0">
+        <inkml:traceFormat>
+          <inkml:channel name="X" type="integer" min="-2.14748E9" max="2.14748E9" units="cm"/>
+          <inkml:channel name="Y" type="integer" min="-2.14748E9" max="2.14748E9" units="cm"/>
+          <inkml:channel name="F" type="integer" max="32767" units="dev"/>
+        </inkml:traceFormat>
+        <inkml:channelProperties>
+          <inkml:channelProperty channel="X" name="resolution" value="1000" units="1/cm"/>
+          <inkml:channelProperty channel="Y" name="resolution" value="1000" units="1/cm"/>
+          <inkml:channelProperty channel="F" name="resolution" value="0" units="1/dev"/>
+        </inkml:channelProperties>
+      </inkml:inkSource>
+      <inkml:timestamp xml:id="ts0" timeString="2025-01-25T23:32:31.929"/>
+    </inkml:context>
+    <inkml:brush xml:id="br0">
+      <inkml:brushProperty name="width" value="0.05" units="cm"/>
+      <inkml:brushProperty name="height" value="0.05" units="cm"/>
+      <inkml:brushProperty name="color" value="#FFFFFF"/>
+    </inkml:brush>
+  </inkml:definitions>
+  <inkml:trace contextRef="#ctx0" brushRef="#br0">103 28 24575,'-1'2'0,"0"0"0,1 0 0,-1 0 0,1 0 0,-1 0 0,1 0 0,0 0 0,0 0 0,0 0 0,0 0 0,0 1 0,0-1 0,1 0 0,-1 0 0,1 0 0,-1 0 0,3 3 0,9 14 0,-11-19 0,-1 1 0,1-1 0,-1 0 0,1 0 0,0 1 0,-1-1 0,1 0 0,0 0 0,-1 0 0,1 0 0,0 0 0,-1 0 0,1 0 0,0 0 0,-1 0 0,1 0 0,0-1 0,-1 1 0,1 0 0,-1 0 0,1-1 0,0 1 0,-1 0 0,1-1 0,-1 1 0,1 0 0,-1-1 0,1 1 0,-1-1 0,1 1 0,-1-1 0,1 0 0,0 0 0,-1-1 0,1 1 0,-1 0 0,1 0 0,-1 0 0,0 0 0,0 0 0,1-1 0,-1 1 0,0 0 0,0 0 0,0 0 0,0-1 0,0 1 0,-1 0 0,1 0 0,0 0 0,0 0 0,-1 0 0,1-1 0,-1 0 0,0 1 0,0-1 0,1 1 0,0-1 0,-1 1 0,1-1 0,0 1 0,-1-1 0,1 0 0,0 1 0,0-1 0,0 1 0,0-1 0,1 1 0,-1-1 0,0 0 0,1 1 0,-1-1 0,1 1 0,-1 0 0,1-1 0,1-2 0,1 2 0,1 0 0,-1 0 0,0 0 0,0 1 0,1-1 0,-1 1 0,1 0 0,-1 0 0,1 0 0,0 0 0,-1 1 0,1-1 0,4 1 0,-7 0 0,-1 0 0,1-1 0,0 1 0,0 0 0,0 0 0,0 0 0,0 0 0,-1 0 0,1 0 0,0 0 0,0 0 0,0 0 0,0 0 0,0 1 0,-1-1 0,1 0 0,0 1 0,0-1 0,0 0 0,-1 1 0,1-1 0,0 1 0,-1-1 0,1 1 0,0-1 0,-1 1 0,1 0 0,-1-1 0,1 1 0,-1 0 0,1 0 0,-1-1 0,1 1 0,-1 0 0,0 0 0,1 0 0,-1-1 0,0 1 0,0 0 0,1 0 0,-1 0 0,0 0 0,0-1 0,0 1 0,0 0 0,0 0 0,-1 0 0,1 0 0,0 0 0,0-1 0,0 1 0,-1 0 0,1 0 0,0 0 0,-1-1 0,1 1 0,-1 1 0,-4 5 0,0-1 0,-1 0 0,0 0 0,0 0 0,0-1 0,0 0 0,-1 0 0,-14 8 0,-21 17 0,-51 57-1365,81-75-5461</inkml:trace>
+  <inkml:trace contextRef="#ctx0" brushRef="#br0" timeOffset="2332.05">153 168 24575,'-2'1'0,"-1"1"0,1 0 0,2-4 0,4 0 0,4-1 0,-1 2 0,-4 2 0,-3 4 0,-4 8 0,-1 2-8191</inkml:trace>
+</inkml:ink>
+</file>
+
+<file path=word/ink/ink24.xml><?xml version="1.0" encoding="utf-8"?>
+<inkml:ink xmlns:inkml="http://www.w3.org/2003/InkML">
+  <inkml:definitions>
+    <inkml:context xml:id="ctx0">
+      <inkml:inkSource xml:id="inkSrc0">
+        <inkml:traceFormat>
+          <inkml:channel name="X" type="integer" min="-2.14748E9" max="2.14748E9" units="cm"/>
+          <inkml:channel name="Y" type="integer" min="-2.14748E9" max="2.14748E9" units="cm"/>
+          <inkml:channel name="F" type="integer" max="32767" units="dev"/>
+        </inkml:traceFormat>
+        <inkml:channelProperties>
+          <inkml:channelProperty channel="X" name="resolution" value="1000" units="1/cm"/>
+          <inkml:channelProperty channel="Y" name="resolution" value="1000" units="1/cm"/>
+          <inkml:channelProperty channel="F" name="resolution" value="0" units="1/dev"/>
+        </inkml:channelProperties>
+      </inkml:inkSource>
+      <inkml:timestamp xml:id="ts0" timeString="2025-01-25T21:18:24.682"/>
+    </inkml:context>
+    <inkml:brush xml:id="br0">
+      <inkml:brushProperty name="width" value="0.05" units="cm"/>
+      <inkml:brushProperty name="height" value="0.05" units="cm"/>
+      <inkml:brushProperty name="color" value="#FFFFFF"/>
+    </inkml:brush>
+  </inkml:definitions>
+  <inkml:trace contextRef="#ctx0" brushRef="#br0">7 157 24575,'-2'-2'0,"0"-4"0,1-3 0,0-3 0,1-4 0,0-3 0,0-3 0,0 0 0,0 3 0,0 2 0,0 5-8191</inkml:trace>
+</inkml:ink>
+</file>
+
+<file path=word/ink/ink25.xml><?xml version="1.0" encoding="utf-8"?>
+<inkml:ink xmlns:inkml="http://www.w3.org/2003/InkML">
+  <inkml:definitions>
+    <inkml:context xml:id="ctx0">
+      <inkml:inkSource xml:id="inkSrc0">
+        <inkml:traceFormat>
+          <inkml:channel name="X" type="integer" min="-2.14748E9" max="2.14748E9" units="cm"/>
+          <inkml:channel name="Y" type="integer" min="-2.14748E9" max="2.14748E9" units="cm"/>
+          <inkml:channel name="F" type="integer" max="32767" units="dev"/>
+        </inkml:traceFormat>
+        <inkml:channelProperties>
+          <inkml:channelProperty channel="X" name="resolution" value="1000" units="1/cm"/>
+          <inkml:channelProperty channel="Y" name="resolution" value="1000" units="1/cm"/>
+          <inkml:channelProperty channel="F" name="resolution" value="0" units="1/dev"/>
+        </inkml:channelProperties>
+      </inkml:inkSource>
+      <inkml:timestamp xml:id="ts0" timeString="2025-01-25T21:18:19.913"/>
+    </inkml:context>
+    <inkml:brush xml:id="br0">
+      <inkml:brushProperty name="width" value="0.05" units="cm"/>
+      <inkml:brushProperty name="height" value="0.05" units="cm"/>
+      <inkml:brushProperty name="color" value="#FFFFFF"/>
+    </inkml:brush>
+  </inkml:definitions>
+  <inkml:trace contextRef="#ctx0" brushRef="#br0">260 57 24575,'-1'1'0,"1"-1"0,-1 0 0,0 1 0,1-1 0,-1 1 0,0-1 0,1 0 0,-1 0 0,0 1 0,0-1 0,1 0 0,-1 0 0,0 0 0,0 0 0,1 0 0,-1 0 0,0 0 0,0 0 0,1 0 0,-1 0 0,0 0 0,0-1 0,1 1 0,-1 0 0,0-1 0,1 1 0,-1 0 0,0-1 0,1 1 0,-1 0 0,1-1 0,-1 1 0,0-1 0,1 1 0,-1-1 0,1 0 0,-1 1 0,1-1 0,0 1 0,-1-1 0,1 0 0,0 1 0,-1-2 0,0 1 0,1 0 0,-1 0 0,1 0 0,0 0 0,-1 0 0,1 0 0,0 0 0,-1 0 0,1 0 0,0 0 0,0 0 0,0 0 0,0 0 0,0 0 0,0 0 0,0 0 0,0 0 0,0 0 0,1 0 0,-1 0 0,0 0 0,1 0 0,-1 0 0,1 0 0,-1 0 0,1 0 0,-1 0 0,1 0 0,0 0 0,-1 0 0,1 1 0,0-1 0,0 0 0,0 1 0,1-2 0,11-8 0,-18 8 0,1 3 0,22-1 0,-62-1 0,-91-1 0,126 3 0,0-1 0,1 1 0,0 0 0,0 0 0,-14 5 0,21-6 0,0 0 0,0 0 0,0 1 0,0-1 0,0 1 0,0-1 0,0 1 0,0-1 0,0 1 0,1-1 0,-1 1 0,0 0 0,0-1 0,1 1 0,-1 0 0,1 0 0,-1-1 0,0 1 0,1 0 0,0 0 0,-1 0 0,1 0 0,-1 0 0,1 0 0,0 0 0,0 0 0,0 0 0,-1 0 0,1 0 0,0 0 0,0 0 0,0 0 0,1 0 0,-1 0 0,0 0 0,0 0 0,0-1 0,1 1 0,-1 0 0,0 0 0,1 0 0,-1 0 0,1 0 0,-1 0 0,1-1 0,0 1 0,-1 0 0,2 1 0,-1-1 0,1 1 0,-1-1 0,0 0 0,1 1 0,-1-1 0,1 0 0,0 0 0,-1 0 0,1 0 0,0 0 0,-1-1 0,1 1 0,0 0 0,0-1 0,0 1 0,-1-1 0,1 0 0,0 0 0,0 1 0,0-1 0,0 0 0,0-1 0,0 1 0,0 0 0,0 0 0,3-2 0,56-21 0,-30 10 0,-19 8-1365,-1 1-5462</inkml:trace>
+</inkml:ink>
+</file>
+
+<file path=word/ink/ink26.xml><?xml version="1.0" encoding="utf-8"?>
+<inkml:ink xmlns:inkml="http://www.w3.org/2003/InkML">
+  <inkml:definitions>
+    <inkml:context xml:id="ctx0">
+      <inkml:inkSource xml:id="inkSrc0">
+        <inkml:traceFormat>
+          <inkml:channel name="X" type="integer" min="-2.14748E9" max="2.14748E9" units="cm"/>
+          <inkml:channel name="Y" type="integer" min="-2.14748E9" max="2.14748E9" units="cm"/>
+          <inkml:channel name="F" type="integer" max="32767" units="dev"/>
+        </inkml:traceFormat>
+        <inkml:channelProperties>
+          <inkml:channelProperty channel="X" name="resolution" value="1000" units="1/cm"/>
+          <inkml:channelProperty channel="Y" name="resolution" value="1000" units="1/cm"/>
+          <inkml:channelProperty channel="F" name="resolution" value="0" units="1/dev"/>
+        </inkml:channelProperties>
+      </inkml:inkSource>
+      <inkml:timestamp xml:id="ts0" timeString="2025-01-25T21:18:08.795"/>
+    </inkml:context>
+    <inkml:brush xml:id="br0">
+      <inkml:brushProperty name="width" value="0.05" units="cm"/>
+      <inkml:brushProperty name="height" value="0.05" units="cm"/>
+      <inkml:brushProperty name="color" value="#FFFFFF"/>
+    </inkml:brush>
+  </inkml:definitions>
+  <inkml:trace contextRef="#ctx0" brushRef="#br0">0 35 24575,'3'1'0,"0"0"0,1 0 0,-1 0 0,0-1 0,0 1 0,1-1 0,-1 0 0,0 0 0,1 0 0,-1 0 0,0 0 0,1-1 0,-1 0 0,0 1 0,3-3 0,8 1 0,-7 1 48,-1-1-1,1 1 1,-1-1-1,0 0 0,0-1 1,7-3-1,28-10-1744</inkml:trace>
+</inkml:ink>
+</file>
+
+<file path=word/ink/ink27.xml><?xml version="1.0" encoding="utf-8"?>
+<inkml:ink xmlns:inkml="http://www.w3.org/2003/InkML">
+  <inkml:definitions>
+    <inkml:context xml:id="ctx0">
+      <inkml:inkSource xml:id="inkSrc0">
+        <inkml:traceFormat>
+          <inkml:channel name="X" type="integer" min="-2.14748E9" max="2.14748E9" units="cm"/>
+          <inkml:channel name="Y" type="integer" min="-2.14748E9" max="2.14748E9" units="cm"/>
+          <inkml:channel name="F" type="integer" max="32767" units="dev"/>
+        </inkml:traceFormat>
+        <inkml:channelProperties>
+          <inkml:channelProperty channel="X" name="resolution" value="1000" units="1/cm"/>
+          <inkml:channelProperty channel="Y" name="resolution" value="1000" units="1/cm"/>
+          <inkml:channelProperty channel="F" name="resolution" value="0" units="1/dev"/>
+        </inkml:channelProperties>
+      </inkml:inkSource>
+      <inkml:timestamp xml:id="ts0" timeString="2025-01-25T21:18:04.213"/>
+    </inkml:context>
+    <inkml:brush xml:id="br0">
+      <inkml:brushProperty name="width" value="0.05" units="cm"/>
+      <inkml:brushProperty name="height" value="0.05" units="cm"/>
+      <inkml:brushProperty name="color" value="#FFFFFF"/>
+    </inkml:brush>
+  </inkml:definitions>
+  <inkml:trace contextRef="#ctx0" brushRef="#br0">1 122 24575,'0'-6'0,"0"-3"0,0-2 0,0-2 0,0-1 0,0 0 0,0 0 0,0 0 0,0 0 0,0 2-8191</inkml:trace>
+</inkml:ink>
+</file>
+
+<file path=word/ink/ink28.xml><?xml version="1.0" encoding="utf-8"?>
+<inkml:ink xmlns:inkml="http://www.w3.org/2003/InkML">
+  <inkml:definitions>
+    <inkml:context xml:id="ctx0">
+      <inkml:inkSource xml:id="inkSrc0">
+        <inkml:traceFormat>
+          <inkml:channel name="X" type="integer" min="-2.14748E9" max="2.14748E9" units="cm"/>
+          <inkml:channel name="Y" type="integer" min="-2.14748E9" max="2.14748E9" units="cm"/>
+          <inkml:channel name="F" type="integer" max="32767" units="dev"/>
+        </inkml:traceFormat>
+        <inkml:channelProperties>
+          <inkml:channelProperty channel="X" name="resolution" value="1000" units="1/cm"/>
+          <inkml:channelProperty channel="Y" name="resolution" value="1000" units="1/cm"/>
+          <inkml:channelProperty channel="F" name="resolution" value="0" units="1/dev"/>
+        </inkml:channelProperties>
+      </inkml:inkSource>
+      <inkml:timestamp xml:id="ts0" timeString="2025-01-25T21:17:54.918"/>
+    </inkml:context>
+    <inkml:brush xml:id="br0">
+      <inkml:brushProperty name="width" value="0.05" units="cm"/>
+      <inkml:brushProperty name="height" value="0.05" units="cm"/>
+      <inkml:brushProperty name="color" value="#FFFFFF"/>
+    </inkml:brush>
+  </inkml:definitions>
+  <inkml:trace contextRef="#ctx0" brushRef="#br0">2 299 24575,'-2'-1'0</inkml:trace>
+  <inkml:trace contextRef="#ctx0" brushRef="#br0" timeOffset="2123.87">61 269 24575,'1'-2'0,"0"1"0,0-1 0,0 0 0,0 1 0,-1-1 0,1 0 0,-1 0 0,1 1 0,-1-1 0,0 0 0,0 0 0,1 0 0,-1 0 0,0 0 0,-1 1 0,1-4 0,-8-40 0,3 10 0,4 33 0,1-1 0,0 1 0,0-1 0,0 1 0,0-1 0,0 1 0,0-1 0,1 1 0,-1 0 0,1-1 0,0 1 0,0 0 0,0-1 0,0 1 0,0 0 0,2-3 0,-2 5 0,1-1 0,0 0 0,0 1 0,0-1 0,0 1 0,0 0 0,0 0 0,0 0 0,0 0 0,0 0 0,0 0 0,0 0 0,0 1 0,0-1 0,0 1 0,-1-1 0,1 1 0,0 0 0,0-1 0,0 1 0,2 2 0,-3-3 8,0 1-1,0-1 0,0 1 0,0-1 1,0 0-1,0 0 0,0 1 1,0-1-1,0 0 0,0 0 0,0 0 1,0 0-1,1 0 0,-1-1 1,0 1-1,0 0 0,0 0 0,0-1 1,0 1-1,0-1 0,0 1 1,0-1-1,0 1 0,0-1 1,-1 0-1,1 1 0,0-1 0,0 0 1,0 0-1,-1 1 0,1-1 1,0 0-1,-1 0 0,1 0 0,-1 0 1,1 0-1,-1 0 0,1 0 1,-1 0-1,0 0 0,1-2 0,8-57-493,-6 36-699,0 10-5642</inkml:trace>
+</inkml:ink>
+</file>
+
+<file path=word/ink/ink29.xml><?xml version="1.0" encoding="utf-8"?>
+<inkml:ink xmlns:inkml="http://www.w3.org/2003/InkML">
+  <inkml:definitions>
+    <inkml:context xml:id="ctx0">
+      <inkml:inkSource xml:id="inkSrc0">
+        <inkml:traceFormat>
+          <inkml:channel name="X" type="integer" min="-2.14748E9" max="2.14748E9" units="cm"/>
+          <inkml:channel name="Y" type="integer" min="-2.14748E9" max="2.14748E9" units="cm"/>
+          <inkml:channel name="F" type="integer" max="32767" units="dev"/>
+        </inkml:traceFormat>
+        <inkml:channelProperties>
+          <inkml:channelProperty channel="X" name="resolution" value="1000" units="1/cm"/>
+          <inkml:channelProperty channel="Y" name="resolution" value="1000" units="1/cm"/>
+          <inkml:channelProperty channel="F" name="resolution" value="0" units="1/dev"/>
+        </inkml:channelProperties>
+      </inkml:inkSource>
+      <inkml:timestamp xml:id="ts0" timeString="2025-01-25T21:17:23.986"/>
+    </inkml:context>
+    <inkml:brush xml:id="br0">
+      <inkml:brushProperty name="width" value="0.05" units="cm"/>
+      <inkml:brushProperty name="height" value="0.05" units="cm"/>
+      <inkml:brushProperty name="color" value="#FFFFFF"/>
+    </inkml:brush>
+  </inkml:definitions>
+  <inkml:trace contextRef="#ctx0" brushRef="#br0">79 56 24575,'0'0'-8191</inkml:trace>
+  <inkml:trace contextRef="#ctx0" brushRef="#br0" timeOffset="435.12">168 77 24575,'0'0'-8191</inkml:trace>
+  <inkml:trace contextRef="#ctx0" brushRef="#br0" timeOffset="14684.01">1 151 24575,'59'3'0,"-37"-2"0,0 0 0,0-1 0,41-5 0,-62 4 0,-1 1 0,1 0 0,-1 0 0,1-1 0,-1 1 0,1 0 0,-1 0 0,1-1 0,-1 1 0,1-1 0,-1 1 0,0 0 0,1-1 0,-1 1 0,0-1 0,1 1 0,-1-1 0,0 1 0,0-1 0,1 1 0,-1-1 0,0 0 0,0 1 0,0-1 0,0 1 0,0-1 0,0 1 0,0-1 0,0 1 0,0-1 0,0 0 0,0 1 0,0-1 0,0 1 0,0-1 0,-1 0 0,-9-29 0,3 11 0,7 15 0,0 0 0,1-1 0,-1 1 0,1 0 0,0 0 0,0-1 0,1 1 0,-1 0 0,1 0 0,2-4 0,-3 5 0,0 1 0,0 0 0,0 0 0,0 0 0,1 0 0,-1 0 0,1 0 0,-1 1 0,1-1 0,0 0 0,0 1 0,0-1 0,0 1 0,0 0 0,0 0 0,0 0 0,0 0 0,0 0 0,0 0 0,3-1 0,-3 3 0,0-1 0,-1 1 0,1 0 0,-1 0 0,1-1 0,-1 1 0,1 0 0,-1 0 0,1 1 0,-1-1 0,0 0 0,1 0 0,-1 1 0,0-1 0,0 0 0,0 1 0,0-1 0,0 1 0,-1-1 0,2 4 0,18 41 0,-16-37 0,12 50-1365,-13-48-5462</inkml:trace>
+  <inkml:trace contextRef="#ctx0" brushRef="#br0" timeOffset="17542.04">25 182 24575,'0'0'-8191</inkml:trace>
+  <inkml:trace contextRef="#ctx0" brushRef="#br0" timeOffset="18428.22">25 116 24575,'0'0'-8191</inkml:trace>
+  <inkml:trace contextRef="#ctx0" brushRef="#br0" timeOffset="18818.24">31 86 24575,'0'0'-8191</inkml:trace>
+  <inkml:trace contextRef="#ctx0" brushRef="#br0" timeOffset="19207.62">43 74 24575</inkml:trace>
+  <inkml:trace contextRef="#ctx0" brushRef="#br0" timeOffset="19657.59">55 74 24575,'2'1'0</inkml:trace>
+  <inkml:trace contextRef="#ctx0" brushRef="#br0" timeOffset="19968.52">67 92 24575,'0'0'-8191</inkml:trace>
+  <inkml:trace contextRef="#ctx0" brushRef="#br0" timeOffset="20309.64">85 104 24575</inkml:trace>
+  <inkml:trace contextRef="#ctx0" brushRef="#br0" timeOffset="20511.45">85 104 24575</inkml:trace>
+  <inkml:trace contextRef="#ctx0" brushRef="#br0" timeOffset="20806.87">79 86 24575,'0'0'-8191</inkml:trace>
+  <inkml:trace contextRef="#ctx0" brushRef="#br0" timeOffset="21149.66">79 86 24575,'0'0'-8191</inkml:trace>
+  <inkml:trace contextRef="#ctx0" brushRef="#br0" timeOffset="21383.67">79 85 24575,'1'-2'0</inkml:trace>
+  <inkml:trace contextRef="#ctx0" brushRef="#br0" timeOffset="21571.06">85 74 24575</inkml:trace>
+  <inkml:trace contextRef="#ctx0" brushRef="#br0" timeOffset="21758.12">85 74 24575</inkml:trace>
+  <inkml:trace contextRef="#ctx0" brushRef="#br0" timeOffset="21993.45">97 74 24575,'0'0'-8191</inkml:trace>
+  <inkml:trace contextRef="#ctx0" brushRef="#br0" timeOffset="22912.79">122 74 24575,'0'0'-8191</inkml:trace>
+  <inkml:trace contextRef="#ctx0" brushRef="#br0" timeOffset="23223.96">122 74 24575,'0'0'-8191</inkml:trace>
+  <inkml:trace contextRef="#ctx0" brushRef="#br0" timeOffset="26111.87">243 164 24575,'0'4'0,"0"3"0,2 1 0,0-1 0,1-2 0,-1-5 0,0-7 0,-2-2 0,1-2 0,1-1 0,1 1-8191</inkml:trace>
+</inkml:ink>
+</file>
+
+<file path=word/ink/ink3.xml><?xml version="1.0" encoding="utf-8"?>
+<inkml:ink xmlns:inkml="http://www.w3.org/2003/InkML">
+  <inkml:definitions>
+    <inkml:context xml:id="ctx0">
+      <inkml:inkSource xml:id="inkSrc0">
+        <inkml:traceFormat>
+          <inkml:channel name="X" type="integer" min="-2.14748E9" max="2.14748E9" units="cm"/>
+          <inkml:channel name="Y" type="integer" min="-2.14748E9" max="2.14748E9" units="cm"/>
+          <inkml:channel name="F" type="integer" max="32767" units="dev"/>
+        </inkml:traceFormat>
+        <inkml:channelProperties>
+          <inkml:channelProperty channel="X" name="resolution" value="1000" units="1/cm"/>
+          <inkml:channelProperty channel="Y" name="resolution" value="1000" units="1/cm"/>
+          <inkml:channelProperty channel="F" name="resolution" value="0" units="1/dev"/>
+        </inkml:channelProperties>
+      </inkml:inkSource>
+      <inkml:timestamp xml:id="ts0" timeString="2025-01-26T00:03:36.281"/>
+    </inkml:context>
+    <inkml:brush xml:id="br0">
+      <inkml:brushProperty name="width" value="0.35" units="cm"/>
+      <inkml:brushProperty name="height" value="0.35" units="cm"/>
+      <inkml:brushProperty name="color" value="#FFFFFF"/>
+    </inkml:brush>
+  </inkml:definitions>
+  <inkml:trace contextRef="#ctx0" brushRef="#br0">367 147 24575,'0'20'0,"1"0"0,-1 0 0,-1 0 0,-1 0 0,-1 0 0,-5 19 0,7-34 0,-1-1 0,0 1 0,0 0 0,0-1 0,0 1 0,-1-1 0,0 0 0,0 0 0,0 0 0,0 0 0,-1-1 0,1 1 0,-1-1 0,0 0 0,0 0 0,0 0 0,0 0 0,-1-1 0,1 0 0,-1 0 0,1 0 0,-1 0 0,0-1 0,0 0 0,-5 1 0,-4-1 0,1 0 0,-1-1 0,1 0 0,-1-1 0,1 0 0,0-2 0,-1 1 0,1-2 0,0 1 0,1-2 0,-24-10 0,30 11 0,1 1 0,-1 0 0,1-1 0,-1 0 0,1-1 0,0 1 0,1-1 0,-1 0 0,1 0 0,0 0 0,-5-8 0,7 9 0,0 0 0,1-1 0,-1 1 0,1 0 0,0-1 0,0 1 0,0-1 0,1 1 0,0-1 0,0 0 0,0 1 0,0-1 0,1 1 0,-1-1 0,1 1 0,0-1 0,1 1 0,1-5 0,1-3 0,1 1 0,1-1 0,0 1 0,1 0 0,0 0 0,0 1 0,1 0 0,1 0 0,0 0 0,0 2 0,0-1 0,1 1 0,21-13 0,-16 13 0,0 1 0,0 0 0,0 1 0,1 1 0,0 1 0,0 0 0,1 1 0,-1 0 0,1 1 0,21 1 0,55-4-1365</inkml:trace>
+</inkml:ink>
+</file>
+
+<file path=word/ink/ink4.xml><?xml version="1.0" encoding="utf-8"?>
+<inkml:ink xmlns:inkml="http://www.w3.org/2003/InkML">
+  <inkml:definitions>
+    <inkml:context xml:id="ctx0">
+      <inkml:inkSource xml:id="inkSrc0">
+        <inkml:traceFormat>
+          <inkml:channel name="X" type="integer" min="-2.14748E9" max="2.14748E9" units="cm"/>
+          <inkml:channel name="Y" type="integer" min="-2.14748E9" max="2.14748E9" units="cm"/>
+          <inkml:channel name="F" type="integer" max="32767" units="dev"/>
+        </inkml:traceFormat>
+        <inkml:channelProperties>
+          <inkml:channelProperty channel="X" name="resolution" value="1000" units="1/cm"/>
+          <inkml:channelProperty channel="Y" name="resolution" value="1000" units="1/cm"/>
+          <inkml:channelProperty channel="F" name="resolution" value="0" units="1/dev"/>
+        </inkml:channelProperties>
+      </inkml:inkSource>
+      <inkml:timestamp xml:id="ts0" timeString="2025-01-26T00:03:43.961"/>
+    </inkml:context>
+    <inkml:brush xml:id="br0">
+      <inkml:brushProperty name="width" value="0.35" units="cm"/>
+      <inkml:brushProperty name="height" value="0.35" units="cm"/>
+      <inkml:brushProperty name="color" value="#FFFFFF"/>
+    </inkml:brush>
+  </inkml:definitions>
+  <inkml:trace contextRef="#ctx0" brushRef="#br0">130 76 24575,'-14'12'0,"0"1"0,0 0 0,1 1 0,-22 31 0,30-39 0,1 0 0,0 1 0,0-1 0,0 1 0,1 0 0,0 0 0,0 0 0,1 1 0,0-1 0,0 1 0,1-1 0,0 1 0,0 0 0,1 12 0,1-17 0,-1 0 0,1-1 0,0 1 0,0 0 0,1-1 0,-1 1 0,1-1 0,-1 0 0,1 1 0,0-1 0,0 0 0,-1 0 0,2 0 0,-1 0 0,0 0 0,0 0 0,1-1 0,-1 1 0,1-1 0,-1 0 0,1 0 0,-1 0 0,1 0 0,0 0 0,0 0 0,2 0 0,10 2 0,0-1 0,0-1 0,26-1 0,-28 0 0,11 0 0,1-2 0,-1 0 0,0-1 0,0-2 0,0-1 0,-1 0 0,43-19 0,-58 22 0,-1-1 0,1-1 0,-1 0 0,0 0 0,0 0 0,0-1 0,-1 0 0,0 0 0,0-1 0,0 0 0,4-7 0,-7 8 0,0 0 0,0 0 0,-1-1 0,0 1 0,0 0 0,0-1 0,-1 0 0,0 1 0,0-1 0,-1 0 0,0 1 0,0-1 0,-1 0 0,1 1 0,-1-1 0,-3-7 0,3 8 14,-1 1 1,0 0-1,0 0 0,-1 0 0,0 0 1,0 0-1,0 0 0,0 1 0,-1-1 0,1 1 1,-1 0-1,0 0 0,-1 0 0,1 1 1,-1-1-1,1 1 0,-1 0 0,0 1 0,0-1 1,0 1-1,-1 0 0,1 0 0,-7-1 1,-10-2-357,0 1 1,0 1 0,0 1-1,-34 1 1</inkml:trace>
+</inkml:ink>
+</file>
+
+<file path=word/ink/ink5.xml><?xml version="1.0" encoding="utf-8"?>
+<inkml:ink xmlns:inkml="http://www.w3.org/2003/InkML">
+  <inkml:definitions>
+    <inkml:context xml:id="ctx0">
+      <inkml:inkSource xml:id="inkSrc0">
+        <inkml:traceFormat>
+          <inkml:channel name="X" type="integer" min="-2.14748E9" max="2.14748E9" units="cm"/>
+          <inkml:channel name="Y" type="integer" min="-2.14748E9" max="2.14748E9" units="cm"/>
+          <inkml:channel name="F" type="integer" max="32767" units="dev"/>
+        </inkml:traceFormat>
+        <inkml:channelProperties>
+          <inkml:channelProperty channel="X" name="resolution" value="1000" units="1/cm"/>
+          <inkml:channelProperty channel="Y" name="resolution" value="1000" units="1/cm"/>
+          <inkml:channelProperty channel="F" name="resolution" value="0" units="1/dev"/>
+        </inkml:channelProperties>
+      </inkml:inkSource>
+      <inkml:timestamp xml:id="ts0" timeString="2025-01-24T19:43:54.448"/>
+    </inkml:context>
+    <inkml:brush xml:id="br0">
+      <inkml:brushProperty name="width" value="0.05005" units="cm"/>
+      <inkml:brushProperty name="height" value="0.05005" units="cm"/>
+      <inkml:brushProperty name="color" value="#FFFFFF"/>
+    </inkml:brush>
+  </inkml:definitions>
+  <inkml:trace contextRef="#ctx0" brushRef="#br0">1 1 24575,'0'0'-8191</inkml:trace>
+</inkml:ink>
+</file>
+
+<file path=word/ink/ink6.xml><?xml version="1.0" encoding="utf-8"?>
+<inkml:ink xmlns:inkml="http://www.w3.org/2003/InkML">
+  <inkml:definitions>
+    <inkml:context xml:id="ctx0">
+      <inkml:inkSource xml:id="inkSrc0">
+        <inkml:traceFormat>
+          <inkml:channel name="X" type="integer" min="-2.14748E9" max="2.14748E9" units="cm"/>
+          <inkml:channel name="Y" type="integer" min="-2.14748E9" max="2.14748E9" units="cm"/>
+          <inkml:channel name="F" type="integer" max="32767" units="dev"/>
+        </inkml:traceFormat>
+        <inkml:channelProperties>
+          <inkml:channelProperty channel="X" name="resolution" value="1000" units="1/cm"/>
+          <inkml:channelProperty channel="Y" name="resolution" value="1000" units="1/cm"/>
+          <inkml:channelProperty channel="F" name="resolution" value="0" units="1/dev"/>
+        </inkml:channelProperties>
+      </inkml:inkSource>
+      <inkml:timestamp xml:id="ts0" timeString="2025-01-24T19:43:50.885"/>
+    </inkml:context>
+    <inkml:brush xml:id="br0">
+      <inkml:brushProperty name="width" value="0.05005" units="cm"/>
+      <inkml:brushProperty name="height" value="0.05005" units="cm"/>
+      <inkml:brushProperty name="color" value="#FFFFFF"/>
+    </inkml:brush>
+  </inkml:definitions>
+  <inkml:trace contextRef="#ctx0" brushRef="#br0">1 1 24575,'0'0'-8191</inkml:trace>
+</inkml:ink>
+</file>
+
+<file path=word/ink/ink7.xml><?xml version="1.0" encoding="utf-8"?>
+<inkml:ink xmlns:inkml="http://www.w3.org/2003/InkML">
+  <inkml:definitions>
+    <inkml:context xml:id="ctx0">
+      <inkml:inkSource xml:id="inkSrc0">
+        <inkml:traceFormat>
+          <inkml:channel name="X" type="integer" min="-2.14748E9" max="2.14748E9" units="cm"/>
+          <inkml:channel name="Y" type="integer" min="-2.14748E9" max="2.14748E9" units="cm"/>
+          <inkml:channel name="F" type="integer" max="32767" units="dev"/>
+        </inkml:traceFormat>
+        <inkml:channelProperties>
+          <inkml:channelProperty channel="X" name="resolution" value="1000" units="1/cm"/>
+          <inkml:channelProperty channel="Y" name="resolution" value="1000" units="1/cm"/>
+          <inkml:channelProperty channel="F" name="resolution" value="0" units="1/dev"/>
+        </inkml:channelProperties>
+      </inkml:inkSource>
+      <inkml:timestamp xml:id="ts0" timeString="2025-01-24T19:43:46.155"/>
+    </inkml:context>
+    <inkml:brush xml:id="br0">
+      <inkml:brushProperty name="width" value="0.05005" units="cm"/>
+      <inkml:brushProperty name="height" value="0.05005" units="cm"/>
+      <inkml:brushProperty name="color" value="#FFFFFF"/>
+    </inkml:brush>
+  </inkml:definitions>
+  <inkml:trace contextRef="#ctx0" brushRef="#br0">0 0 24575,'0'0'-8191</inkml:trace>
+</inkml:ink>
+</file>
+
+<file path=word/ink/ink8.xml><?xml version="1.0" encoding="utf-8"?>
+<inkml:ink xmlns:inkml="http://www.w3.org/2003/InkML">
+  <inkml:definitions>
+    <inkml:context xml:id="ctx0">
+      <inkml:inkSource xml:id="inkSrc0">
+        <inkml:traceFormat>
+          <inkml:channel name="X" type="integer" min="-2.14748E9" max="2.14748E9" units="cm"/>
+          <inkml:channel name="Y" type="integer" min="-2.14748E9" max="2.14748E9" units="cm"/>
+          <inkml:channel name="F" type="integer" max="32767" units="dev"/>
+        </inkml:traceFormat>
+        <inkml:channelProperties>
+          <inkml:channelProperty channel="X" name="resolution" value="1000" units="1/cm"/>
+          <inkml:channelProperty channel="Y" name="resolution" value="1000" units="1/cm"/>
+          <inkml:channelProperty channel="F" name="resolution" value="0" units="1/dev"/>
+        </inkml:channelProperties>
+      </inkml:inkSource>
+      <inkml:timestamp xml:id="ts0" timeString="2025-01-24T19:43:43.071"/>
+    </inkml:context>
+    <inkml:brush xml:id="br0">
+      <inkml:brushProperty name="width" value="0.05005" units="cm"/>
+      <inkml:brushProperty name="height" value="0.05005" units="cm"/>
+      <inkml:brushProperty name="color" value="#FFFFFF"/>
+    </inkml:brush>
+  </inkml:definitions>
+  <inkml:trace contextRef="#ctx0" brushRef="#br0">0 1 24575,'0'0'-8191</inkml:trace>
+</inkml:ink>
+</file>
+
+<file path=word/ink/ink9.xml><?xml version="1.0" encoding="utf-8"?>
+<inkml:ink xmlns:inkml="http://www.w3.org/2003/InkML">
+  <inkml:definitions>
+    <inkml:context xml:id="ctx0">
+      <inkml:inkSource xml:id="inkSrc0">
+        <inkml:traceFormat>
+          <inkml:channel name="X" type="integer" min="-2.14748E9" max="2.14748E9" units="cm"/>
+          <inkml:channel name="Y" type="integer" min="-2.14748E9" max="2.14748E9" units="cm"/>
+          <inkml:channel name="F" type="integer" max="32767" units="dev"/>
+        </inkml:traceFormat>
+        <inkml:channelProperties>
+          <inkml:channelProperty channel="X" name="resolution" value="1000" units="1/cm"/>
+          <inkml:channelProperty channel="Y" name="resolution" value="1000" units="1/cm"/>
+          <inkml:channelProperty channel="F" name="resolution" value="0" units="1/dev"/>
+        </inkml:channelProperties>
+      </inkml:inkSource>
+      <inkml:timestamp xml:id="ts0" timeString="2025-01-24T19:43:40.052"/>
+    </inkml:context>
+    <inkml:brush xml:id="br0">
+      <inkml:brushProperty name="width" value="0.05005" units="cm"/>
+      <inkml:brushProperty name="height" value="0.05005" units="cm"/>
+      <inkml:brushProperty name="color" value="#FFFFFF"/>
+    </inkml:brush>
+  </inkml:definitions>
+  <inkml:trace contextRef="#ctx0" brushRef="#br0">0 1 24575,'0'0'-8191</inkml:trace>
 </inkml:ink>
 </file>
 
